--- a/doc/MCM-C-2023-正文＆翻译.docx
+++ b/doc/MCM-C-2023-正文＆翻译.docx
@@ -21,8 +21,13 @@
         </w:tabs>
       </w:pPr>
       <w:r>
-        <w:t>Insights from guessing words: the data exploration and analysis behind Wordle</w:t>
-      </w:r>
+        <w:t xml:space="preserve">Insights from guessing words: the data exploration and analysis behind </w:t>
+      </w:r>
+      <w:proofErr w:type="gramStart"/>
+      <w:r>
+        <w:t>Wordle</w:t>
+      </w:r>
+      <w:proofErr w:type="gramEnd"/>
     </w:p>
     <w:p>
       <w:pPr>
@@ -127,12 +132,6 @@
           <w:szCs w:val="21"/>
         </w:rPr>
         <w:br w:type="page"/>
-      </w:r>
-      <w:r>
-        <w:rPr>
-          <w:szCs w:val="21"/>
-        </w:rPr>
-        <w:lastRenderedPageBreak/>
         <w:t>summary</w:t>
       </w:r>
     </w:p>
@@ -175,7 +174,35 @@
         <w:rPr>
           <w:szCs w:val="21"/>
         </w:rPr>
-        <w:t xml:space="preserve">        基于对 Wordle 的规则和社交网络特点的理解，我们从空间和时间两个维度分析了需要的数据特征。我们参考了权威的英语语素构词学以及全面的 Wordle 攻略，提出具有单词拓扑-玩家水平和融合社交网络活跃度的异构时空特征，并遵循数据标准化原则对特征量化处理，得到定量和定类（以 IF 开头）属性。特征工程是本研究的重中之重，贯穿后续的相关性分析、预测和分类任务。随后，我们对现有数据进行统计性描述，包括数据的集中趋势与离散趋势，发掘数据集的特性。并且清除了异常数据，完成了数据清洗工作。</w:t>
+        <w:t xml:space="preserve">        基于对 Wordle 的规则和社交网络特点的理解，我们从空间和时间两个维</w:t>
+      </w:r>
+      <w:proofErr w:type="gramStart"/>
+      <w:r>
+        <w:rPr>
+          <w:szCs w:val="21"/>
+        </w:rPr>
+        <w:t>度分析</w:t>
+      </w:r>
+      <w:proofErr w:type="gramEnd"/>
+      <w:r>
+        <w:rPr>
+          <w:szCs w:val="21"/>
+        </w:rPr>
+        <w:t>了需要的数据特征。我们参考了权威的英语语素</w:t>
+      </w:r>
+      <w:proofErr w:type="gramStart"/>
+      <w:r>
+        <w:rPr>
+          <w:szCs w:val="21"/>
+        </w:rPr>
+        <w:t>构词学</w:t>
+      </w:r>
+      <w:proofErr w:type="gramEnd"/>
+      <w:r>
+        <w:rPr>
+          <w:szCs w:val="21"/>
+        </w:rPr>
+        <w:t>以及全面的 Wordle 攻略，提出具有单词拓扑-玩家水平和融合社交网络活跃度的异构时空特征，并遵循数据标准化原则对特征量化处理，得到定量和定类（以 IF 开头）属性。特征工程是本研究的重中之重，贯穿后续的相关性分析、预测和分类任务。随后，我们对现有数据进行统计性描述，包括数据的集中趋势与离散趋势，发掘数据集的特性。并且清除了异常数据，完成了数据清洗工作。</w:t>
       </w:r>
     </w:p>
     <w:p>
@@ -217,7 +244,21 @@
         <w:rPr>
           <w:szCs w:val="21"/>
         </w:rPr>
-        <w:t xml:space="preserve">    MIMO XGBoost: 同步训练-异步使用的联合模型</w:t>
+        <w:t xml:space="preserve">    MIMO </w:t>
+      </w:r>
+      <w:proofErr w:type="spellStart"/>
+      <w:r>
+        <w:rPr>
+          <w:szCs w:val="21"/>
+        </w:rPr>
+        <w:t>XGBoost</w:t>
+      </w:r>
+      <w:proofErr w:type="spellEnd"/>
+      <w:r>
+        <w:rPr>
+          <w:szCs w:val="21"/>
+        </w:rPr>
+        <w:t>: 同步训练-异步使用的联合模型</w:t>
       </w:r>
     </w:p>
     <w:p>
@@ -231,7 +272,63 @@
         <w:rPr>
           <w:szCs w:val="21"/>
         </w:rPr>
-        <w:t xml:space="preserve">        为了预测 1 try-7 or more tries (X) 的分布情况，我们提出了一种 MIMO XGBoost 模型，可在预测时考虑他们间的关联性并引入频率和为 1 的约束。具体而言，我们时间同步地训练了 7 个 XGBoost 回归模型，根据单词相关的多个时空属性预测 1 try-7 or more tries (X) 的分布情况，即 MIMO。并且设计了分布式的损失函数，确保 7 个模型朝一个共同目标优化参数，即满足频率和为 1 的约束。联合训练完成后，每个模型均可独立使用，即异步使</w:t>
+        <w:t xml:space="preserve">        为了预测 1 try-7 or more tries (X) 的分布情况，我们提出了一种 MIMO </w:t>
+      </w:r>
+      <w:proofErr w:type="spellStart"/>
+      <w:r>
+        <w:rPr>
+          <w:szCs w:val="21"/>
+        </w:rPr>
+        <w:t>XGBoost</w:t>
+      </w:r>
+      <w:proofErr w:type="spellEnd"/>
+      <w:r>
+        <w:rPr>
+          <w:szCs w:val="21"/>
+        </w:rPr>
+        <w:t xml:space="preserve"> 模型，可在预测时考虑他们间的关联性并引入频率和为 1 的约束。具体而言，我们时间同步地训练了 7 </w:t>
+      </w:r>
+      <w:proofErr w:type="gramStart"/>
+      <w:r>
+        <w:rPr>
+          <w:szCs w:val="21"/>
+        </w:rPr>
+        <w:t>个</w:t>
+      </w:r>
+      <w:proofErr w:type="gramEnd"/>
+      <w:r>
+        <w:rPr>
+          <w:szCs w:val="21"/>
+        </w:rPr>
+        <w:t xml:space="preserve"> </w:t>
+      </w:r>
+      <w:proofErr w:type="spellStart"/>
+      <w:r>
+        <w:rPr>
+          <w:szCs w:val="21"/>
+        </w:rPr>
+        <w:t>XGBoost</w:t>
+      </w:r>
+      <w:proofErr w:type="spellEnd"/>
+      <w:r>
+        <w:rPr>
+          <w:szCs w:val="21"/>
+        </w:rPr>
+        <w:t xml:space="preserve"> 回归模型，根据单词相关的多个时空属性预测 1 try-7 or more tries (X) 的分布情况，即 MIMO。并且设计了分布式的损失函数，确保 7 </w:t>
+      </w:r>
+      <w:proofErr w:type="gramStart"/>
+      <w:r>
+        <w:rPr>
+          <w:szCs w:val="21"/>
+        </w:rPr>
+        <w:t>个</w:t>
+      </w:r>
+      <w:proofErr w:type="gramEnd"/>
+      <w:r>
+        <w:rPr>
+          <w:szCs w:val="21"/>
+        </w:rPr>
+        <w:t>模型朝一个共同目标优化参数，即满足频率和为 1 的约束。联合训练完成后，每个模型均可独立使用，即异步使</w:t>
       </w:r>
       <w:r>
         <w:rPr>
@@ -244,7 +341,35 @@
         <w:rPr>
           <w:szCs w:val="21"/>
         </w:rPr>
-        <w:t xml:space="preserve"> MIMO XGBoost 相较于独立训练 7 次 XGBoost 模型，使 1 try-7 or more tries (X) 的频率更接近 1，同时在测试集上得到了更好的精度和拟合优度。我们预测了单词 EERIE 在</w:t>
+        <w:t xml:space="preserve"> MIMO </w:t>
+      </w:r>
+      <w:proofErr w:type="spellStart"/>
+      <w:r>
+        <w:rPr>
+          <w:szCs w:val="21"/>
+        </w:rPr>
+        <w:t>XGBoost</w:t>
+      </w:r>
+      <w:proofErr w:type="spellEnd"/>
+      <w:r>
+        <w:rPr>
+          <w:szCs w:val="21"/>
+        </w:rPr>
+        <w:t xml:space="preserve"> 相较于独立训练 7 次 </w:t>
+      </w:r>
+      <w:proofErr w:type="spellStart"/>
+      <w:r>
+        <w:rPr>
+          <w:szCs w:val="21"/>
+        </w:rPr>
+        <w:t>XGBoost</w:t>
+      </w:r>
+      <w:proofErr w:type="spellEnd"/>
+      <w:r>
+        <w:rPr>
+          <w:szCs w:val="21"/>
+        </w:rPr>
+        <w:t xml:space="preserve"> 模型，使 1 try-7 or more tries (X) 的频率更接近 1，同时在测试集上得到了更好的精度和拟合优度。我们预测了单词 EERIE 在</w:t>
       </w:r>
       <w:r>
         <w:rPr>
@@ -339,8 +464,16 @@
         <w:rPr>
           <w:szCs w:val="21"/>
         </w:rPr>
-        <w:t xml:space="preserve"> N_dw</w:t>
-      </w:r>
+        <w:t xml:space="preserve"> </w:t>
+      </w:r>
+      <w:proofErr w:type="spellStart"/>
+      <w:r>
+        <w:rPr>
+          <w:szCs w:val="21"/>
+        </w:rPr>
+        <w:t>N_dw</w:t>
+      </w:r>
+      <w:proofErr w:type="spellEnd"/>
       <w:r>
         <w:rPr>
           <w:rFonts w:hint="eastAsia"/>
@@ -355,7 +488,17 @@
           <w:szCs w:val="21"/>
           <w:shd w:val="clear" w:color="auto" w:fill="FFFFFF"/>
         </w:rPr>
-        <w:t>Vowel beginning or not IF_</w:t>
+        <w:t xml:space="preserve">Vowel beginning or not </w:t>
+      </w:r>
+      <w:proofErr w:type="spellStart"/>
+      <w:r>
+        <w:rPr>
+          <w:rFonts w:ascii="Segoe UI" w:hAnsi="Segoe UI" w:cs="Segoe UI"/>
+          <w:color w:val="2A2B2E"/>
+          <w:szCs w:val="21"/>
+          <w:shd w:val="clear" w:color="auto" w:fill="FFFFFF"/>
+        </w:rPr>
+        <w:t>IF_</w:t>
       </w:r>
       <w:r>
         <w:rPr>
@@ -366,6 +509,7 @@
         </w:rPr>
         <w:t>ve</w:t>
       </w:r>
+      <w:proofErr w:type="spellEnd"/>
       <w:r>
         <w:rPr>
           <w:rFonts w:ascii="Segoe UI" w:hAnsi="Segoe UI" w:cs="Segoe UI"/>
@@ -391,7 +535,27 @@
           <w:szCs w:val="21"/>
           <w:shd w:val="clear" w:color="auto" w:fill="FFFFFF"/>
         </w:rPr>
-        <w:t xml:space="preserve"> or not IF_w </w:t>
+        <w:t xml:space="preserve"> or not </w:t>
+      </w:r>
+      <w:proofErr w:type="spellStart"/>
+      <w:r>
+        <w:rPr>
+          <w:rFonts w:ascii="Segoe UI" w:hAnsi="Segoe UI" w:cs="Segoe UI"/>
+          <w:color w:val="2A2B2E"/>
+          <w:szCs w:val="21"/>
+          <w:shd w:val="clear" w:color="auto" w:fill="FFFFFF"/>
+        </w:rPr>
+        <w:t>IF_w</w:t>
+      </w:r>
+      <w:proofErr w:type="spellEnd"/>
+      <w:r>
+        <w:rPr>
+          <w:rFonts w:ascii="Segoe UI" w:hAnsi="Segoe UI" w:cs="Segoe UI"/>
+          <w:color w:val="2A2B2E"/>
+          <w:szCs w:val="21"/>
+          <w:shd w:val="clear" w:color="auto" w:fill="FFFFFF"/>
+        </w:rPr>
+        <w:t xml:space="preserve"> </w:t>
       </w:r>
       <w:r>
         <w:rPr>
@@ -427,8 +591,16 @@
         <w:rPr>
           <w:szCs w:val="21"/>
         </w:rPr>
-        <w:t>s N_iw</w:t>
-      </w:r>
+        <w:t xml:space="preserve">s </w:t>
+      </w:r>
+      <w:proofErr w:type="spellStart"/>
+      <w:r>
+        <w:rPr>
+          <w:szCs w:val="21"/>
+        </w:rPr>
+        <w:t>N_iw</w:t>
+      </w:r>
+      <w:proofErr w:type="spellEnd"/>
       <w:r>
         <w:rPr>
           <w:rFonts w:hint="eastAsia"/>
@@ -486,7 +658,21 @@
         <w:rPr>
           <w:szCs w:val="21"/>
         </w:rPr>
-        <w:t>值得注意的是，我们的 MIMO XGBoost 为后续分类任务提供了基础。</w:t>
+        <w:t xml:space="preserve">值得注意的是，我们的 MIMO </w:t>
+      </w:r>
+      <w:proofErr w:type="spellStart"/>
+      <w:r>
+        <w:rPr>
+          <w:szCs w:val="21"/>
+        </w:rPr>
+        <w:t>XGBoost</w:t>
+      </w:r>
+      <w:proofErr w:type="spellEnd"/>
+      <w:r>
+        <w:rPr>
+          <w:szCs w:val="21"/>
+        </w:rPr>
+        <w:t xml:space="preserve"> 为后续分类任务提供了基础。</w:t>
       </w:r>
     </w:p>
     <w:p>
@@ -514,7 +700,21 @@
         <w:rPr>
           <w:szCs w:val="21"/>
         </w:rPr>
-        <w:t xml:space="preserve">        我们定义了平均尝试次数 ATN 作为对于玩家群体而言特定单词难度的表征，并且对平均值尝试次数 ATN 进行了 Shapiro-Wilk 正态性检验，结果表明 ATN 可接受为正态分布。随后，我们根据 Empirical Rule 给 ATN 划分出三个区间，分别对应 easy, normal, hard 三种单词难度。自此，单词难度分类任务转化为对于 ATN 的预测任务，这使得我们可以沿用上述 MIMO XGBoost 模型预测特地单词在特定日期的 ATN，同时保持与上述预测任务一致的高分类</w:t>
+        <w:t xml:space="preserve">        我们定义了平均尝试次数 ATN 作为对于玩家群体而言特定单词难度的表征，并且对平均值尝试次数 ATN 进行了 Shapiro-Wilk 正态性检验，结果表明 ATN 可接受为正态分布。随后，我们根据 Empirical Rule 给 ATN 划分出三个区间，分别对应 easy, normal, hard 三种单词难度。自此，单词难度分类任务转化为对于 ATN 的预测任务，这使得我们可以沿用上述 MIMO </w:t>
+      </w:r>
+      <w:proofErr w:type="spellStart"/>
+      <w:r>
+        <w:rPr>
+          <w:szCs w:val="21"/>
+        </w:rPr>
+        <w:t>XGBoost</w:t>
+      </w:r>
+      <w:proofErr w:type="spellEnd"/>
+      <w:r>
+        <w:rPr>
+          <w:szCs w:val="21"/>
+        </w:rPr>
+        <w:t xml:space="preserve"> 模型预测特地单词在特定日期的 ATN，同时保持与上述预测任务一致的高分类</w:t>
       </w:r>
       <w:r>
         <w:rPr>
@@ -587,7 +787,6 @@
           <w:sz w:val="21"/>
           <w:szCs w:val="21"/>
         </w:rPr>
-        <w:lastRenderedPageBreak/>
         <w:t>1. Introduction</w:t>
       </w:r>
     </w:p>
@@ -714,6 +913,7 @@
           <w:szCs w:val="21"/>
         </w:rPr>
       </w:pPr>
+      <w:proofErr w:type="spellStart"/>
       <w:r>
         <w:rPr>
           <w:sz w:val="21"/>
@@ -721,6 +921,7 @@
         </w:rPr>
         <w:t>问题陈述+流程图</w:t>
       </w:r>
+      <w:proofErr w:type="spellEnd"/>
     </w:p>
     <w:p>
       <w:pPr>
@@ -741,7 +942,6 @@
         <w:rPr>
           <w:rFonts w:asciiTheme="minorEastAsia" w:hAnsiTheme="minorEastAsia"/>
           <w:szCs w:val="21"/>
-          <w:lang w:eastAsia="en-US"/>
         </w:rPr>
         <w:tab/>
       </w:r>
@@ -1055,7 +1255,25 @@
           <w:kern w:val="0"/>
           <w:szCs w:val="21"/>
         </w:rPr>
-        <w:t>针对 Wordle 游戏的规则，提取单词的特征，并确定各特征的度量。</w:t>
+        <w:t>针对 Wordle 游戏的规则，提取单词的特征，并确定</w:t>
+      </w:r>
+      <w:proofErr w:type="gramStart"/>
+      <w:r>
+        <w:rPr>
+          <w:rFonts w:asciiTheme="minorEastAsia" w:hAnsiTheme="minorEastAsia" w:cs="宋体"/>
+          <w:kern w:val="0"/>
+          <w:szCs w:val="21"/>
+        </w:rPr>
+        <w:t>各特征</w:t>
+      </w:r>
+      <w:proofErr w:type="gramEnd"/>
+      <w:r>
+        <w:rPr>
+          <w:rFonts w:asciiTheme="minorEastAsia" w:hAnsiTheme="minorEastAsia" w:cs="宋体"/>
+          <w:kern w:val="0"/>
+          <w:szCs w:val="21"/>
+        </w:rPr>
+        <w:t>的度量。</w:t>
       </w:r>
     </w:p>
     <w:p>
@@ -1206,6 +1424,7 @@
         <w:rPr>
           <w:sz w:val="21"/>
           <w:szCs w:val="21"/>
+          <w:lang w:eastAsia="zh-CN"/>
         </w:rPr>
       </w:pPr>
       <w:r>
@@ -1213,6 +1432,7 @@
           <w:rFonts w:hint="eastAsia"/>
           <w:sz w:val="21"/>
           <w:szCs w:val="21"/>
+          <w:lang w:eastAsia="zh-CN"/>
         </w:rPr>
         <w:t>2</w:t>
       </w:r>
@@ -1220,6 +1440,7 @@
         <w:rPr>
           <w:sz w:val="21"/>
           <w:szCs w:val="21"/>
+          <w:lang w:eastAsia="zh-CN"/>
         </w:rPr>
         <w:t>.1</w:t>
       </w:r>
@@ -1227,6 +1448,7 @@
         <w:rPr>
           <w:sz w:val="21"/>
           <w:szCs w:val="21"/>
+          <w:lang w:eastAsia="zh-CN"/>
         </w:rPr>
         <w:t xml:space="preserve"> Assumptions</w:t>
       </w:r>
@@ -1248,17 +1470,7 @@
           <w:szCs w:val="21"/>
           <w:shd w:val="clear" w:color="auto" w:fill="FFFFFF"/>
         </w:rPr>
-        <w:t>我们在模型中做了几个假设。之后，我们可能会放松这些假设，以优化我们的模型，使其更适</w:t>
-      </w:r>
-      <w:r>
-        <w:rPr>
-          <w:rFonts w:ascii="Segoe UI" w:hAnsi="Segoe UI" w:cs="Segoe UI"/>
-          <w:color w:val="2A2B2E"/>
-          <w:szCs w:val="21"/>
-          <w:shd w:val="clear" w:color="auto" w:fill="FFFFFF"/>
-        </w:rPr>
-        <w:lastRenderedPageBreak/>
-        <w:t>用于复杂的现实环境。</w:t>
+        <w:t>我们在模型中做了几个假设。之后，我们可能会放松这些假设，以优化我们的模型，使其更适用于复杂的现实环境。</w:t>
       </w:r>
     </w:p>
     <w:p>
@@ -1283,7 +1495,29 @@
           <w:sz w:val="21"/>
           <w:szCs w:val="21"/>
         </w:rPr>
-        <w:t>人们在推特上面上传的记录是准确的。</w:t>
+        <w:t>人们</w:t>
+      </w:r>
+      <w:proofErr w:type="gramStart"/>
+      <w:r>
+        <w:rPr>
+          <w:rStyle w:val="md-plain"/>
+          <w:rFonts w:ascii="Open Sans" w:hAnsi="Open Sans" w:cs="Open Sans"/>
+          <w:color w:val="333333"/>
+          <w:sz w:val="21"/>
+          <w:szCs w:val="21"/>
+        </w:rPr>
+        <w:t>在推特上面</w:t>
+      </w:r>
+      <w:proofErr w:type="gramEnd"/>
+      <w:r>
+        <w:rPr>
+          <w:rStyle w:val="md-plain"/>
+          <w:rFonts w:ascii="Open Sans" w:hAnsi="Open Sans" w:cs="Open Sans"/>
+          <w:color w:val="333333"/>
+          <w:sz w:val="21"/>
+          <w:szCs w:val="21"/>
+        </w:rPr>
+        <w:t>上传的记录是准确的。</w:t>
       </w:r>
     </w:p>
     <w:p>
@@ -1333,7 +1567,29 @@
           <w:sz w:val="21"/>
           <w:szCs w:val="21"/>
         </w:rPr>
-        <w:t>每天玩家的数量记录等于统计的数量总和，即，在任何提供的数据集中都没有遗漏或排除的记录。</w:t>
+        <w:t>每天玩家的数量记录等于统计的数量总和，即，在</w:t>
+      </w:r>
+      <w:proofErr w:type="gramStart"/>
+      <w:r>
+        <w:rPr>
+          <w:rStyle w:val="md-plain"/>
+          <w:rFonts w:ascii="Open Sans" w:hAnsi="Open Sans" w:cs="Open Sans"/>
+          <w:color w:val="333333"/>
+          <w:sz w:val="21"/>
+          <w:szCs w:val="21"/>
+        </w:rPr>
+        <w:t>任何提供</w:t>
+      </w:r>
+      <w:proofErr w:type="gramEnd"/>
+      <w:r>
+        <w:rPr>
+          <w:rStyle w:val="md-plain"/>
+          <w:rFonts w:ascii="Open Sans" w:hAnsi="Open Sans" w:cs="Open Sans"/>
+          <w:color w:val="333333"/>
+          <w:sz w:val="21"/>
+          <w:szCs w:val="21"/>
+        </w:rPr>
+        <w:t>的数据集中都没有遗漏或排除的记录。</w:t>
       </w:r>
     </w:p>
     <w:p>
@@ -1383,7 +1639,29 @@
           <w:sz w:val="21"/>
           <w:szCs w:val="21"/>
         </w:rPr>
-        <w:t>每个玩家最多一天上传一次记录。</w:t>
+        <w:t>每个玩家最多</w:t>
+      </w:r>
+      <w:proofErr w:type="gramStart"/>
+      <w:r>
+        <w:rPr>
+          <w:rStyle w:val="md-plain"/>
+          <w:rFonts w:ascii="Open Sans" w:hAnsi="Open Sans" w:cs="Open Sans"/>
+          <w:color w:val="333333"/>
+          <w:sz w:val="21"/>
+          <w:szCs w:val="21"/>
+        </w:rPr>
+        <w:t>一</w:t>
+      </w:r>
+      <w:proofErr w:type="gramEnd"/>
+      <w:r>
+        <w:rPr>
+          <w:rStyle w:val="md-plain"/>
+          <w:rFonts w:ascii="Open Sans" w:hAnsi="Open Sans" w:cs="Open Sans"/>
+          <w:color w:val="333333"/>
+          <w:sz w:val="21"/>
+          <w:szCs w:val="21"/>
+        </w:rPr>
+        <w:t>天上传一次记录。</w:t>
       </w:r>
     </w:p>
     <w:p>
@@ -1551,6 +1829,7 @@
           <w:szCs w:val="21"/>
         </w:rPr>
       </w:pPr>
+      <w:proofErr w:type="spellStart"/>
       <w:r>
         <w:rPr>
           <w:rFonts w:hint="eastAsia"/>
@@ -1564,6 +1843,7 @@
         </w:rPr>
         <w:t>_d</w:t>
       </w:r>
+      <w:proofErr w:type="spellEnd"/>
       <w:r>
         <w:rPr>
           <w:szCs w:val="21"/>
@@ -1586,6 +1866,7 @@
           <w:lang w:eastAsia="en-US"/>
         </w:rPr>
       </w:pPr>
+      <w:proofErr w:type="spellStart"/>
       <w:r>
         <w:rPr>
           <w:rFonts w:hint="eastAsia"/>
@@ -1597,7 +1878,14 @@
         <w:rPr>
           <w:szCs w:val="21"/>
         </w:rPr>
-        <w:t>_i:</w:t>
+        <w:t>_</w:t>
+      </w:r>
+      <w:proofErr w:type="gramStart"/>
+      <w:r>
+        <w:rPr>
+          <w:szCs w:val="21"/>
+        </w:rPr>
+        <w:t>i:</w:t>
       </w:r>
       <w:r>
         <w:rPr>
@@ -1605,6 +1893,8 @@
         </w:rPr>
         <w:t>weight</w:t>
       </w:r>
+      <w:proofErr w:type="spellEnd"/>
+      <w:proofErr w:type="gramEnd"/>
     </w:p>
     <w:p>
       <w:pPr>
@@ -1890,8 +2180,23 @@
         <w:rPr>
           <w:szCs w:val="21"/>
         </w:rPr>
-        <w:t xml:space="preserve">Percentage of the i </w:t>
-      </w:r>
+        <w:t xml:space="preserve">Percentage of the </w:t>
+      </w:r>
+      <w:proofErr w:type="spellStart"/>
+      <w:r>
+        <w:rPr>
+          <w:szCs w:val="21"/>
+        </w:rPr>
+        <w:t>i</w:t>
+      </w:r>
+      <w:proofErr w:type="spellEnd"/>
+      <w:r>
+        <w:rPr>
+          <w:szCs w:val="21"/>
+        </w:rPr>
+        <w:t xml:space="preserve"> </w:t>
+      </w:r>
+      <w:proofErr w:type="gramStart"/>
       <w:r>
         <w:rPr>
           <w:rFonts w:hint="eastAsia"/>
@@ -1899,6 +2204,7 @@
         </w:rPr>
         <w:t>tries</w:t>
       </w:r>
+      <w:proofErr w:type="gramEnd"/>
     </w:p>
     <w:bookmarkEnd w:id="5"/>
     <w:p>
@@ -2819,7 +3125,6 @@
           <w:rFonts w:hint="eastAsia"/>
           <w:szCs w:val="21"/>
         </w:rPr>
-        <w:lastRenderedPageBreak/>
         <w:t>针对</w:t>
       </w:r>
       <w:r>
@@ -2928,8 +3233,44 @@
         <w:rPr>
           <w:szCs w:val="21"/>
         </w:rPr>
-        <w:t xml:space="preserve">        H_r = num of rr in hard mode / num of rr</w:t>
-      </w:r>
+        <w:t xml:space="preserve">        </w:t>
+      </w:r>
+      <w:proofErr w:type="spellStart"/>
+      <w:r>
+        <w:rPr>
+          <w:szCs w:val="21"/>
+        </w:rPr>
+        <w:t>H_r</w:t>
+      </w:r>
+      <w:proofErr w:type="spellEnd"/>
+      <w:r>
+        <w:rPr>
+          <w:szCs w:val="21"/>
+        </w:rPr>
+        <w:t xml:space="preserve"> = num of </w:t>
+      </w:r>
+      <w:proofErr w:type="spellStart"/>
+      <w:r>
+        <w:rPr>
+          <w:szCs w:val="21"/>
+        </w:rPr>
+        <w:t>rr</w:t>
+      </w:r>
+      <w:proofErr w:type="spellEnd"/>
+      <w:r>
+        <w:rPr>
+          <w:szCs w:val="21"/>
+        </w:rPr>
+        <w:t xml:space="preserve"> in hard mode / num of </w:t>
+      </w:r>
+      <w:proofErr w:type="spellStart"/>
+      <w:r>
+        <w:rPr>
+          <w:szCs w:val="21"/>
+        </w:rPr>
+        <w:t>rr</w:t>
+      </w:r>
+      <w:proofErr w:type="spellEnd"/>
     </w:p>
     <w:p>
       <w:pPr>
@@ -2942,7 +3283,21 @@
         <w:rPr>
           <w:szCs w:val="21"/>
         </w:rPr>
-        <w:t xml:space="preserve">    时间维度上，社交网络的活跃度可能会影响游戏的参加人数以及玩家水平结构，进而可能会影响尝试次数的分布。我们选取纽约证券交易所的交易日数据对日期标注，引入 Workday or not 属性作为社交网络活跃度的表征。</w:t>
+        <w:t xml:space="preserve">    时间维度上，社交网络的活跃度可能会影响游戏的参加人数以及玩家水平结构，进而可能会影响尝试次数的分布。我们选取纽约证券交易所的交易</w:t>
+      </w:r>
+      <w:proofErr w:type="gramStart"/>
+      <w:r>
+        <w:rPr>
+          <w:szCs w:val="21"/>
+        </w:rPr>
+        <w:t>日数据</w:t>
+      </w:r>
+      <w:proofErr w:type="gramEnd"/>
+      <w:r>
+        <w:rPr>
+          <w:szCs w:val="21"/>
+        </w:rPr>
+        <w:t>对日期标注，引入 Workday or not 属性作为社交网络活跃度的表征。</w:t>
       </w:r>
     </w:p>
     <w:p>
@@ -3393,7 +3748,6 @@
           <w:noProof/>
           <w:szCs w:val="21"/>
         </w:rPr>
-        <w:lastRenderedPageBreak/>
         <w:drawing>
           <wp:inline distT="0" distB="0" distL="0" distR="0" wp14:anchorId="3DF38CE5" wp14:editId="4370F2CD">
             <wp:extent cx="5486400" cy="442595"/>
@@ -3445,12 +3799,14 @@
         <w:rPr>
           <w:sz w:val="21"/>
           <w:szCs w:val="21"/>
-        </w:rPr>
-      </w:pPr>
-      <w:r>
-        <w:rPr>
-          <w:sz w:val="21"/>
-          <w:szCs w:val="21"/>
+          <w:lang w:eastAsia="zh-CN"/>
+        </w:rPr>
+      </w:pPr>
+      <w:r>
+        <w:rPr>
+          <w:sz w:val="21"/>
+          <w:szCs w:val="21"/>
+          <w:lang w:eastAsia="zh-CN"/>
         </w:rPr>
         <w:t xml:space="preserve">3.3 </w:t>
       </w:r>
@@ -3458,6 +3814,7 @@
         <w:rPr>
           <w:sz w:val="21"/>
           <w:szCs w:val="21"/>
+          <w:lang w:eastAsia="zh-CN"/>
         </w:rPr>
         <w:t>Data Cleaning</w:t>
       </w:r>
@@ -3694,6 +4051,7 @@
         </w:rPr>
         <w:t>（</w:t>
       </w:r>
+      <w:proofErr w:type="spellStart"/>
       <w:r>
         <w:rPr>
           <w:rFonts w:ascii="Segoe UI" w:hAnsi="Segoe UI" w:cs="Segoe UI" w:hint="eastAsia"/>
@@ -3726,6 +4084,7 @@
         </w:rPr>
         <w:t>ormalization</w:t>
       </w:r>
+      <w:proofErr w:type="spellEnd"/>
       <w:r>
         <w:rPr>
           <w:rFonts w:ascii="Segoe UI" w:hAnsi="Segoe UI" w:cs="Segoe UI" w:hint="eastAsia"/>
@@ -3909,8 +4268,29 @@
           <w:sz w:val="21"/>
           <w:szCs w:val="21"/>
         </w:rPr>
-        <w:t>1.Auto Regression(AR)</w:t>
-      </w:r>
+        <w:t xml:space="preserve">1.Auto </w:t>
+      </w:r>
+      <w:proofErr w:type="gramStart"/>
+      <w:r>
+        <w:rPr>
+          <w:rFonts w:ascii="Calibri" w:eastAsia="Calibri" w:hAnsi="Calibri" w:cs="Calibri"/>
+          <w:color w:val="4F81BD"/>
+          <w:sz w:val="21"/>
+          <w:szCs w:val="21"/>
+        </w:rPr>
+        <w:t>Regression(</w:t>
+      </w:r>
+      <w:proofErr w:type="gramEnd"/>
+      <w:r>
+        <w:rPr>
+          <w:rFonts w:ascii="Calibri" w:eastAsia="Calibri" w:hAnsi="Calibri" w:cs="Calibri"/>
+          <w:color w:val="4F81BD"/>
+          <w:sz w:val="21"/>
+          <w:szCs w:val="21"/>
+        </w:rPr>
+        <w:t>AR)</w:t>
+      </w:r>
+      <w:proofErr w:type="spellStart"/>
       <w:r>
         <w:rPr>
           <w:rFonts w:ascii="宋体" w:eastAsia="宋体" w:hAnsi="宋体" w:cs="宋体"/>
@@ -3920,6 +4300,7 @@
         </w:rPr>
         <w:t>模型</w:t>
       </w:r>
+      <w:proofErr w:type="spellEnd"/>
     </w:p>
     <w:p>
       <w:pPr>
@@ -3955,12 +4336,21 @@
         </w:rPr>
         <w:t>p</w:t>
       </w:r>
+      <w:proofErr w:type="gramStart"/>
       <w:r>
         <w:rPr>
           <w:rFonts w:ascii="宋体" w:eastAsia="宋体" w:hAnsi="宋体" w:cs="宋体"/>
           <w:szCs w:val="21"/>
         </w:rPr>
-        <w:t>阶自回归过程的公式定义：</w:t>
+        <w:t>阶自回归</w:t>
+      </w:r>
+      <w:proofErr w:type="gramEnd"/>
+      <w:r>
+        <w:rPr>
+          <w:rFonts w:ascii="宋体" w:eastAsia="宋体" w:hAnsi="宋体" w:cs="宋体"/>
+          <w:szCs w:val="21"/>
+        </w:rPr>
+        <w:t>过程的公式定义：</w:t>
       </w:r>
     </w:p>
     <w:p>
@@ -4202,8 +4592,29 @@
           <w:sz w:val="21"/>
           <w:szCs w:val="21"/>
         </w:rPr>
-        <w:t>2. Moving Average(MA)</w:t>
-      </w:r>
+        <w:t xml:space="preserve">2. Moving </w:t>
+      </w:r>
+      <w:proofErr w:type="gramStart"/>
+      <w:r>
+        <w:rPr>
+          <w:rFonts w:ascii="Calibri" w:eastAsia="Calibri" w:hAnsi="Calibri" w:cs="Calibri"/>
+          <w:color w:val="4F81BD"/>
+          <w:sz w:val="21"/>
+          <w:szCs w:val="21"/>
+        </w:rPr>
+        <w:t>Average(</w:t>
+      </w:r>
+      <w:proofErr w:type="gramEnd"/>
+      <w:r>
+        <w:rPr>
+          <w:rFonts w:ascii="Calibri" w:eastAsia="Calibri" w:hAnsi="Calibri" w:cs="Calibri"/>
+          <w:color w:val="4F81BD"/>
+          <w:sz w:val="21"/>
+          <w:szCs w:val="21"/>
+        </w:rPr>
+        <w:t>MA)</w:t>
+      </w:r>
+      <w:proofErr w:type="spellStart"/>
       <w:r>
         <w:rPr>
           <w:rFonts w:ascii="宋体" w:eastAsia="宋体" w:hAnsi="宋体" w:cs="宋体"/>
@@ -4213,6 +4624,7 @@
         </w:rPr>
         <w:t>模型</w:t>
       </w:r>
+      <w:proofErr w:type="spellEnd"/>
     </w:p>
     <w:p>
       <w:pPr>
@@ -4248,6 +4660,7 @@
         </w:rPr>
         <w:t>q</w:t>
       </w:r>
+      <w:proofErr w:type="gramStart"/>
       <w:r>
         <w:rPr>
           <w:rFonts w:ascii="宋体" w:eastAsia="宋体" w:hAnsi="宋体" w:cs="宋体"/>
@@ -4255,6 +4668,7 @@
         </w:rPr>
         <w:t>阶自</w:t>
       </w:r>
+      <w:proofErr w:type="gramEnd"/>
       <w:r>
         <w:rPr>
           <w:rFonts w:ascii="Cambria" w:eastAsia="Cambria" w:hAnsi="Cambria" w:cs="Cambria"/>
@@ -4290,7 +4704,6 @@
           <w:iCs/>
           <w:szCs w:val="21"/>
         </w:rPr>
-        <w:lastRenderedPageBreak/>
         <w:t xml:space="preserve"> </w:t>
       </w:r>
       <w:r>
@@ -4368,6 +4781,7 @@
         </w:rPr>
         <w:t>模型中，如果</w:t>
       </w:r>
+      <w:proofErr w:type="spellStart"/>
       <w:r>
         <w:rPr>
           <w:rFonts w:ascii="宋体" w:eastAsia="宋体" w:hAnsi="宋体" w:cs="宋体"/>
@@ -4375,6 +4789,7 @@
         </w:rPr>
         <w:t>ut</w:t>
       </w:r>
+      <w:proofErr w:type="spellEnd"/>
       <w:r>
         <w:rPr>
           <w:rFonts w:ascii="宋体" w:eastAsia="宋体" w:hAnsi="宋体" w:cs="宋体"/>
@@ -4973,6 +5388,7 @@
         <w:rPr>
           <w:sz w:val="21"/>
           <w:szCs w:val="21"/>
+          <w:lang w:eastAsia="zh-CN"/>
         </w:rPr>
       </w:pPr>
       <w:r>
@@ -4981,6 +5397,7 @@
           <w:color w:val="4F81BD"/>
           <w:sz w:val="21"/>
           <w:szCs w:val="21"/>
+          <w:lang w:eastAsia="zh-CN"/>
         </w:rPr>
         <w:t>Model Analysis</w:t>
       </w:r>
@@ -5283,7 +5700,6 @@
                 <w:color w:val="000000" w:themeColor="text1"/>
                 <w:szCs w:val="21"/>
               </w:rPr>
-              <w:lastRenderedPageBreak/>
               <w:t>变量</w:t>
             </w:r>
           </w:p>
@@ -5305,6 +5721,7 @@
               <w:spacing w:line="450" w:lineRule="exact"/>
               <w:jc w:val="center"/>
             </w:pPr>
+            <w:proofErr w:type="gramStart"/>
             <w:r>
               <w:rPr>
                 <w:color w:val="000000" w:themeColor="text1"/>
@@ -5312,6 +5729,7 @@
               </w:rPr>
               <w:t>差分阶数</w:t>
             </w:r>
+            <w:proofErr w:type="gramEnd"/>
           </w:p>
         </w:tc>
         <w:tc>
@@ -6177,7 +6595,23 @@
           <w:rFonts w:ascii="宋体" w:eastAsia="宋体" w:hAnsi="宋体" w:cs="宋体"/>
           <w:szCs w:val="21"/>
         </w:rPr>
-        <w:t>通过查表以及对差分序列图像的对比，我们得出最好的差分值为</w:t>
+        <w:t>通过查表以及对差分序列图像的对比，我们得出最好的</w:t>
+      </w:r>
+      <w:proofErr w:type="gramStart"/>
+      <w:r>
+        <w:rPr>
+          <w:rFonts w:ascii="宋体" w:eastAsia="宋体" w:hAnsi="宋体" w:cs="宋体"/>
+          <w:szCs w:val="21"/>
+        </w:rPr>
+        <w:t>差分值</w:t>
+      </w:r>
+      <w:proofErr w:type="gramEnd"/>
+      <w:r>
+        <w:rPr>
+          <w:rFonts w:ascii="宋体" w:eastAsia="宋体" w:hAnsi="宋体" w:cs="宋体"/>
+          <w:szCs w:val="21"/>
+        </w:rPr>
+        <w:t>为</w:t>
       </w:r>
       <w:r>
         <w:rPr>
@@ -6339,7 +6773,23 @@
           <w:rFonts w:ascii="宋体" w:eastAsia="宋体" w:hAnsi="宋体" w:cs="宋体"/>
           <w:szCs w:val="21"/>
         </w:rPr>
-        <w:t>查看差分前后数据对比图，判断是否平稳，同时对时间序列进行偏（自相关分析），根据截尾情况估算其</w:t>
+        <w:t>查看差分前后数据对比图，判断是否平稳，同时对时间序列进行偏（自相关分析），根据</w:t>
+      </w:r>
+      <w:proofErr w:type="gramStart"/>
+      <w:r>
+        <w:rPr>
+          <w:rFonts w:ascii="宋体" w:eastAsia="宋体" w:hAnsi="宋体" w:cs="宋体"/>
+          <w:szCs w:val="21"/>
+        </w:rPr>
+        <w:t>截尾情况</w:t>
+      </w:r>
+      <w:proofErr w:type="gramEnd"/>
+      <w:r>
+        <w:rPr>
+          <w:rFonts w:ascii="宋体" w:eastAsia="宋体" w:hAnsi="宋体" w:cs="宋体"/>
+          <w:szCs w:val="21"/>
+        </w:rPr>
+        <w:t>估算其</w:t>
       </w:r>
       <w:r>
         <w:rPr>
@@ -6397,7 +6847,6 @@
           <w:iCs/>
           <w:szCs w:val="21"/>
         </w:rPr>
-        <w:lastRenderedPageBreak/>
         <w:t xml:space="preserve"> </w:t>
       </w:r>
       <w:r>
@@ -6568,8 +7017,19 @@
           <w:bCs/>
           <w:szCs w:val="21"/>
         </w:rPr>
-        <w:t>最终差分数据偏自相关图</w:t>
-      </w:r>
+        <w:t>最终差分</w:t>
+      </w:r>
+      <w:proofErr w:type="gramStart"/>
+      <w:r>
+        <w:rPr>
+          <w:rFonts w:ascii="宋体" w:eastAsia="宋体" w:hAnsi="宋体" w:cs="宋体"/>
+          <w:b/>
+          <w:bCs/>
+          <w:szCs w:val="21"/>
+        </w:rPr>
+        <w:t>数据偏自相关图</w:t>
+      </w:r>
+      <w:proofErr w:type="gramEnd"/>
       <w:r>
         <w:rPr>
           <w:rFonts w:ascii="Cambria" w:eastAsia="Cambria" w:hAnsi="Cambria" w:cs="Cambria"/>
@@ -6803,12 +7263,21 @@
             <w:pPr>
               <w:jc w:val="center"/>
             </w:pPr>
+            <w:proofErr w:type="spellStart"/>
             <w:r>
               <w:rPr>
                 <w:color w:val="000000" w:themeColor="text1"/>
                 <w:szCs w:val="21"/>
               </w:rPr>
-              <w:t>Df Residuals</w:t>
+              <w:t>Df</w:t>
+            </w:r>
+            <w:proofErr w:type="spellEnd"/>
+            <w:r>
+              <w:rPr>
+                <w:color w:val="000000" w:themeColor="text1"/>
+                <w:szCs w:val="21"/>
+              </w:rPr>
+              <w:t xml:space="preserve"> Residuals</w:t>
             </w:r>
           </w:p>
         </w:tc>
@@ -7680,7 +8149,6 @@
         <w:rPr>
           <w:noProof/>
         </w:rPr>
-        <w:lastRenderedPageBreak/>
         <w:drawing>
           <wp:inline distT="0" distB="0" distL="0" distR="0" wp14:anchorId="076FCA46" wp14:editId="4B3FFA0E">
             <wp:extent cx="3800475" cy="2137767"/>
@@ -7997,7 +8465,23 @@
           <w:rFonts w:ascii="宋体" w:eastAsia="宋体" w:hAnsi="宋体" w:cs="宋体"/>
           <w:szCs w:val="21"/>
         </w:rPr>
-        <w:t>做秩变换</w:t>
+        <w:t>做</w:t>
+      </w:r>
+      <w:proofErr w:type="gramStart"/>
+      <w:r>
+        <w:rPr>
+          <w:rFonts w:ascii="宋体" w:eastAsia="宋体" w:hAnsi="宋体" w:cs="宋体"/>
+          <w:szCs w:val="21"/>
+        </w:rPr>
+        <w:t>秩</w:t>
+      </w:r>
+      <w:proofErr w:type="gramEnd"/>
+      <w:r>
+        <w:rPr>
+          <w:rFonts w:ascii="宋体" w:eastAsia="宋体" w:hAnsi="宋体" w:cs="宋体"/>
+          <w:szCs w:val="21"/>
+        </w:rPr>
+        <w:t>变换</w:t>
       </w:r>
       <w:r>
         <w:rPr>
@@ -8011,7 +8495,23 @@
           <w:rFonts w:ascii="宋体" w:eastAsia="宋体" w:hAnsi="宋体" w:cs="宋体"/>
           <w:szCs w:val="21"/>
         </w:rPr>
-        <w:t>，用秩次</w:t>
+        <w:t>，用</w:t>
+      </w:r>
+      <w:proofErr w:type="gramStart"/>
+      <w:r>
+        <w:rPr>
+          <w:rFonts w:ascii="宋体" w:eastAsia="宋体" w:hAnsi="宋体" w:cs="宋体"/>
+          <w:szCs w:val="21"/>
+        </w:rPr>
+        <w:t>秩</w:t>
+      </w:r>
+      <w:proofErr w:type="gramEnd"/>
+      <w:r>
+        <w:rPr>
+          <w:rFonts w:ascii="宋体" w:eastAsia="宋体" w:hAnsi="宋体" w:cs="宋体"/>
+          <w:szCs w:val="21"/>
+        </w:rPr>
+        <w:t>次</w:t>
       </w:r>
       <w:r>
         <w:rPr>
@@ -8043,7 +8543,39 @@
           <w:rFonts w:ascii="宋体" w:eastAsia="宋体" w:hAnsi="宋体" w:cs="宋体"/>
           <w:szCs w:val="21"/>
         </w:rPr>
-        <w:t>表示，取其平均秩次为每个数据的秩次，其中</w:t>
+        <w:t>表示，取其平均</w:t>
+      </w:r>
+      <w:proofErr w:type="gramStart"/>
+      <w:r>
+        <w:rPr>
+          <w:rFonts w:ascii="宋体" w:eastAsia="宋体" w:hAnsi="宋体" w:cs="宋体"/>
+          <w:szCs w:val="21"/>
+        </w:rPr>
+        <w:t>秩</w:t>
+      </w:r>
+      <w:proofErr w:type="gramEnd"/>
+      <w:r>
+        <w:rPr>
+          <w:rFonts w:ascii="宋体" w:eastAsia="宋体" w:hAnsi="宋体" w:cs="宋体"/>
+          <w:szCs w:val="21"/>
+        </w:rPr>
+        <w:t>次为每个数据的</w:t>
+      </w:r>
+      <w:proofErr w:type="gramStart"/>
+      <w:r>
+        <w:rPr>
+          <w:rFonts w:ascii="宋体" w:eastAsia="宋体" w:hAnsi="宋体" w:cs="宋体"/>
+          <w:szCs w:val="21"/>
+        </w:rPr>
+        <w:t>秩</w:t>
+      </w:r>
+      <w:proofErr w:type="gramEnd"/>
+      <w:r>
+        <w:rPr>
+          <w:rFonts w:ascii="宋体" w:eastAsia="宋体" w:hAnsi="宋体" w:cs="宋体"/>
+          <w:szCs w:val="21"/>
+        </w:rPr>
+        <w:t>次，其中</w:t>
       </w:r>
       <w:r>
         <w:rPr>
@@ -8059,6 +8591,7 @@
         </w:rPr>
         <w:t>相关系数</w:t>
       </w:r>
+      <w:proofErr w:type="spellStart"/>
       <w:r>
         <w:rPr>
           <w:rFonts w:ascii="Cambria" w:eastAsia="Cambria" w:hAnsi="Cambria" w:cs="Cambria"/>
@@ -8068,6 +8601,7 @@
         </w:rPr>
         <w:t>rs</w:t>
       </w:r>
+      <w:proofErr w:type="spellEnd"/>
       <w:r>
         <w:rPr>
           <w:rFonts w:ascii="宋体" w:eastAsia="宋体" w:hAnsi="宋体" w:cs="宋体"/>
@@ -8179,7 +8713,6 @@
           <w:sz w:val="21"/>
           <w:szCs w:val="21"/>
         </w:rPr>
-        <w:lastRenderedPageBreak/>
         <w:t xml:space="preserve">5. </w:t>
       </w:r>
       <w:r>
@@ -8192,12 +8725,21 @@
         <w:t>优化</w:t>
       </w:r>
       <w:bookmarkStart w:id="18" w:name="OLE_LINK7"/>
-      <w:r>
-        <w:rPr>
-          <w:sz w:val="21"/>
-          <w:szCs w:val="21"/>
-        </w:rPr>
-        <w:t xml:space="preserve">XGBoost </w:t>
+      <w:proofErr w:type="spellStart"/>
+      <w:r>
+        <w:rPr>
+          <w:sz w:val="21"/>
+          <w:szCs w:val="21"/>
+        </w:rPr>
+        <w:t>XGBoost</w:t>
+      </w:r>
+      <w:proofErr w:type="spellEnd"/>
+      <w:r>
+        <w:rPr>
+          <w:sz w:val="21"/>
+          <w:szCs w:val="21"/>
+        </w:rPr>
+        <w:t xml:space="preserve"> </w:t>
       </w:r>
       <w:bookmarkEnd w:id="18"/>
       <w:r>
@@ -8233,7 +8775,21 @@
         <w:rPr>
           <w:szCs w:val="21"/>
         </w:rPr>
-        <w:t>3.1节中提取出的特征值，而且时间维度也是一个重要的影响因素。我们在根据社交网络的活跃度在时间上的变化，总结出了 属性。综上所述，我们优化了XGBoost回归预测模型，并且基于3.1节的结论，以单词的各个属性与时间属性作为输入值，对（1，2，3，4，5，6，X)的分布情况进行预测，并且对模型的准确度进行了量化测试。</w:t>
+        <w:t>3.1节中提取出的特征值，而且时间维度也是一个重要的影响因素。我们在根据社交网络的活跃度在时间上的变化，总结出了 属性。综上所述，我们优化了</w:t>
+      </w:r>
+      <w:proofErr w:type="spellStart"/>
+      <w:r>
+        <w:rPr>
+          <w:szCs w:val="21"/>
+        </w:rPr>
+        <w:t>XGBoost</w:t>
+      </w:r>
+      <w:proofErr w:type="spellEnd"/>
+      <w:r>
+        <w:rPr>
+          <w:szCs w:val="21"/>
+        </w:rPr>
+        <w:t>回归预测模型，并且基于3.1节的结论，以单词的各个属性与时间属性作为输入值，对（1，2，3，4，5，6，X)的分布情况进行预测，并且对模型的准确度进行了量化测试。</w:t>
       </w:r>
     </w:p>
     <w:p>
@@ -8264,7 +8820,23 @@
           <w:sz w:val="21"/>
           <w:szCs w:val="21"/>
         </w:rPr>
-        <w:t xml:space="preserve"> XGBoost Model Analysis</w:t>
+        <w:t xml:space="preserve"> </w:t>
+      </w:r>
+      <w:proofErr w:type="spellStart"/>
+      <w:r>
+        <w:rPr>
+          <w:sz w:val="21"/>
+          <w:szCs w:val="21"/>
+        </w:rPr>
+        <w:t>XGBoost</w:t>
+      </w:r>
+      <w:proofErr w:type="spellEnd"/>
+      <w:r>
+        <w:rPr>
+          <w:sz w:val="21"/>
+          <w:szCs w:val="21"/>
+        </w:rPr>
+        <w:t xml:space="preserve"> Model Analysis</w:t>
       </w:r>
     </w:p>
     <w:p>
@@ -8856,6 +9428,7 @@
         <w:rPr>
           <w:sz w:val="21"/>
           <w:szCs w:val="21"/>
+          <w:lang w:eastAsia="zh-CN"/>
         </w:rPr>
       </w:pPr>
       <w:r>
@@ -8863,6 +9436,7 @@
           <w:rFonts w:hint="eastAsia"/>
           <w:sz w:val="21"/>
           <w:szCs w:val="21"/>
+          <w:lang w:eastAsia="zh-CN"/>
         </w:rPr>
         <w:t>5</w:t>
       </w:r>
@@ -8870,6 +9444,7 @@
         <w:rPr>
           <w:sz w:val="21"/>
           <w:szCs w:val="21"/>
+          <w:lang w:eastAsia="zh-CN"/>
         </w:rPr>
         <w:t>.1.2</w:t>
       </w:r>
@@ -8877,6 +9452,7 @@
         <w:rPr>
           <w:sz w:val="21"/>
           <w:szCs w:val="21"/>
+          <w:lang w:eastAsia="zh-CN"/>
         </w:rPr>
         <w:t xml:space="preserve"> Tree Boosting</w:t>
       </w:r>
@@ -11024,7 +11600,21 @@
         <w:rPr>
           <w:szCs w:val="21"/>
         </w:rPr>
-        <w:t>将损失函数进行泰勒展开至二阶并去掉所有的常量之后可得：</w:t>
+        <w:t>将损失函数进行泰</w:t>
+      </w:r>
+      <w:proofErr w:type="gramStart"/>
+      <w:r>
+        <w:rPr>
+          <w:szCs w:val="21"/>
+        </w:rPr>
+        <w:t>勒展开至二阶并</w:t>
+      </w:r>
+      <w:proofErr w:type="gramEnd"/>
+      <w:r>
+        <w:rPr>
+          <w:szCs w:val="21"/>
+        </w:rPr>
+        <w:t>去掉所有的常量之后可得：</w:t>
       </w:r>
     </w:p>
     <w:p>
@@ -11410,8 +12000,16 @@
         <w:rPr>
           <w:szCs w:val="21"/>
         </w:rPr>
-        <w:t>在这个定义下，目标函数的值只取决于</w:t>
-      </w:r>
+        <w:t>在这个定义下，目标函数</w:t>
+      </w:r>
+      <w:proofErr w:type="gramStart"/>
+      <w:r>
+        <w:rPr>
+          <w:szCs w:val="21"/>
+        </w:rPr>
+        <w:t>的值只取决于</w:t>
+      </w:r>
+      <w:proofErr w:type="gramEnd"/>
       <m:oMath>
         <m:sSub>
           <m:sSubPr>
@@ -11482,7 +12080,21 @@
         <w:rPr>
           <w:szCs w:val="21"/>
         </w:rPr>
-        <w:t>. 这就是 XGBoost 支持自定义损失函数的方式</w:t>
+        <w:t xml:space="preserve">. 这就是 </w:t>
+      </w:r>
+      <w:proofErr w:type="spellStart"/>
+      <w:r>
+        <w:rPr>
+          <w:szCs w:val="21"/>
+        </w:rPr>
+        <w:t>XGBoost</w:t>
+      </w:r>
+      <w:proofErr w:type="spellEnd"/>
+      <w:r>
+        <w:rPr>
+          <w:szCs w:val="21"/>
+        </w:rPr>
+        <w:t xml:space="preserve"> 支持自定义损失函数的方式</w:t>
       </w:r>
     </w:p>
     <w:p>
@@ -11499,7 +12111,6 @@
           <w:sz w:val="21"/>
           <w:szCs w:val="21"/>
         </w:rPr>
-        <w:lastRenderedPageBreak/>
         <w:t>5</w:t>
       </w:r>
       <w:r>
@@ -11526,6 +12137,7 @@
           <w:lang w:eastAsia="zh-CN"/>
         </w:rPr>
       </w:pPr>
+      <w:bookmarkStart w:id="19" w:name="OLE_LINK21"/>
       <w:r>
         <w:rPr>
           <w:sz w:val="21"/>
@@ -12524,11 +13136,33 @@
           <w:szCs w:val="21"/>
         </w:rPr>
       </w:pPr>
-      <w:r>
-        <w:rPr>
-          <w:szCs w:val="21"/>
-        </w:rPr>
-        <w:t>若树的结构部分 q 已知，可使用目标函数寻找最优 Wj，并得到最优目标函数值。其本质可归为二次函数的最小值求解问题。解得：</w:t>
+      <w:proofErr w:type="gramStart"/>
+      <w:r>
+        <w:rPr>
+          <w:szCs w:val="21"/>
+        </w:rPr>
+        <w:t>若树</w:t>
+      </w:r>
+      <w:proofErr w:type="gramEnd"/>
+      <w:r>
+        <w:rPr>
+          <w:szCs w:val="21"/>
+        </w:rPr>
+        <w:t xml:space="preserve">的结构部分 q 已知，可使用目标函数寻找最优 </w:t>
+      </w:r>
+      <w:proofErr w:type="spellStart"/>
+      <w:r>
+        <w:rPr>
+          <w:szCs w:val="21"/>
+        </w:rPr>
+        <w:t>Wj</w:t>
+      </w:r>
+      <w:proofErr w:type="spellEnd"/>
+      <w:r>
+        <w:rPr>
+          <w:szCs w:val="21"/>
+        </w:rPr>
+        <w:t>，并得到最优目标函数值。其本质可归为二次函数的最小值求解问题。解得：</w:t>
       </w:r>
     </w:p>
     <w:p>
@@ -12960,8 +13594,9 @@
           <w:lang w:eastAsia="zh-CN"/>
         </w:rPr>
       </w:pPr>
-      <w:bookmarkStart w:id="19" w:name="Xc20977c781227fc9305fba0b2d41de26097f31c"/>
+      <w:bookmarkStart w:id="20" w:name="Xc20977c781227fc9305fba0b2d41de26097f31c"/>
       <w:bookmarkEnd w:id="17"/>
+      <w:bookmarkEnd w:id="19"/>
       <w:r>
         <w:rPr>
           <w:rFonts w:hint="eastAsia"/>
@@ -12997,7 +13632,7 @@
           <w:lang w:eastAsia="zh-CN"/>
         </w:rPr>
       </w:pPr>
-      <w:bookmarkStart w:id="20" w:name="Xf6c9496f6db0f5b9a13f67f7a081576e1d57433"/>
+      <w:bookmarkStart w:id="21" w:name="Xf6c9496f6db0f5b9a13f67f7a081576e1d57433"/>
       <w:r>
         <w:rPr>
           <w:sz w:val="21"/>
@@ -13012,7 +13647,25 @@
           <w:szCs w:val="21"/>
           <w:lang w:eastAsia="zh-CN"/>
         </w:rPr>
-        <w:t>2.1 XGBoost回归预测模型的不足</w:t>
+        <w:t xml:space="preserve">2.1 </w:t>
+      </w:r>
+      <w:proofErr w:type="spellStart"/>
+      <w:r>
+        <w:rPr>
+          <w:sz w:val="21"/>
+          <w:szCs w:val="21"/>
+          <w:lang w:eastAsia="zh-CN"/>
+        </w:rPr>
+        <w:t>XGBoost</w:t>
+      </w:r>
+      <w:proofErr w:type="spellEnd"/>
+      <w:r>
+        <w:rPr>
+          <w:sz w:val="21"/>
+          <w:szCs w:val="21"/>
+          <w:lang w:eastAsia="zh-CN"/>
+        </w:rPr>
+        <w:t>回归预测模型的不足</w:t>
       </w:r>
     </w:p>
     <w:p>
@@ -13030,7 +13683,25 @@
           <w:szCs w:val="21"/>
           <w:lang w:eastAsia="zh-CN"/>
         </w:rPr>
-        <w:t>我们这里使用的XGBoost模型是一个多输入单输出模型，只能一次性预测一个</w:t>
+        <w:t>我们这里使用的</w:t>
+      </w:r>
+      <w:proofErr w:type="spellStart"/>
+      <w:r>
+        <w:rPr>
+          <w:sz w:val="21"/>
+          <w:szCs w:val="21"/>
+          <w:lang w:eastAsia="zh-CN"/>
+        </w:rPr>
+        <w:t>XGBoost</w:t>
+      </w:r>
+      <w:proofErr w:type="spellEnd"/>
+      <w:r>
+        <w:rPr>
+          <w:sz w:val="21"/>
+          <w:szCs w:val="21"/>
+          <w:lang w:eastAsia="zh-CN"/>
+        </w:rPr>
+        <w:t>模型是一个多输入单输出模型，只能一次性预测一个</w:t>
       </w:r>
       <w:r>
         <w:rPr>
@@ -13207,6 +13878,7 @@
           <w:szCs w:val="21"/>
         </w:rPr>
       </w:pPr>
+      <w:proofErr w:type="spellStart"/>
       <w:r>
         <w:rPr>
           <w:sz w:val="21"/>
@@ -13230,6 +13902,7 @@
         </w:rPr>
         <w:t>上的应用</w:t>
       </w:r>
+      <w:proofErr w:type="spellEnd"/>
     </w:p>
     <w:tbl>
       <w:tblPr>
@@ -13641,7 +14314,21 @@
         <w:rPr>
           <w:szCs w:val="21"/>
         </w:rPr>
-        <w:t>使用简单的XGBoost回归预测模型对单词进行预测，发现预测值的总和距100偏差较大，换句话说，</w:t>
+        <w:t>使用简单的</w:t>
+      </w:r>
+      <w:proofErr w:type="spellStart"/>
+      <w:r>
+        <w:rPr>
+          <w:szCs w:val="21"/>
+        </w:rPr>
+        <w:t>XGBoost</w:t>
+      </w:r>
+      <w:proofErr w:type="spellEnd"/>
+      <w:r>
+        <w:rPr>
+          <w:szCs w:val="21"/>
+        </w:rPr>
+        <w:t>回归预测模型对单词进行预测，发现预测值的总和距100偏差较大，换句话说，</w:t>
       </w:r>
       <m:oMath>
         <m:sSub>
@@ -13689,8 +14376,8 @@
           <w:lang w:eastAsia="zh-CN"/>
         </w:rPr>
       </w:pPr>
-      <w:bookmarkStart w:id="21" w:name="X61ed322c27da89008d2843d5db0ab06eed60736"/>
-      <w:bookmarkEnd w:id="20"/>
+      <w:bookmarkStart w:id="22" w:name="X61ed322c27da89008d2843d5db0ab06eed60736"/>
+      <w:bookmarkEnd w:id="21"/>
       <w:r>
         <w:rPr>
           <w:sz w:val="21"/>
@@ -13705,7 +14392,25 @@
           <w:szCs w:val="21"/>
           <w:lang w:eastAsia="zh-CN"/>
         </w:rPr>
-        <w:t>2.2 优化XGBoost模型</w:t>
+        <w:t>2.2 优化</w:t>
+      </w:r>
+      <w:proofErr w:type="spellStart"/>
+      <w:r>
+        <w:rPr>
+          <w:sz w:val="21"/>
+          <w:szCs w:val="21"/>
+          <w:lang w:eastAsia="zh-CN"/>
+        </w:rPr>
+        <w:t>XGBoost</w:t>
+      </w:r>
+      <w:proofErr w:type="spellEnd"/>
+      <w:r>
+        <w:rPr>
+          <w:sz w:val="21"/>
+          <w:szCs w:val="21"/>
+          <w:lang w:eastAsia="zh-CN"/>
+        </w:rPr>
+        <w:t>模型</w:t>
       </w:r>
     </w:p>
     <w:p>
@@ -14433,6 +15138,7 @@
         <w:t>:</w:t>
       </w:r>
     </w:p>
+    <w:bookmarkStart w:id="23" w:name="OLE_LINK22"/>
     <w:p>
       <w:pPr>
         <w:pStyle w:val="a0"/>
@@ -14598,13 +15304,47 @@
           <w:szCs w:val="21"/>
         </w:rPr>
       </w:pPr>
-      <w:r>
-        <w:rPr>
-          <w:sz w:val="21"/>
-          <w:szCs w:val="21"/>
-        </w:rPr>
-        <w:t>综合预测值权重和difference value，我们给出了每个预测值对于偏差值的影响值(</w:t>
-      </w:r>
+      <w:proofErr w:type="spellStart"/>
+      <w:r>
+        <w:rPr>
+          <w:sz w:val="21"/>
+          <w:szCs w:val="21"/>
+        </w:rPr>
+        <w:t>综合预测值权重和difference</w:t>
+      </w:r>
+      <w:proofErr w:type="spellEnd"/>
+      <w:r>
+        <w:rPr>
+          <w:sz w:val="21"/>
+          <w:szCs w:val="21"/>
+        </w:rPr>
+        <w:t xml:space="preserve"> </w:t>
+      </w:r>
+      <w:proofErr w:type="spellStart"/>
+      <w:r>
+        <w:rPr>
+          <w:sz w:val="21"/>
+          <w:szCs w:val="21"/>
+        </w:rPr>
+        <w:t>value，</w:t>
+      </w:r>
+      <w:proofErr w:type="gramStart"/>
+      <w:r>
+        <w:rPr>
+          <w:sz w:val="21"/>
+          <w:szCs w:val="21"/>
+        </w:rPr>
+        <w:t>我们给出了每个预测值对于偏差值的影响值</w:t>
+      </w:r>
+      <w:proofErr w:type="spellEnd"/>
+      <w:r>
+        <w:rPr>
+          <w:sz w:val="21"/>
+          <w:szCs w:val="21"/>
+        </w:rPr>
+        <w:t>(</w:t>
+      </w:r>
+      <w:proofErr w:type="gramEnd"/>
       <m:oMath>
         <m:sSub>
           <m:sSubPr>
@@ -14643,7 +15383,23 @@
           <w:sz w:val="21"/>
           <w:szCs w:val="21"/>
         </w:rPr>
-        <w:t>)，相关公式如下：</w:t>
+        <w:t>)，</w:t>
+      </w:r>
+      <w:proofErr w:type="spellStart"/>
+      <w:r>
+        <w:rPr>
+          <w:sz w:val="21"/>
+          <w:szCs w:val="21"/>
+        </w:rPr>
+        <w:t>相关公式如下</w:t>
+      </w:r>
+      <w:proofErr w:type="spellEnd"/>
+      <w:r>
+        <w:rPr>
+          <w:sz w:val="21"/>
+          <w:szCs w:val="21"/>
+        </w:rPr>
+        <w:t>：</w:t>
       </w:r>
     </w:p>
     <w:p>
@@ -15005,7 +15761,43 @@
           <w:szCs w:val="21"/>
           <w:lang w:eastAsia="zh-CN"/>
         </w:rPr>
-        <w:t>将公式几（上一个公式）作为代价函数的补充加入XGBoost回归模型的目标函数（公式几？），就可以得到优化后的XGBoost回归模型，优化后的模型可以符合各个</w:t>
+        <w:t>将公式几（上一个公式）作为代价函数的补充加入</w:t>
+      </w:r>
+      <w:proofErr w:type="spellStart"/>
+      <w:r>
+        <w:rPr>
+          <w:sz w:val="21"/>
+          <w:szCs w:val="21"/>
+          <w:lang w:eastAsia="zh-CN"/>
+        </w:rPr>
+        <w:t>XGBoost</w:t>
+      </w:r>
+      <w:proofErr w:type="spellEnd"/>
+      <w:r>
+        <w:rPr>
+          <w:sz w:val="21"/>
+          <w:szCs w:val="21"/>
+          <w:lang w:eastAsia="zh-CN"/>
+        </w:rPr>
+        <w:t>回归模型的目标函数（公式几？），就可以得到优化后的</w:t>
+      </w:r>
+      <w:proofErr w:type="spellStart"/>
+      <w:r>
+        <w:rPr>
+          <w:sz w:val="21"/>
+          <w:szCs w:val="21"/>
+          <w:lang w:eastAsia="zh-CN"/>
+        </w:rPr>
+        <w:t>XGBoost</w:t>
+      </w:r>
+      <w:proofErr w:type="spellEnd"/>
+      <w:r>
+        <w:rPr>
+          <w:sz w:val="21"/>
+          <w:szCs w:val="21"/>
+          <w:lang w:eastAsia="zh-CN"/>
+        </w:rPr>
+        <w:t>回归模型，优化后的模型可以符合各个</w:t>
       </w:r>
       <m:oMath>
         <m:sSub>
@@ -16572,7 +17364,25 @@
           <w:szCs w:val="21"/>
           <w:lang w:eastAsia="zh-CN"/>
         </w:rPr>
-        <w:t>将损失函数进行泰勒展开至二阶并去掉所有的常量之后任然可得：</w:t>
+        <w:t>将损失函数进行泰</w:t>
+      </w:r>
+      <w:proofErr w:type="gramStart"/>
+      <w:r>
+        <w:rPr>
+          <w:sz w:val="21"/>
+          <w:szCs w:val="21"/>
+          <w:lang w:eastAsia="zh-CN"/>
+        </w:rPr>
+        <w:t>勒展开至二阶并</w:t>
+      </w:r>
+      <w:proofErr w:type="gramEnd"/>
+      <w:r>
+        <w:rPr>
+          <w:sz w:val="21"/>
+          <w:szCs w:val="21"/>
+          <w:lang w:eastAsia="zh-CN"/>
+        </w:rPr>
+        <w:t>去掉所有的常量之后任然可得：</w:t>
       </w:r>
     </w:p>
     <w:p>
@@ -16980,8 +17790,18 @@
           <w:szCs w:val="21"/>
           <w:lang w:eastAsia="zh-CN"/>
         </w:rPr>
-        <w:t>目标函数的值只取决于</w:t>
-      </w:r>
+        <w:t>目标函数</w:t>
+      </w:r>
+      <w:proofErr w:type="gramStart"/>
+      <w:r>
+        <w:rPr>
+          <w:sz w:val="21"/>
+          <w:szCs w:val="21"/>
+          <w:lang w:eastAsia="zh-CN"/>
+        </w:rPr>
+        <w:t>的值只取决于</w:t>
+      </w:r>
+      <w:proofErr w:type="gramEnd"/>
       <m:oMath>
         <m:sSub>
           <m:sSubPr>
@@ -17066,7 +17886,25 @@
           <w:szCs w:val="21"/>
           <w:lang w:eastAsia="zh-CN"/>
         </w:rPr>
-        <w:t>. 符合XGBoost 支持自定义损失函数的方式</w:t>
+        <w:t>. 符合</w:t>
+      </w:r>
+      <w:proofErr w:type="spellStart"/>
+      <w:r>
+        <w:rPr>
+          <w:sz w:val="21"/>
+          <w:szCs w:val="21"/>
+          <w:lang w:eastAsia="zh-CN"/>
+        </w:rPr>
+        <w:t>XGBoost</w:t>
+      </w:r>
+      <w:proofErr w:type="spellEnd"/>
+      <w:r>
+        <w:rPr>
+          <w:sz w:val="21"/>
+          <w:szCs w:val="21"/>
+          <w:lang w:eastAsia="zh-CN"/>
+        </w:rPr>
+        <w:t xml:space="preserve"> 支持自定义损失函数的方式</w:t>
       </w:r>
     </w:p>
     <w:p>
@@ -17077,8 +17915,9 @@
           <w:szCs w:val="21"/>
         </w:rPr>
       </w:pPr>
-      <w:bookmarkStart w:id="22" w:name="Xb8ec17a60c6eef267f47186aa9b7b7a87873ce0"/>
-      <w:bookmarkEnd w:id="21"/>
+      <w:bookmarkStart w:id="24" w:name="Xb8ec17a60c6eef267f47186aa9b7b7a87873ce0"/>
+      <w:bookmarkEnd w:id="22"/>
+      <w:bookmarkEnd w:id="23"/>
       <w:r>
         <w:rPr>
           <w:sz w:val="21"/>
@@ -17095,7 +17934,7 @@
           <w:szCs w:val="21"/>
         </w:rPr>
       </w:pPr>
-      <w:bookmarkStart w:id="23" w:name="X3210f71588a5715bf98631e4b431b4863e8b32a"/>
+      <w:bookmarkStart w:id="25" w:name="X3210f71588a5715bf98631e4b431b4863e8b32a"/>
       <w:r>
         <w:rPr>
           <w:sz w:val="21"/>
@@ -17117,7 +17956,23 @@
           <w:sz w:val="21"/>
           <w:szCs w:val="21"/>
         </w:rPr>
-        <w:t>使用word_normalization文件中的70%数据作为训练集，剩下的部分作为测试集，对测试集的Percentage of the i tries（</w:t>
+        <w:t xml:space="preserve">使用word_normalization文件中的70%数据作为训练集，剩下的部分作为测试集，对测试集的Percentage of the </w:t>
+      </w:r>
+      <w:proofErr w:type="spellStart"/>
+      <w:r>
+        <w:rPr>
+          <w:sz w:val="21"/>
+          <w:szCs w:val="21"/>
+        </w:rPr>
+        <w:t>i</w:t>
+      </w:r>
+      <w:proofErr w:type="spellEnd"/>
+      <w:r>
+        <w:rPr>
+          <w:sz w:val="21"/>
+          <w:szCs w:val="21"/>
+        </w:rPr>
+        <w:t xml:space="preserve"> tries（</w:t>
       </w:r>
       <w:r>
         <w:rPr>
@@ -17172,7 +18027,15 @@
           <w:sz w:val="21"/>
           <w:szCs w:val="21"/>
         </w:rPr>
-        <w:t>) 进行计算，得到的各个tries的预测值，</w:t>
+        <w:t xml:space="preserve">) </w:t>
+      </w:r>
+      <w:proofErr w:type="spellStart"/>
+      <w:r>
+        <w:rPr>
+          <w:sz w:val="21"/>
+          <w:szCs w:val="21"/>
+        </w:rPr>
+        <w:t>进行计算，得到的各个tries的预测值，</w:t>
       </w:r>
       <w:r>
         <w:rPr>
@@ -17181,8 +18044,20 @@
           <w:sz w:val="21"/>
           <w:szCs w:val="21"/>
         </w:rPr>
-        <w:t>在表i中左边为预测值，右边为真实值</w:t>
-      </w:r>
+        <w:t>在表i中左边为预测值，</w:t>
+      </w:r>
+      <w:proofErr w:type="gramStart"/>
+      <w:r>
+        <w:rPr>
+          <w:b/>
+          <w:bCs/>
+          <w:sz w:val="21"/>
+          <w:szCs w:val="21"/>
+        </w:rPr>
+        <w:t>右边为真实值</w:t>
+      </w:r>
+      <w:proofErr w:type="spellEnd"/>
+      <w:proofErr w:type="gramEnd"/>
     </w:p>
     <w:p>
       <w:pPr>
@@ -17649,15 +18524,14 @@
           <w:lang w:eastAsia="zh-CN"/>
         </w:rPr>
       </w:pPr>
-      <w:bookmarkStart w:id="24" w:name="X5cbf24ebea469bcbc9ce9e9316c63b95a2da6ed"/>
-      <w:bookmarkEnd w:id="23"/>
+      <w:bookmarkStart w:id="26" w:name="X5cbf24ebea469bcbc9ce9e9316c63b95a2da6ed"/>
+      <w:bookmarkEnd w:id="25"/>
       <w:r>
         <w:rPr>
           <w:sz w:val="21"/>
           <w:szCs w:val="21"/>
           <w:lang w:eastAsia="zh-CN"/>
         </w:rPr>
-        <w:lastRenderedPageBreak/>
         <w:t>3.2 量化评估</w:t>
       </w:r>
     </w:p>
@@ -17891,6 +18765,7 @@
           <w:szCs w:val="21"/>
         </w:rPr>
       </w:pPr>
+      <w:proofErr w:type="spellStart"/>
       <w:r>
         <w:rPr>
           <w:sz w:val="21"/>
@@ -17898,6 +18773,7 @@
         </w:rPr>
         <w:t>EERIE的评估结果</w:t>
       </w:r>
+      <w:proofErr w:type="spellEnd"/>
     </w:p>
     <w:tbl>
       <w:tblPr>
@@ -18314,8 +19190,8 @@
           <w:lang w:eastAsia="zh-CN"/>
         </w:rPr>
       </w:pPr>
-      <w:bookmarkStart w:id="25" w:name="X3172bcdbcd0988349a0464b784b0afa4b508676"/>
-      <w:bookmarkEnd w:id="24"/>
+      <w:bookmarkStart w:id="27" w:name="X3172bcdbcd0988349a0464b784b0afa4b508676"/>
+      <w:bookmarkEnd w:id="26"/>
       <w:r>
         <w:rPr>
           <w:sz w:val="21"/>
@@ -18375,7 +19251,6 @@
           <w:sz w:val="21"/>
           <w:szCs w:val="21"/>
         </w:rPr>
-        <w:lastRenderedPageBreak/>
         <w:drawing>
           <wp:inline distT="0" distB="0" distL="0" distR="0" wp14:anchorId="375804D8" wp14:editId="18114AB4">
             <wp:extent cx="2633472" cy="4176979"/>
@@ -18495,8 +19370,8 @@
           <w:lang w:eastAsia="zh-CN"/>
         </w:rPr>
       </w:pPr>
-      <w:bookmarkStart w:id="26" w:name="X71ff0a67e38d2ab00e18e08f43a9d0d9eb54d88"/>
-      <w:bookmarkEnd w:id="25"/>
+      <w:bookmarkStart w:id="28" w:name="X71ff0a67e38d2ab00e18e08f43a9d0d9eb54d88"/>
+      <w:bookmarkEnd w:id="27"/>
       <w:r>
         <w:rPr>
           <w:sz w:val="21"/>
@@ -18521,17 +19396,54 @@
           <w:szCs w:val="21"/>
           <w:lang w:eastAsia="zh-CN"/>
         </w:rPr>
-        <w:t>尽管我们的预测模型具有很好的拟合度和预测准确性，但是该模型是基于2.1节的假设训练出来的模型，具有理论性，真实情况会更加复杂，有很多不受控的影响因素可能会对我们的预测结果产生冲击。举例来说，在推特上发布成绩这一行为具有很强的主观性，如果EERIE这一词对于很多人来说太过于复杂，可能会使人们的成绩降低，不好的成绩可能会导致他们不会在推特上上传自己的成绩。但是如果忽略这部分主观影响，在理论情况下，我对于我们的预测模型有很强的信心。</w:t>
-      </w:r>
-    </w:p>
-    <w:bookmarkEnd w:id="22"/>
-    <w:bookmarkEnd w:id="26"/>
+        <w:t>尽管我们的预测模型具有很好的拟合度和预测准确性，但是该模型是基于2.1节的假设训练出来的模型，具有理论性，真实情况会更加复杂，有很多不受控的影响因素可能会对我们的预测结果产生冲击。举例来说，在推特上发布成绩这一行为具有很强的主观性，如果EERIE这一</w:t>
+      </w:r>
+      <w:proofErr w:type="gramStart"/>
+      <w:r>
+        <w:rPr>
+          <w:sz w:val="21"/>
+          <w:szCs w:val="21"/>
+          <w:lang w:eastAsia="zh-CN"/>
+        </w:rPr>
+        <w:t>词对于</w:t>
+      </w:r>
+      <w:proofErr w:type="gramEnd"/>
+      <w:r>
+        <w:rPr>
+          <w:sz w:val="21"/>
+          <w:szCs w:val="21"/>
+          <w:lang w:eastAsia="zh-CN"/>
+        </w:rPr>
+        <w:t>很多人来说太过于复杂，可能会使人们的成绩降低，不好的成绩可能会导致他们不会</w:t>
+      </w:r>
+      <w:proofErr w:type="gramStart"/>
+      <w:r>
+        <w:rPr>
+          <w:sz w:val="21"/>
+          <w:szCs w:val="21"/>
+          <w:lang w:eastAsia="zh-CN"/>
+        </w:rPr>
+        <w:t>在推特上上</w:t>
+      </w:r>
+      <w:proofErr w:type="gramEnd"/>
+      <w:r>
+        <w:rPr>
+          <w:sz w:val="21"/>
+          <w:szCs w:val="21"/>
+          <w:lang w:eastAsia="zh-CN"/>
+        </w:rPr>
+        <w:t>传自己的成绩。但是如果忽略这部分主观影响，在理论情况下，我对于我们的预测模型有很强的信心。</w:t>
+      </w:r>
+    </w:p>
+    <w:bookmarkEnd w:id="24"/>
+    <w:bookmarkEnd w:id="28"/>
     <w:p>
       <w:pPr>
         <w:pStyle w:val="3"/>
         <w:rPr>
           <w:sz w:val="21"/>
           <w:szCs w:val="21"/>
+          <w:lang w:eastAsia="zh-CN"/>
         </w:rPr>
       </w:pPr>
     </w:p>
@@ -18541,12 +19453,14 @@
         <w:rPr>
           <w:sz w:val="21"/>
           <w:szCs w:val="21"/>
-        </w:rPr>
-      </w:pPr>
-      <w:r>
-        <w:rPr>
-          <w:sz w:val="21"/>
-          <w:szCs w:val="21"/>
+          <w:lang w:eastAsia="zh-CN"/>
+        </w:rPr>
+      </w:pPr>
+      <w:r>
+        <w:rPr>
+          <w:sz w:val="21"/>
+          <w:szCs w:val="21"/>
+          <w:lang w:eastAsia="zh-CN"/>
         </w:rPr>
         <w:t>6. Q3的模型名字</w:t>
       </w:r>
@@ -18953,7 +19867,6 @@
         <w:rPr>
           <w:szCs w:val="21"/>
         </w:rPr>
-        <w:lastRenderedPageBreak/>
         <w:t xml:space="preserve">    The normal distribution, also known as the Gaussian distribution, is a continuous probability distribution that is widely used in statistics and probability theory. Many natural phenomena, such as test scores, follow a normal distribution.</w:t>
       </w:r>
     </w:p>
@@ -18982,7 +19895,35 @@
         <w:rPr>
           <w:szCs w:val="21"/>
         </w:rPr>
-        <w:t xml:space="preserve">    基于我们之前的发现（H_r相对稳定）以及 Wordle 随机选择每天的单词，我们有理由猜测尝试次数的分布可接受为正态分布。因此，我们考虑根据根据正态分布的性质划为单词分难度。</w:t>
+        <w:t xml:space="preserve">    基于我们之前的发现（</w:t>
+      </w:r>
+      <w:proofErr w:type="spellStart"/>
+      <w:r>
+        <w:rPr>
+          <w:szCs w:val="21"/>
+        </w:rPr>
+        <w:t>H_r</w:t>
+      </w:r>
+      <w:proofErr w:type="spellEnd"/>
+      <w:r>
+        <w:rPr>
+          <w:szCs w:val="21"/>
+        </w:rPr>
+        <w:t>相对稳定）以及 Wordle 随机选择每天的单词，我们有理由猜测尝试次数的分布可接受为正态分布。因此，我们考虑</w:t>
+      </w:r>
+      <w:proofErr w:type="gramStart"/>
+      <w:r>
+        <w:rPr>
+          <w:szCs w:val="21"/>
+        </w:rPr>
+        <w:t>根据根据</w:t>
+      </w:r>
+      <w:proofErr w:type="gramEnd"/>
+      <w:r>
+        <w:rPr>
+          <w:szCs w:val="21"/>
+        </w:rPr>
+        <w:t>正态分布的性质划为单词分难度。</w:t>
       </w:r>
     </w:p>
     <w:p>
@@ -19180,7 +20121,6 @@
           <w:sz w:val="21"/>
           <w:szCs w:val="21"/>
         </w:rPr>
-        <w:lastRenderedPageBreak/>
         <w:tab/>
       </w:r>
       <w:r>
@@ -19610,7 +20550,7 @@
                 <w:szCs w:val="21"/>
               </w:rPr>
             </w:pPr>
-            <w:bookmarkStart w:id="27" w:name="_Hlk127786957"/>
+            <w:bookmarkStart w:id="29" w:name="_Hlk127786957"/>
             <w:r>
               <w:rPr>
                 <w:szCs w:val="21"/>
@@ -19884,7 +20824,7 @@
           </w:p>
         </w:tc>
       </w:tr>
-      <w:bookmarkEnd w:id="27"/>
+      <w:bookmarkEnd w:id="29"/>
       <w:tr>
         <w:trPr>
           <w:jc w:val="center"/>
@@ -20242,6 +21182,7 @@
         </w:rPr>
         <w:t xml:space="preserve"> PP</w:t>
       </w:r>
+      <w:proofErr w:type="gramStart"/>
       <w:r>
         <w:rPr>
           <w:rFonts w:ascii="等线" w:eastAsia="等线" w:hAnsi="等线" w:hint="eastAsia"/>
@@ -20250,6 +21191,7 @@
         </w:rPr>
         <w:t>图或者</w:t>
       </w:r>
+      <w:proofErr w:type="gramEnd"/>
       <w:r>
         <w:rPr>
           <w:color w:val="000000"/>
@@ -20438,7 +21380,7 @@
         </w:rPr>
         <w:t>数据的正态性检验直方图，若正态图基本上呈现出钟形（中间高，两端低），则说明数据虽然不是绝对正态，但基本可</w:t>
       </w:r>
-      <w:bookmarkStart w:id="28" w:name="OLE_LINK3"/>
+      <w:bookmarkStart w:id="30" w:name="OLE_LINK3"/>
       <w:r>
         <w:rPr>
           <w:rFonts w:ascii="等线" w:eastAsia="等线" w:hAnsi="等线" w:hint="eastAsia"/>
@@ -20447,7 +21389,7 @@
         </w:rPr>
         <w:t>接受为正态分布</w:t>
       </w:r>
-      <w:bookmarkEnd w:id="28"/>
+      <w:bookmarkEnd w:id="30"/>
       <w:r>
         <w:rPr>
           <w:rFonts w:ascii="等线" w:eastAsia="等线" w:hAnsi="等线" w:hint="eastAsia"/>
@@ -20545,7 +21487,6 @@
           <w:color w:val="000000"/>
           <w:szCs w:val="21"/>
         </w:rPr>
-        <w:lastRenderedPageBreak/>
         <w:drawing>
           <wp:inline distT="0" distB="0" distL="0" distR="0" wp14:anchorId="2B182014" wp14:editId="6D4E1A1A">
             <wp:extent cx="4382589" cy="3077778"/>
@@ -20825,7 +21766,6 @@
           <w:color w:val="000000"/>
           <w:szCs w:val="21"/>
         </w:rPr>
-        <w:lastRenderedPageBreak/>
         <w:br/>
       </w:r>
       <w:r>
@@ -20870,7 +21810,39 @@
           <w:color w:val="000000"/>
           <w:szCs w:val="21"/>
         </w:rPr>
-        <w:t>“Quantile Quantile Plot”</w:t>
+        <w:t>“</w:t>
+      </w:r>
+      <w:proofErr w:type="gramStart"/>
+      <w:r>
+        <w:rPr>
+          <w:color w:val="000000"/>
+          <w:szCs w:val="21"/>
+        </w:rPr>
+        <w:t xml:space="preserve">Quantile </w:t>
+      </w:r>
+      <w:proofErr w:type="spellStart"/>
+      <w:r>
+        <w:rPr>
+          <w:color w:val="000000"/>
+          <w:szCs w:val="21"/>
+        </w:rPr>
+        <w:t>Quantile</w:t>
+      </w:r>
+      <w:proofErr w:type="spellEnd"/>
+      <w:r>
+        <w:rPr>
+          <w:color w:val="000000"/>
+          <w:szCs w:val="21"/>
+        </w:rPr>
+        <w:t xml:space="preserve"> </w:t>
+      </w:r>
+      <w:proofErr w:type="gramEnd"/>
+      <w:r>
+        <w:rPr>
+          <w:color w:val="000000"/>
+          <w:szCs w:val="21"/>
+        </w:rPr>
+        <w:t>Plot”</w:t>
       </w:r>
       <w:r>
         <w:rPr>
@@ -20878,37 +21850,91 @@
           <w:color w:val="000000"/>
           <w:szCs w:val="21"/>
         </w:rPr>
-        <w:t>。用图形的方式比较观测值与预测值（假定正态下的分布）不同分位数的概率分布，从而检验是否吻合正态分布规律。并且将实际数据作为</w:t>
-      </w:r>
-      <w:r>
-        <w:rPr>
-          <w:color w:val="000000"/>
-          <w:szCs w:val="21"/>
-        </w:rPr>
-        <w:t>X</w:t>
-      </w:r>
+        <w:t>。用图形的方式比较观测值与预测值（</w:t>
+      </w:r>
+      <w:proofErr w:type="gramStart"/>
       <w:r>
         <w:rPr>
           <w:rFonts w:ascii="等线" w:eastAsia="等线" w:hAnsi="等线" w:hint="eastAsia"/>
           <w:color w:val="000000"/>
           <w:szCs w:val="21"/>
         </w:rPr>
-        <w:t>轴，将假定正态时的数据分位数作为</w:t>
-      </w:r>
-      <w:r>
-        <w:rPr>
-          <w:color w:val="000000"/>
-          <w:szCs w:val="21"/>
-        </w:rPr>
-        <w:t>Y</w:t>
-      </w:r>
+        <w:t>假定正</w:t>
+      </w:r>
+      <w:proofErr w:type="gramEnd"/>
       <w:r>
         <w:rPr>
           <w:rFonts w:ascii="等线" w:eastAsia="等线" w:hAnsi="等线" w:hint="eastAsia"/>
           <w:color w:val="000000"/>
           <w:szCs w:val="21"/>
         </w:rPr>
-        <w:t>轴，作散点图，散点与直线重合度越高越服从正态分布，散点差异愈大越不服从正态分布。</w:t>
+        <w:t>态下的分布）不同分位数的概率分布，从而检验是否吻合正态分布规律。并且将实际数据作为</w:t>
+      </w:r>
+      <w:r>
+        <w:rPr>
+          <w:color w:val="000000"/>
+          <w:szCs w:val="21"/>
+        </w:rPr>
+        <w:t>X</w:t>
+      </w:r>
+      <w:r>
+        <w:rPr>
+          <w:rFonts w:ascii="等线" w:eastAsia="等线" w:hAnsi="等线" w:hint="eastAsia"/>
+          <w:color w:val="000000"/>
+          <w:szCs w:val="21"/>
+        </w:rPr>
+        <w:t>轴，将</w:t>
+      </w:r>
+      <w:proofErr w:type="gramStart"/>
+      <w:r>
+        <w:rPr>
+          <w:rFonts w:ascii="等线" w:eastAsia="等线" w:hAnsi="等线" w:hint="eastAsia"/>
+          <w:color w:val="000000"/>
+          <w:szCs w:val="21"/>
+        </w:rPr>
+        <w:t>假定正</w:t>
+      </w:r>
+      <w:proofErr w:type="gramEnd"/>
+      <w:r>
+        <w:rPr>
+          <w:rFonts w:ascii="等线" w:eastAsia="等线" w:hAnsi="等线" w:hint="eastAsia"/>
+          <w:color w:val="000000"/>
+          <w:szCs w:val="21"/>
+        </w:rPr>
+        <w:t>态时的数据分位数作为</w:t>
+      </w:r>
+      <w:r>
+        <w:rPr>
+          <w:color w:val="000000"/>
+          <w:szCs w:val="21"/>
+        </w:rPr>
+        <w:t>Y</w:t>
+      </w:r>
+      <w:r>
+        <w:rPr>
+          <w:rFonts w:ascii="等线" w:eastAsia="等线" w:hAnsi="等线" w:hint="eastAsia"/>
+          <w:color w:val="000000"/>
+          <w:szCs w:val="21"/>
+        </w:rPr>
+        <w:t>轴，作散点图，散点与直线重</w:t>
+      </w:r>
+      <w:proofErr w:type="gramStart"/>
+      <w:r>
+        <w:rPr>
+          <w:rFonts w:ascii="等线" w:eastAsia="等线" w:hAnsi="等线" w:hint="eastAsia"/>
+          <w:color w:val="000000"/>
+          <w:szCs w:val="21"/>
+        </w:rPr>
+        <w:t>合度越</w:t>
+      </w:r>
+      <w:proofErr w:type="gramEnd"/>
+      <w:r>
+        <w:rPr>
+          <w:rFonts w:ascii="等线" w:eastAsia="等线" w:hAnsi="等线" w:hint="eastAsia"/>
+          <w:color w:val="000000"/>
+          <w:szCs w:val="21"/>
+        </w:rPr>
+        <w:t>高越服从正态分布，散点差异愈大越不服从正态分布。</w:t>
       </w:r>
     </w:p>
     <w:p>
@@ -21039,7 +22065,21 @@
         <w:rPr>
           <w:szCs w:val="21"/>
         </w:rPr>
-        <w:t xml:space="preserve">    The normal distribution is defined by two parameters: its mean μ and standard deviation σ. The mean determines the center of the distribution and the standard deviation determines the spread or width of the distribution.</w:t>
+        <w:t xml:space="preserve">    The normal distribution is defined by two parameters: its mean μ and standard deviation σ. The mean determines the center of the </w:t>
+      </w:r>
+      <w:proofErr w:type="gramStart"/>
+      <w:r>
+        <w:rPr>
+          <w:szCs w:val="21"/>
+        </w:rPr>
+        <w:t>distribution</w:t>
+      </w:r>
+      <w:proofErr w:type="gramEnd"/>
+      <w:r>
+        <w:rPr>
+          <w:szCs w:val="21"/>
+        </w:rPr>
+        <w:t xml:space="preserve"> and the standard deviation determines the spread or width of the distribution.</w:t>
       </w:r>
     </w:p>
     <w:p>
@@ -21251,7 +22291,21 @@
         <w:rPr>
           <w:szCs w:val="21"/>
         </w:rPr>
-        <w:t xml:space="preserve">        elif ATN 属于 xx: normal</w:t>
+        <w:t xml:space="preserve">        </w:t>
+      </w:r>
+      <w:proofErr w:type="spellStart"/>
+      <w:r>
+        <w:rPr>
+          <w:szCs w:val="21"/>
+        </w:rPr>
+        <w:t>elif</w:t>
+      </w:r>
+      <w:proofErr w:type="spellEnd"/>
+      <w:r>
+        <w:rPr>
+          <w:szCs w:val="21"/>
+        </w:rPr>
+        <w:t xml:space="preserve"> ATN 属于 xx: normal</w:t>
       </w:r>
     </w:p>
     <w:p>
@@ -21265,7 +22319,21 @@
         <w:rPr>
           <w:szCs w:val="21"/>
         </w:rPr>
-        <w:t xml:space="preserve">        elif ATN 属于 xx: hard</w:t>
+        <w:t xml:space="preserve">        </w:t>
+      </w:r>
+      <w:proofErr w:type="spellStart"/>
+      <w:r>
+        <w:rPr>
+          <w:szCs w:val="21"/>
+        </w:rPr>
+        <w:t>elif</w:t>
+      </w:r>
+      <w:proofErr w:type="spellEnd"/>
+      <w:r>
+        <w:rPr>
+          <w:szCs w:val="21"/>
+        </w:rPr>
+        <w:t xml:space="preserve"> ATN 属于 xx: hard</w:t>
       </w:r>
     </w:p>
     <w:p>
@@ -21293,7 +22361,49 @@
         <w:rPr>
           <w:szCs w:val="21"/>
         </w:rPr>
-        <w:t xml:space="preserve">    得益于 x.x 节的工作，我们已经可以以较高的精度预测特单词在特定日期的玩家尝试次数分布（1 try-7 or more tries (X)），应用公式 X.X，我们可以得到特定单词的 ATN，进而由模型x.x得到其难度分类。</w:t>
+        <w:t xml:space="preserve">    得益于 </w:t>
+      </w:r>
+      <w:proofErr w:type="spellStart"/>
+      <w:r>
+        <w:rPr>
+          <w:szCs w:val="21"/>
+        </w:rPr>
+        <w:t>x.x</w:t>
+      </w:r>
+      <w:proofErr w:type="spellEnd"/>
+      <w:r>
+        <w:rPr>
+          <w:szCs w:val="21"/>
+        </w:rPr>
+        <w:t xml:space="preserve"> 节的工作，我们已经可以以较高的精度预测</w:t>
+      </w:r>
+      <w:proofErr w:type="gramStart"/>
+      <w:r>
+        <w:rPr>
+          <w:szCs w:val="21"/>
+        </w:rPr>
+        <w:t>特</w:t>
+      </w:r>
+      <w:proofErr w:type="gramEnd"/>
+      <w:r>
+        <w:rPr>
+          <w:szCs w:val="21"/>
+        </w:rPr>
+        <w:t>单词在特定日期的玩家尝试次数分布（1 try-7 or more tries (X)），应用公式 X.X，我们可以得到特定单词的 ATN，进而由模型</w:t>
+      </w:r>
+      <w:proofErr w:type="spellStart"/>
+      <w:r>
+        <w:rPr>
+          <w:szCs w:val="21"/>
+        </w:rPr>
+        <w:t>x.x</w:t>
+      </w:r>
+      <w:proofErr w:type="spellEnd"/>
+      <w:r>
+        <w:rPr>
+          <w:szCs w:val="21"/>
+        </w:rPr>
+        <w:t>得到其难度分类。</w:t>
       </w:r>
     </w:p>
     <w:p>
@@ -21352,7 +22462,21 @@
         <w:rPr>
           <w:szCs w:val="21"/>
         </w:rPr>
-        <w:t xml:space="preserve"> 个属性：</w:t>
+        <w:t xml:space="preserve"> </w:t>
+      </w:r>
+      <w:proofErr w:type="gramStart"/>
+      <w:r>
+        <w:rPr>
+          <w:szCs w:val="21"/>
+        </w:rPr>
+        <w:t>个</w:t>
+      </w:r>
+      <w:proofErr w:type="gramEnd"/>
+      <w:r>
+        <w:rPr>
+          <w:szCs w:val="21"/>
+        </w:rPr>
+        <w:t>属性：</w:t>
       </w:r>
     </w:p>
     <w:p>
@@ -21378,7 +22502,21 @@
         <w:rPr>
           <w:szCs w:val="21"/>
         </w:rPr>
-        <w:t xml:space="preserve"> 个变量作为</w:t>
+        <w:t xml:space="preserve"> </w:t>
+      </w:r>
+      <w:proofErr w:type="gramStart"/>
+      <w:r>
+        <w:rPr>
+          <w:szCs w:val="21"/>
+        </w:rPr>
+        <w:t>个</w:t>
+      </w:r>
+      <w:proofErr w:type="gramEnd"/>
+      <w:r>
+        <w:rPr>
+          <w:szCs w:val="21"/>
+        </w:rPr>
+        <w:t>变量作为</w:t>
       </w:r>
       <w:r>
         <w:rPr>
@@ -21397,7 +22535,21 @@
         <w:rPr>
           <w:szCs w:val="21"/>
         </w:rPr>
-        <w:t xml:space="preserve"> x.x 的输入，得到 EERIE 的尝试次数分布：</w:t>
+        <w:t xml:space="preserve"> </w:t>
+      </w:r>
+      <w:proofErr w:type="spellStart"/>
+      <w:r>
+        <w:rPr>
+          <w:szCs w:val="21"/>
+        </w:rPr>
+        <w:t>x.x</w:t>
+      </w:r>
+      <w:proofErr w:type="spellEnd"/>
+      <w:r>
+        <w:rPr>
+          <w:szCs w:val="21"/>
+        </w:rPr>
+        <w:t xml:space="preserve"> 的输入，得到 EERIE 的尝试次数分布：</w:t>
       </w:r>
     </w:p>
     <w:p>
@@ -21411,7 +22563,21 @@
         <w:rPr>
           <w:szCs w:val="21"/>
         </w:rPr>
-        <w:t xml:space="preserve">        第三步，根据公式 x.x 计算 EERIE 的 ATN</w:t>
+        <w:t xml:space="preserve">        第三步，根据公式 </w:t>
+      </w:r>
+      <w:proofErr w:type="spellStart"/>
+      <w:r>
+        <w:rPr>
+          <w:szCs w:val="21"/>
+        </w:rPr>
+        <w:t>x.x</w:t>
+      </w:r>
+      <w:proofErr w:type="spellEnd"/>
+      <w:r>
+        <w:rPr>
+          <w:szCs w:val="21"/>
+        </w:rPr>
+        <w:t xml:space="preserve"> 计算 EERIE 的 ATN</w:t>
       </w:r>
       <w:r>
         <w:rPr>
@@ -21507,7 +22673,21 @@
         <w:rPr>
           <w:szCs w:val="21"/>
         </w:rPr>
-        <w:t>模型 x.x 得到 EERIE 的难度分类</w:t>
+        <w:t xml:space="preserve">模型 </w:t>
+      </w:r>
+      <w:proofErr w:type="spellStart"/>
+      <w:r>
+        <w:rPr>
+          <w:szCs w:val="21"/>
+        </w:rPr>
+        <w:t>x.x</w:t>
+      </w:r>
+      <w:proofErr w:type="spellEnd"/>
+      <w:r>
+        <w:rPr>
+          <w:szCs w:val="21"/>
+        </w:rPr>
+        <w:t xml:space="preserve"> 得到 EERIE 的难度分类</w:t>
       </w:r>
       <w:r>
         <w:rPr>
@@ -21708,7 +22888,14 @@
         <w:rPr>
           <w:szCs w:val="21"/>
         </w:rPr>
-        <w:t xml:space="preserve"> N_</w:t>
+        <w:t xml:space="preserve"> </w:t>
+      </w:r>
+      <w:proofErr w:type="spellStart"/>
+      <w:r>
+        <w:rPr>
+          <w:szCs w:val="21"/>
+        </w:rPr>
+        <w:t>N_</w:t>
       </w:r>
       <w:r>
         <w:rPr>
@@ -21716,6 +22903,7 @@
         </w:rPr>
         <w:t>dw</w:t>
       </w:r>
+      <w:proofErr w:type="spellEnd"/>
       <w:r>
         <w:rPr>
           <w:rFonts w:hint="eastAsia"/>
@@ -21730,7 +22918,17 @@
           <w:szCs w:val="21"/>
           <w:shd w:val="clear" w:color="auto" w:fill="FFFFFF"/>
         </w:rPr>
-        <w:t>Vowel beginning or not IF_</w:t>
+        <w:t xml:space="preserve">Vowel beginning or not </w:t>
+      </w:r>
+      <w:proofErr w:type="spellStart"/>
+      <w:r>
+        <w:rPr>
+          <w:rFonts w:ascii="Segoe UI" w:hAnsi="Segoe UI" w:cs="Segoe UI"/>
+          <w:color w:val="2A2B2E"/>
+          <w:szCs w:val="21"/>
+          <w:shd w:val="clear" w:color="auto" w:fill="FFFFFF"/>
+        </w:rPr>
+        <w:t>IF_</w:t>
       </w:r>
       <w:r>
         <w:rPr>
@@ -21741,6 +22939,7 @@
         </w:rPr>
         <w:t>ve</w:t>
       </w:r>
+      <w:proofErr w:type="spellEnd"/>
       <w:r>
         <w:rPr>
           <w:rFonts w:ascii="Segoe UI" w:hAnsi="Segoe UI" w:cs="Segoe UI"/>
@@ -21784,8 +22983,9 @@
           <w:szCs w:val="21"/>
           <w:shd w:val="clear" w:color="auto" w:fill="FFFFFF"/>
         </w:rPr>
-        <w:t xml:space="preserve"> IF_w</w:t>
-      </w:r>
+        <w:t xml:space="preserve"> </w:t>
+      </w:r>
+      <w:proofErr w:type="spellStart"/>
       <w:r>
         <w:rPr>
           <w:rFonts w:ascii="Segoe UI" w:hAnsi="Segoe UI" w:cs="Segoe UI"/>
@@ -21793,6 +22993,16 @@
           <w:szCs w:val="21"/>
           <w:shd w:val="clear" w:color="auto" w:fill="FFFFFF"/>
         </w:rPr>
+        <w:t>IF_w</w:t>
+      </w:r>
+      <w:proofErr w:type="spellEnd"/>
+      <w:r>
+        <w:rPr>
+          <w:rFonts w:ascii="Segoe UI" w:hAnsi="Segoe UI" w:cs="Segoe UI"/>
+          <w:color w:val="2A2B2E"/>
+          <w:szCs w:val="21"/>
+          <w:shd w:val="clear" w:color="auto" w:fill="FFFFFF"/>
+        </w:rPr>
         <w:t xml:space="preserve"> </w:t>
       </w:r>
       <w:r>
@@ -21829,8 +23039,16 @@
         <w:rPr>
           <w:szCs w:val="21"/>
         </w:rPr>
-        <w:t>s N_iw</w:t>
-      </w:r>
+        <w:t xml:space="preserve">s </w:t>
+      </w:r>
+      <w:proofErr w:type="spellStart"/>
+      <w:r>
+        <w:rPr>
+          <w:szCs w:val="21"/>
+        </w:rPr>
+        <w:t>N_iw</w:t>
+      </w:r>
+      <w:proofErr w:type="spellEnd"/>
       <w:r>
         <w:rPr>
           <w:rFonts w:hint="eastAsia"/>
@@ -21951,7 +23169,6 @@
           <w:rFonts w:hint="eastAsia"/>
           <w:szCs w:val="21"/>
         </w:rPr>
-        <w:lastRenderedPageBreak/>
         <w:t>由于</w:t>
       </w:r>
       <w:r>
@@ -22123,12 +23340,21 @@
         </w:rPr>
         <w:t>参考</w:t>
       </w:r>
+      <w:proofErr w:type="spellStart"/>
       <w:r>
         <w:rPr>
           <w:rFonts w:hint="eastAsia"/>
           <w:szCs w:val="21"/>
         </w:rPr>
-        <w:t>x.x节的工作。</w:t>
+        <w:t>x.x</w:t>
+      </w:r>
+      <w:proofErr w:type="spellEnd"/>
+      <w:r>
+        <w:rPr>
+          <w:rFonts w:hint="eastAsia"/>
+          <w:szCs w:val="21"/>
+        </w:rPr>
+        <w:t>节的工作。</w:t>
       </w:r>
     </w:p>
     <w:p>
@@ -22149,8 +23375,8 @@
           <w:lang w:eastAsia="zh-CN"/>
         </w:rPr>
       </w:pPr>
-      <w:bookmarkStart w:id="29" w:name="Xf7b4547855efe79159b33e62e5666745ab52537"/>
-      <w:bookmarkEnd w:id="19"/>
+      <w:bookmarkStart w:id="31" w:name="Xf7b4547855efe79159b33e62e5666745ab52537"/>
+      <w:bookmarkEnd w:id="20"/>
       <w:r>
         <w:rPr>
           <w:sz w:val="21"/>
@@ -22218,7 +23444,43 @@
           <w:sz w:val="24"/>
           <w:szCs w:val="24"/>
         </w:rPr>
-        <w:t>上面三张图分别是参与游戏人数、选择困难模式人数、选择困难模式人数占总人数的百分比随时间变化的数据图。从图中我们很容易看出，不管什么模式，每天游玩人数都呈现先上升后下降的趋势，这个游戏的热度相较之前有所下降。同时我们注意到，困难模式人数的百分比在不断小幅度上升，结合上面两幅图我们可以大致认为主要是由总人数下降所导致，但这一百分比也反映了每天仍有一批困难模式的忠实用户热衷于在猜词游戏中挑战自我。</w:t>
+        <w:t>上面三张</w:t>
+      </w:r>
+      <w:proofErr w:type="gramStart"/>
+      <w:r>
+        <w:rPr>
+          <w:rFonts w:ascii="宋体" w:eastAsia="宋体" w:hAnsi="宋体" w:cs="宋体"/>
+          <w:sz w:val="24"/>
+          <w:szCs w:val="24"/>
+        </w:rPr>
+        <w:t>图分别</w:t>
+      </w:r>
+      <w:proofErr w:type="gramEnd"/>
+      <w:r>
+        <w:rPr>
+          <w:rFonts w:ascii="宋体" w:eastAsia="宋体" w:hAnsi="宋体" w:cs="宋体"/>
+          <w:sz w:val="24"/>
+          <w:szCs w:val="24"/>
+        </w:rPr>
+        <w:t>是参与游戏人数、选择困难模式人数、选择困难模式人数占总人数的百分比随时间变化的数据图。从图中我们很容易看出，不管什么模式，每天游玩人数都呈现先上升后下降的趋势，这个游戏的热度相较之前有所下降。同时我们注意到，困难模式人数的百分比在</w:t>
+      </w:r>
+      <w:proofErr w:type="gramStart"/>
+      <w:r>
+        <w:rPr>
+          <w:rFonts w:ascii="宋体" w:eastAsia="宋体" w:hAnsi="宋体" w:cs="宋体"/>
+          <w:sz w:val="24"/>
+          <w:szCs w:val="24"/>
+        </w:rPr>
+        <w:t>不断小</w:t>
+      </w:r>
+      <w:proofErr w:type="gramEnd"/>
+      <w:r>
+        <w:rPr>
+          <w:rFonts w:ascii="宋体" w:eastAsia="宋体" w:hAnsi="宋体" w:cs="宋体"/>
+          <w:sz w:val="24"/>
+          <w:szCs w:val="24"/>
+        </w:rPr>
+        <w:t>幅度上升，结合上面两幅图我们可以大致认为主要是由总人数下降所导致，但这一百分比也反映了每天仍有一批困难模式的忠实用户热衷于在猜词游戏中挑战自我。</w:t>
       </w:r>
     </w:p>
     <w:p>
@@ -22282,7 +23544,6 @@
           <w:sz w:val="24"/>
           <w:szCs w:val="24"/>
         </w:rPr>
-        <w:lastRenderedPageBreak/>
         <w:t>上图反映的是尝试次数，日期和百分比之间相互数值关系，当日期固定在某一天观察尝试次数我们可以看出，其分布情况大致符合正态分布，百分比的每日最高点集中在</w:t>
       </w:r>
       <w:r>
@@ -22390,8 +23651,8 @@
           <w:szCs w:val="21"/>
         </w:rPr>
       </w:pPr>
-      <w:bookmarkStart w:id="30" w:name="X1cdc8299309cdd0189ee80125844adfb9fc2b45"/>
-      <w:bookmarkEnd w:id="29"/>
+      <w:bookmarkStart w:id="32" w:name="X1cdc8299309cdd0189ee80125844adfb9fc2b45"/>
+      <w:bookmarkEnd w:id="31"/>
       <w:r>
         <w:rPr>
           <w:sz w:val="21"/>
@@ -22507,10 +23768,26 @@
         <w:pStyle w:val="a0"/>
       </w:pPr>
       <w:r>
-        <w:t>上面两张图分别是</w:t>
-      </w:r>
-      <w:r>
-        <w:t>ARIMA模型中的零阶差分图和一阶差分图，虽然两者在ADF检验表上</w:t>
+        <w:t>上面两张</w:t>
+      </w:r>
+      <w:proofErr w:type="gramStart"/>
+      <w:r>
+        <w:t>图分别</w:t>
+      </w:r>
+      <w:proofErr w:type="gramEnd"/>
+      <w:r>
+        <w:t>是</w:t>
+      </w:r>
+      <w:r>
+        <w:t>ARIMA模型中的</w:t>
+      </w:r>
+      <w:proofErr w:type="gramStart"/>
+      <w:r>
+        <w:t>零阶差分图</w:t>
+      </w:r>
+      <w:proofErr w:type="gramEnd"/>
+      <w:r>
+        <w:t>和一阶差分图，虽然两者在ADF检验表上</w:t>
       </w:r>
       <w:r>
         <w:t>的表现都很好，但通过图像我们还是可以看出一阶差分图所反映的是更为平稳的时间序列，这在我们随后的模型数据中得到了验证</w:t>
@@ -22527,8 +23804,8 @@
           <w:szCs w:val="21"/>
         </w:rPr>
       </w:pPr>
-      <w:bookmarkStart w:id="31" w:name="X15ac3be41bb177e6af12be5c19510f4f5ca5b2d"/>
-      <w:bookmarkEnd w:id="30"/>
+      <w:bookmarkStart w:id="33" w:name="X15ac3be41bb177e6af12be5c19510f4f5ca5b2d"/>
+      <w:bookmarkEnd w:id="32"/>
       <w:r>
         <w:rPr>
           <w:sz w:val="21"/>
@@ -22545,7 +23822,7 @@
           <w:szCs w:val="21"/>
         </w:rPr>
       </w:pPr>
-      <w:bookmarkStart w:id="32" w:name="X5a2ca2b301edfac305ca77f16f8b73d1730eaa0"/>
+      <w:bookmarkStart w:id="34" w:name="X5a2ca2b301edfac305ca77f16f8b73d1730eaa0"/>
       <w:r>
         <w:rPr>
           <w:sz w:val="21"/>
@@ -22579,8 +23856,21 @@
         <w:rPr>
           <w:szCs w:val="21"/>
         </w:rPr>
-        <w:lastRenderedPageBreak/>
-        <w:t>- 出色的模型表现:我们模型高拟合度和低误差值表明我们的模型具有出色的表现，并且我们的测量是准确的;</w:t>
+        <w:t>- 出色的模型表现:我们模型高拟合度和低误差</w:t>
+      </w:r>
+      <w:proofErr w:type="gramStart"/>
+      <w:r>
+        <w:rPr>
+          <w:szCs w:val="21"/>
+        </w:rPr>
+        <w:t>值表明</w:t>
+      </w:r>
+      <w:proofErr w:type="gramEnd"/>
+      <w:r>
+        <w:rPr>
+          <w:szCs w:val="21"/>
+        </w:rPr>
+        <w:t>我们的模型具有出色的表现，并且我们的测量是准确的;</w:t>
       </w:r>
     </w:p>
     <w:p>
@@ -22620,8 +23910,8 @@
           <w:lang w:eastAsia="zh-CN"/>
         </w:rPr>
       </w:pPr>
-      <w:bookmarkStart w:id="33" w:name="Xe25ec84afe55dd067ec70f74d74ab19f0bc8228"/>
-      <w:bookmarkEnd w:id="32"/>
+      <w:bookmarkStart w:id="35" w:name="Xe25ec84afe55dd067ec70f74d74ab19f0bc8228"/>
+      <w:bookmarkEnd w:id="34"/>
       <w:r>
         <w:rPr>
           <w:sz w:val="21"/>
@@ -22664,7 +23954,25 @@
           <w:szCs w:val="21"/>
           <w:lang w:eastAsia="zh-CN"/>
         </w:rPr>
-        <w:t>- 训练词集的局限性:我们在XGboost模型中用来训练的词集在一定程度上缺乏规模，可能会导致预测结果的偏差;</w:t>
+        <w:t>- 训练词集的局限性:我们在</w:t>
+      </w:r>
+      <w:proofErr w:type="spellStart"/>
+      <w:r>
+        <w:rPr>
+          <w:sz w:val="21"/>
+          <w:szCs w:val="21"/>
+          <w:lang w:eastAsia="zh-CN"/>
+        </w:rPr>
+        <w:t>XGboost</w:t>
+      </w:r>
+      <w:proofErr w:type="spellEnd"/>
+      <w:r>
+        <w:rPr>
+          <w:sz w:val="21"/>
+          <w:szCs w:val="21"/>
+          <w:lang w:eastAsia="zh-CN"/>
+        </w:rPr>
+        <w:t>模型中用来训练的词集在一定程度上缺乏规模，可能会导致预测结果的偏差;</w:t>
       </w:r>
     </w:p>
     <w:p>
@@ -22675,9 +23983,9 @@
           <w:szCs w:val="21"/>
         </w:rPr>
       </w:pPr>
-      <w:bookmarkStart w:id="34" w:name="Xc485448bce58d8c808e8c9cf65d7cf88dda72fb"/>
-      <w:bookmarkEnd w:id="31"/>
+      <w:bookmarkStart w:id="36" w:name="Xc485448bce58d8c808e8c9cf65d7cf88dda72fb"/>
       <w:bookmarkEnd w:id="33"/>
+      <w:bookmarkEnd w:id="35"/>
       <w:r>
         <w:rPr>
           <w:sz w:val="21"/>
@@ -22686,7 +23994,7 @@
         <w:t>10. LETTER</w:t>
       </w:r>
     </w:p>
-    <w:bookmarkEnd w:id="34"/>
+    <w:bookmarkEnd w:id="36"/>
     <w:p>
       <w:pPr>
         <w:rPr>
@@ -22709,7 +24017,11 @@
       </w:r>
       <w:r>
         <w:tab/>
-        <w:t>感谢您</w:t>
+        <w:t>感谢</w:t>
+      </w:r>
+      <w:proofErr w:type="gramStart"/>
+      <w:r>
+        <w:t>您</w:t>
       </w:r>
       <w:r>
         <w:t>邀</w:t>
@@ -22717,6 +24029,7 @@
       <w:r>
         <w:t>请</w:t>
       </w:r>
+      <w:proofErr w:type="gramEnd"/>
       <w:r>
         <w:t>我们为顾问!我们已了解您的具体要求，并已充分评估我们任务的可行性。在这里，我们向您展示我们的详细解决方案。我们根据Wordle上每天的单词，分析了影响单词难度的相关因素。我们发现，可以利用单词的许多属性，对单词困难度进行</w:t>
       </w:r>
@@ -22808,8 +24121,13 @@
         </w:rPr>
         <w:t>通过将这些因素结合在一起，我们可以对这个单词本身进行评估，并且我们通过优化</w:t>
       </w:r>
-      <w:r>
-        <w:t>XGboost模型，得到了单词对于尝试</w:t>
+      <w:proofErr w:type="spellStart"/>
+      <w:r>
+        <w:t>XGboost</w:t>
+      </w:r>
+      <w:proofErr w:type="spellEnd"/>
+      <w:r>
+        <w:t>模型，得到了单词对于尝试</w:t>
       </w:r>
       <w:r>
         <w:t>1</w:t>
@@ -23030,12 +24348,13 @@
     <w:p/>
     <w:p>
       <w:r>
-        <w:t xml:space="preserve">If you want to know more details, please refer to our thesis. We will be glad to discuss with you </w:t>
-      </w:r>
-      <w:r>
-        <w:lastRenderedPageBreak/>
-        <w:t>on our solution details</w:t>
-      </w:r>
+        <w:t xml:space="preserve">If you want to know more details, please refer to our thesis. We will be glad to discuss with you on our solution </w:t>
+      </w:r>
+      <w:proofErr w:type="gramStart"/>
+      <w:r>
+        <w:t>details</w:t>
+      </w:r>
+      <w:proofErr w:type="gramEnd"/>
     </w:p>
     <w:p/>
     <w:p/>
@@ -23054,7 +24373,7 @@
           <w:szCs w:val="24"/>
         </w:rPr>
       </w:pPr>
-      <w:bookmarkStart w:id="35" w:name="OLE_LINK17"/>
+      <w:bookmarkStart w:id="37" w:name="OLE_LINK17"/>
       <w:r>
         <w:rPr>
           <w:rFonts w:ascii="Open Sans" w:eastAsia="Open Sans" w:hAnsi="Open Sans" w:cs="Open Sans"/>
@@ -23064,7 +24383,7 @@
         </w:rPr>
         <w:t>In Wordle, the fun of guessing words and the potential social aspect of the game always attracts many players to the daily challenge. Therefore, it is crucial to increase the traffic to Wordle based on player data and word characteristics.</w:t>
       </w:r>
-      <w:bookmarkEnd w:id="35"/>
+      <w:bookmarkEnd w:id="37"/>
     </w:p>
     <w:p>
       <w:pPr>
@@ -23093,7 +24412,27 @@
           <w:sz w:val="24"/>
           <w:szCs w:val="24"/>
         </w:rPr>
-        <w:t>, based on an understanding of Wordle's rules and social network features, and by referring to authoritative English morpheme constructions and comprehensive Wordle cheat sheets, we propose heterogeneous spatio-temporal features with word topology-player level and fused social network activity, as well as quantifying the features following data normalization principles</w:t>
+        <w:t xml:space="preserve">, based on an understanding of Wordle's rules and social network features, and by referring to authoritative English morpheme constructions and comprehensive Wordle cheat sheets, we propose heterogeneous </w:t>
+      </w:r>
+      <w:proofErr w:type="spellStart"/>
+      <w:r>
+        <w:rPr>
+          <w:rFonts w:ascii="Open Sans" w:eastAsia="Open Sans" w:hAnsi="Open Sans" w:cs="Open Sans"/>
+          <w:color w:val="333333"/>
+          <w:sz w:val="24"/>
+          <w:szCs w:val="24"/>
+        </w:rPr>
+        <w:t>spatio</w:t>
+      </w:r>
+      <w:proofErr w:type="spellEnd"/>
+      <w:r>
+        <w:rPr>
+          <w:rFonts w:ascii="Open Sans" w:eastAsia="Open Sans" w:hAnsi="Open Sans" w:cs="Open Sans"/>
+          <w:color w:val="333333"/>
+          <w:sz w:val="24"/>
+          <w:szCs w:val="24"/>
+        </w:rPr>
+        <w:t>-temporal features with word topology-player level and fused social network activity, as well as quantifying the features following data normalization principles</w:t>
       </w:r>
       <w:r>
         <w:rPr>
@@ -23140,17 +24479,9 @@
           <w:sz w:val="24"/>
           <w:szCs w:val="24"/>
         </w:rPr>
-        <w:t>Autoregressive Integrated Moving Average(ARIMA) Model</w:t>
-      </w:r>
-      <w:r>
-        <w:rPr>
-          <w:rFonts w:ascii="Open Sans" w:eastAsia="Open Sans" w:hAnsi="Open Sans" w:cs="Open Sans"/>
-          <w:color w:val="333333"/>
-          <w:sz w:val="24"/>
-          <w:szCs w:val="24"/>
-        </w:rPr>
-        <w:t xml:space="preserve"> to analyze the number of people playing Wordle each day in a time-series manner, and the model performed very well in terms of goodness of fit. In addition to fitting the existing data, further analysis was carried out to derive prediction intervals for future data. We then addressed the question of whether word attributes have an effect on the selection rate of difficult modes by using </w:t>
-      </w:r>
+        <w:t xml:space="preserve">Autoregressive Integrated Moving </w:t>
+      </w:r>
+      <w:proofErr w:type="gramStart"/>
       <w:r>
         <w:rPr>
           <w:rFonts w:ascii="Open Sans" w:eastAsia="Open Sans" w:hAnsi="Open Sans" w:cs="Open Sans"/>
@@ -23159,28 +24490,9 @@
           <w:sz w:val="24"/>
           <w:szCs w:val="24"/>
         </w:rPr>
-        <w:t>Spearman's Correlation Analysis</w:t>
-      </w:r>
-      <w:r>
-        <w:rPr>
-          <w:rFonts w:ascii="Open Sans" w:eastAsia="Open Sans" w:hAnsi="Open Sans" w:cs="Open Sans"/>
-          <w:color w:val="333333"/>
-          <w:sz w:val="24"/>
-          <w:szCs w:val="24"/>
-        </w:rPr>
-        <w:t>, which proved that there was no significant correlation between the two, further indicating the orthogonality of the extracted word features and the selection rate of difficult modes.</w:t>
-      </w:r>
-    </w:p>
-    <w:p>
-      <w:pPr>
-        <w:ind w:firstLine="420"/>
-        <w:rPr>
-          <w:rFonts w:ascii="Open Sans" w:eastAsia="Open Sans" w:hAnsi="Open Sans" w:cs="Open Sans"/>
-          <w:color w:val="333333"/>
-          <w:sz w:val="24"/>
-          <w:szCs w:val="24"/>
-        </w:rPr>
-      </w:pPr>
+        <w:t>Average(</w:t>
+      </w:r>
+      <w:proofErr w:type="gramEnd"/>
       <w:r>
         <w:rPr>
           <w:rFonts w:ascii="Open Sans" w:eastAsia="Open Sans" w:hAnsi="Open Sans" w:cs="Open Sans"/>
@@ -23189,7 +24501,7 @@
           <w:sz w:val="24"/>
           <w:szCs w:val="24"/>
         </w:rPr>
-        <w:t>Then</w:t>
+        <w:t>ARIMA) Model</w:t>
       </w:r>
       <w:r>
         <w:rPr>
@@ -23198,7 +24510,7 @@
           <w:sz w:val="24"/>
           <w:szCs w:val="24"/>
         </w:rPr>
-        <w:t xml:space="preserve">, in order to predict the distribution of 1 try-7 or more tries (X), we propose a </w:t>
+        <w:t xml:space="preserve"> to analyze the number of people playing Wordle each day in a time-series manner, and the model performed very well in terms of goodness of fit. In addition to fitting the existing data, further analysis was carried out to derive prediction intervals for future data. We then addressed the question of whether word attributes have an effect on the selection rate of difficult modes by using </w:t>
       </w:r>
       <w:r>
         <w:rPr>
@@ -23208,7 +24520,7 @@
           <w:sz w:val="24"/>
           <w:szCs w:val="24"/>
         </w:rPr>
-        <w:t>Multiple-input and Multiple-output Extreme Gradient Boosting(MIMO XGBoost) Model</w:t>
+        <w:t>Spearman's Correlation Analysis</w:t>
       </w:r>
       <w:r>
         <w:rPr>
@@ -23217,43 +24529,7 @@
           <w:sz w:val="24"/>
           <w:szCs w:val="24"/>
         </w:rPr>
-        <w:t xml:space="preserve"> that takes into account their correlation and introduces a percentage sum of 1 constraint in the prediction. Specifically, we trained seven XGBoost regression models temporally synchronously to predict the distribution </w:t>
-      </w:r>
-      <w:r>
-        <w:rPr>
-          <w:rFonts w:ascii="Open Sans" w:eastAsia="Open Sans" w:hAnsi="Open Sans" w:cs="Open Sans"/>
-          <w:color w:val="333333"/>
-          <w:sz w:val="24"/>
-          <w:szCs w:val="24"/>
-        </w:rPr>
-        <w:t xml:space="preserve">based on multiple spatio-temporal attributes related to words, i.e. </w:t>
-      </w:r>
-      <w:r>
-        <w:rPr>
-          <w:rFonts w:ascii="Open Sans" w:eastAsia="Open Sans" w:hAnsi="Open Sans" w:cs="Open Sans"/>
-          <w:color w:val="333333"/>
-          <w:sz w:val="24"/>
-          <w:szCs w:val="24"/>
-        </w:rPr>
-        <w:t>MIMO, and designed a distributed loss function to ensure that the 7 models optimize the parameters towards a common goal</w:t>
-      </w:r>
-      <w:r>
-        <w:rPr>
-          <w:rFonts w:ascii="Open Sans" w:eastAsia="Open Sans" w:hAnsi="Open Sans" w:cs="Open Sans"/>
-          <w:color w:val="333333"/>
-          <w:sz w:val="24"/>
-          <w:szCs w:val="24"/>
-        </w:rPr>
-        <w:t>.</w:t>
-      </w:r>
-      <w:r>
-        <w:rPr>
-          <w:rFonts w:ascii="Open Sans" w:eastAsia="Open Sans" w:hAnsi="Open Sans" w:cs="Open Sans"/>
-          <w:color w:val="333333"/>
-          <w:sz w:val="24"/>
-          <w:szCs w:val="24"/>
-        </w:rPr>
-        <w:t xml:space="preserve"> After joint training is completed, each model can be used asynchronously. Experimental results show that our proposed MIMO XGBoost Model brings the frequency closer to 1 than training the XGBoost models independently 7 times, while achieving better accuracy and goodness-of-fit on the test set. We predict the distribution of the number of player attempts for the word EERIE in 2023.3.1 and give the proportional importance of each attribute in difficulty classification, and critically, our MIMO XGBoost Model provides the basis for subsequent classification tasks.</w:t>
+        <w:t>, which proved that there was no significant correlation between the two, further indicating the orthogonality of the extracted word features and the selection rate of difficult modes.</w:t>
       </w:r>
     </w:p>
     <w:p>
@@ -23274,7 +24550,7 @@
           <w:sz w:val="24"/>
           <w:szCs w:val="24"/>
         </w:rPr>
-        <w:t>Next</w:t>
+        <w:t>Then</w:t>
       </w:r>
       <w:r>
         <w:rPr>
@@ -23283,17 +24559,7 @@
           <w:sz w:val="24"/>
           <w:szCs w:val="24"/>
         </w:rPr>
-        <w:t xml:space="preserve">, we defined the average number of attempts (ATN) as a </w:t>
-      </w:r>
-      <w:r>
-        <w:rPr>
-          <w:rFonts w:ascii="Open Sans" w:eastAsia="Open Sans" w:hAnsi="Open Sans" w:cs="Open Sans"/>
-          <w:color w:val="333333"/>
-          <w:sz w:val="24"/>
-          <w:szCs w:val="24"/>
-        </w:rPr>
-        <w:lastRenderedPageBreak/>
-        <w:t xml:space="preserve">characterization of the difficulty of a particular word for the player and performed a </w:t>
+        <w:t xml:space="preserve">, in order to predict the distribution of 1 try-7 or more tries (X), we propose a </w:t>
       </w:r>
       <w:r>
         <w:rPr>
@@ -23303,46 +24569,9 @@
           <w:sz w:val="24"/>
           <w:szCs w:val="24"/>
         </w:rPr>
-        <w:t>Shapiro-Wilk Normality Test</w:t>
-      </w:r>
-      <w:r>
-        <w:rPr>
-          <w:rFonts w:ascii="Open Sans" w:eastAsia="Open Sans" w:hAnsi="Open Sans" w:cs="Open Sans"/>
-          <w:color w:val="333333"/>
-          <w:sz w:val="24"/>
-          <w:szCs w:val="24"/>
-        </w:rPr>
-        <w:t xml:space="preserve"> on the ATN, which showed that the ATN was accepted as normally distributed. The ATN was then divided into three intervals according to Empirical Rule, corresponding to the three </w:t>
-      </w:r>
-      <w:r>
-        <w:rPr>
-          <w:rFonts w:ascii="Open Sans" w:eastAsia="Open Sans" w:hAnsi="Open Sans" w:cs="Open Sans"/>
-          <w:color w:val="333333"/>
-          <w:sz w:val="24"/>
-          <w:szCs w:val="24"/>
-        </w:rPr>
-        <w:t>difficulty levels of easy, normal and hard. The task of classifying word difficulty is then transformed into a prediction task for ATN, which allows us to follow the MIMO XGBoost model described above in predicting the ATN of a given word, while maintaining a high classification accuracy consistent with the prediction task described above.</w:t>
-      </w:r>
-      <w:r>
-        <w:rPr>
-          <w:rFonts w:ascii="Open Sans" w:eastAsia="Open Sans" w:hAnsi="Open Sans" w:cs="Open Sans"/>
-          <w:color w:val="333333"/>
-          <w:sz w:val="24"/>
-          <w:szCs w:val="24"/>
-        </w:rPr>
-        <w:t xml:space="preserve"> Our classification model shows that EERIE has a hard difficulty.</w:t>
-      </w:r>
-    </w:p>
-    <w:p>
-      <w:pPr>
-        <w:ind w:firstLine="420"/>
-        <w:rPr>
-          <w:rFonts w:ascii="Open Sans" w:eastAsia="Open Sans" w:hAnsi="Open Sans" w:cs="Open Sans"/>
-          <w:color w:val="333333"/>
-          <w:sz w:val="24"/>
-          <w:szCs w:val="24"/>
-        </w:rPr>
-      </w:pPr>
+        <w:t xml:space="preserve">Multiple-input and Multiple-output Extreme Gradient </w:t>
+      </w:r>
+      <w:proofErr w:type="gramStart"/>
       <w:r>
         <w:rPr>
           <w:rFonts w:ascii="Open Sans" w:eastAsia="Open Sans" w:hAnsi="Open Sans" w:cs="Open Sans"/>
@@ -23351,28 +24580,9 @@
           <w:sz w:val="24"/>
           <w:szCs w:val="24"/>
         </w:rPr>
-        <w:t>Finally</w:t>
-      </w:r>
-      <w:r>
-        <w:rPr>
-          <w:rFonts w:ascii="Open Sans" w:eastAsia="Open Sans" w:hAnsi="Open Sans" w:cs="Open Sans"/>
-          <w:color w:val="333333"/>
-          <w:sz w:val="24"/>
-          <w:szCs w:val="24"/>
-        </w:rPr>
-        <w:t>, we have collated and analyzed some interesting features of the dataset and provided the patterns from the above analysis and exploration as suggestions to the Puzzle Editor of the New York Times.</w:t>
-      </w:r>
-    </w:p>
-    <w:p>
-      <w:pPr>
-        <w:ind w:firstLine="420"/>
-        <w:rPr>
-          <w:rFonts w:ascii="Open Sans" w:eastAsia="Open Sans" w:hAnsi="Open Sans" w:cs="Open Sans"/>
-          <w:color w:val="333333"/>
-          <w:sz w:val="24"/>
-          <w:szCs w:val="24"/>
-        </w:rPr>
-      </w:pPr>
+        <w:t>Boosting(</w:t>
+      </w:r>
+      <w:proofErr w:type="gramEnd"/>
       <w:r>
         <w:rPr>
           <w:rFonts w:ascii="Open Sans" w:eastAsia="Open Sans" w:hAnsi="Open Sans" w:cs="Open Sans"/>
@@ -23381,7 +24591,29 @@
           <w:sz w:val="24"/>
           <w:szCs w:val="24"/>
         </w:rPr>
-        <w:t>Keywords:</w:t>
+        <w:t xml:space="preserve">MIMO </w:t>
+      </w:r>
+      <w:proofErr w:type="spellStart"/>
+      <w:r>
+        <w:rPr>
+          <w:rFonts w:ascii="Open Sans" w:eastAsia="Open Sans" w:hAnsi="Open Sans" w:cs="Open Sans"/>
+          <w:b/>
+          <w:color w:val="333333"/>
+          <w:sz w:val="24"/>
+          <w:szCs w:val="24"/>
+        </w:rPr>
+        <w:t>XGBoost</w:t>
+      </w:r>
+      <w:proofErr w:type="spellEnd"/>
+      <w:r>
+        <w:rPr>
+          <w:rFonts w:ascii="Open Sans" w:eastAsia="Open Sans" w:hAnsi="Open Sans" w:cs="Open Sans"/>
+          <w:b/>
+          <w:color w:val="333333"/>
+          <w:sz w:val="24"/>
+          <w:szCs w:val="24"/>
+        </w:rPr>
+        <w:t>) Model</w:t>
       </w:r>
       <w:r>
         <w:rPr>
@@ -23390,17 +24622,360 @@
           <w:sz w:val="24"/>
           <w:szCs w:val="24"/>
         </w:rPr>
-        <w:t xml:space="preserve"> the ARIMA Model; the MIMO XGBoost Model; Spearman's Correlation Analysis; Shapiro-Wilk Normality Test.</w:t>
-      </w:r>
-    </w:p>
-    <w:p>
-      <w:pPr>
+        <w:t xml:space="preserve"> that takes into account their correlation and introduces a percentage sum of 1 constraint in the prediction. Specifically, we trained seven </w:t>
+      </w:r>
+      <w:proofErr w:type="spellStart"/>
+      <w:r>
         <w:rPr>
           <w:rFonts w:ascii="Open Sans" w:eastAsia="Open Sans" w:hAnsi="Open Sans" w:cs="Open Sans"/>
           <w:color w:val="333333"/>
           <w:sz w:val="24"/>
           <w:szCs w:val="24"/>
         </w:rPr>
+        <w:t>XGBoost</w:t>
+      </w:r>
+      <w:proofErr w:type="spellEnd"/>
+      <w:r>
+        <w:rPr>
+          <w:rFonts w:ascii="Open Sans" w:eastAsia="Open Sans" w:hAnsi="Open Sans" w:cs="Open Sans"/>
+          <w:color w:val="333333"/>
+          <w:sz w:val="24"/>
+          <w:szCs w:val="24"/>
+        </w:rPr>
+        <w:t xml:space="preserve"> regression models temporally synchronously to predict the distribution </w:t>
+      </w:r>
+      <w:r>
+        <w:rPr>
+          <w:rFonts w:ascii="Open Sans" w:eastAsia="Open Sans" w:hAnsi="Open Sans" w:cs="Open Sans"/>
+          <w:color w:val="333333"/>
+          <w:sz w:val="24"/>
+          <w:szCs w:val="24"/>
+        </w:rPr>
+        <w:t xml:space="preserve">based on multiple </w:t>
+      </w:r>
+      <w:proofErr w:type="spellStart"/>
+      <w:r>
+        <w:rPr>
+          <w:rFonts w:ascii="Open Sans" w:eastAsia="Open Sans" w:hAnsi="Open Sans" w:cs="Open Sans"/>
+          <w:color w:val="333333"/>
+          <w:sz w:val="24"/>
+          <w:szCs w:val="24"/>
+        </w:rPr>
+        <w:t>spatio</w:t>
+      </w:r>
+      <w:proofErr w:type="spellEnd"/>
+      <w:r>
+        <w:rPr>
+          <w:rFonts w:ascii="Open Sans" w:eastAsia="Open Sans" w:hAnsi="Open Sans" w:cs="Open Sans"/>
+          <w:color w:val="333333"/>
+          <w:sz w:val="24"/>
+          <w:szCs w:val="24"/>
+        </w:rPr>
+        <w:t xml:space="preserve">-temporal attributes related to words, </w:t>
+      </w:r>
+      <w:proofErr w:type="gramStart"/>
+      <w:r>
+        <w:rPr>
+          <w:rFonts w:ascii="Open Sans" w:eastAsia="Open Sans" w:hAnsi="Open Sans" w:cs="Open Sans"/>
+          <w:color w:val="333333"/>
+          <w:sz w:val="24"/>
+          <w:szCs w:val="24"/>
+        </w:rPr>
+        <w:t>i.e.</w:t>
+      </w:r>
+      <w:proofErr w:type="gramEnd"/>
+      <w:r>
+        <w:rPr>
+          <w:rFonts w:ascii="Open Sans" w:eastAsia="Open Sans" w:hAnsi="Open Sans" w:cs="Open Sans"/>
+          <w:color w:val="333333"/>
+          <w:sz w:val="24"/>
+          <w:szCs w:val="24"/>
+        </w:rPr>
+        <w:t xml:space="preserve"> </w:t>
+      </w:r>
+      <w:r>
+        <w:rPr>
+          <w:rFonts w:ascii="Open Sans" w:eastAsia="Open Sans" w:hAnsi="Open Sans" w:cs="Open Sans"/>
+          <w:color w:val="333333"/>
+          <w:sz w:val="24"/>
+          <w:szCs w:val="24"/>
+        </w:rPr>
+        <w:t>MIMO, and designed a distributed loss function to ensure that the 7 models optimize the parameters towards a common goal</w:t>
+      </w:r>
+      <w:r>
+        <w:rPr>
+          <w:rFonts w:ascii="Open Sans" w:eastAsia="Open Sans" w:hAnsi="Open Sans" w:cs="Open Sans"/>
+          <w:color w:val="333333"/>
+          <w:sz w:val="24"/>
+          <w:szCs w:val="24"/>
+        </w:rPr>
+        <w:t>.</w:t>
+      </w:r>
+      <w:r>
+        <w:rPr>
+          <w:rFonts w:ascii="Open Sans" w:eastAsia="Open Sans" w:hAnsi="Open Sans" w:cs="Open Sans"/>
+          <w:color w:val="333333"/>
+          <w:sz w:val="24"/>
+          <w:szCs w:val="24"/>
+        </w:rPr>
+        <w:t xml:space="preserve"> After joint training is completed, each model can be used asynchronously. Experimental results show that our proposed MIMO </w:t>
+      </w:r>
+      <w:proofErr w:type="spellStart"/>
+      <w:r>
+        <w:rPr>
+          <w:rFonts w:ascii="Open Sans" w:eastAsia="Open Sans" w:hAnsi="Open Sans" w:cs="Open Sans"/>
+          <w:color w:val="333333"/>
+          <w:sz w:val="24"/>
+          <w:szCs w:val="24"/>
+        </w:rPr>
+        <w:t>XGBoost</w:t>
+      </w:r>
+      <w:proofErr w:type="spellEnd"/>
+      <w:r>
+        <w:rPr>
+          <w:rFonts w:ascii="Open Sans" w:eastAsia="Open Sans" w:hAnsi="Open Sans" w:cs="Open Sans"/>
+          <w:color w:val="333333"/>
+          <w:sz w:val="24"/>
+          <w:szCs w:val="24"/>
+        </w:rPr>
+        <w:t xml:space="preserve"> Model brings the frequency closer to 1 than training the </w:t>
+      </w:r>
+      <w:proofErr w:type="spellStart"/>
+      <w:r>
+        <w:rPr>
+          <w:rFonts w:ascii="Open Sans" w:eastAsia="Open Sans" w:hAnsi="Open Sans" w:cs="Open Sans"/>
+          <w:color w:val="333333"/>
+          <w:sz w:val="24"/>
+          <w:szCs w:val="24"/>
+        </w:rPr>
+        <w:t>XGBoost</w:t>
+      </w:r>
+      <w:proofErr w:type="spellEnd"/>
+      <w:r>
+        <w:rPr>
+          <w:rFonts w:ascii="Open Sans" w:eastAsia="Open Sans" w:hAnsi="Open Sans" w:cs="Open Sans"/>
+          <w:color w:val="333333"/>
+          <w:sz w:val="24"/>
+          <w:szCs w:val="24"/>
+        </w:rPr>
+        <w:t xml:space="preserve"> models independently 7 times, while achieving better accuracy and goodness-of-fit on the test set. We predict the distribution of the number of </w:t>
+      </w:r>
+      <w:proofErr w:type="gramStart"/>
+      <w:r>
+        <w:rPr>
+          <w:rFonts w:ascii="Open Sans" w:eastAsia="Open Sans" w:hAnsi="Open Sans" w:cs="Open Sans"/>
+          <w:color w:val="333333"/>
+          <w:sz w:val="24"/>
+          <w:szCs w:val="24"/>
+        </w:rPr>
+        <w:t>player</w:t>
+      </w:r>
+      <w:proofErr w:type="gramEnd"/>
+      <w:r>
+        <w:rPr>
+          <w:rFonts w:ascii="Open Sans" w:eastAsia="Open Sans" w:hAnsi="Open Sans" w:cs="Open Sans"/>
+          <w:color w:val="333333"/>
+          <w:sz w:val="24"/>
+          <w:szCs w:val="24"/>
+        </w:rPr>
+        <w:t xml:space="preserve"> attempts for the word EERIE in 2023.3.1 and give the proportional importance of each attribute in difficulty classification, and critically, our MIMO </w:t>
+      </w:r>
+      <w:proofErr w:type="spellStart"/>
+      <w:r>
+        <w:rPr>
+          <w:rFonts w:ascii="Open Sans" w:eastAsia="Open Sans" w:hAnsi="Open Sans" w:cs="Open Sans"/>
+          <w:color w:val="333333"/>
+          <w:sz w:val="24"/>
+          <w:szCs w:val="24"/>
+        </w:rPr>
+        <w:t>XGBoost</w:t>
+      </w:r>
+      <w:proofErr w:type="spellEnd"/>
+      <w:r>
+        <w:rPr>
+          <w:rFonts w:ascii="Open Sans" w:eastAsia="Open Sans" w:hAnsi="Open Sans" w:cs="Open Sans"/>
+          <w:color w:val="333333"/>
+          <w:sz w:val="24"/>
+          <w:szCs w:val="24"/>
+        </w:rPr>
+        <w:t xml:space="preserve"> Model provides the basis for subsequent classification tasks.</w:t>
+      </w:r>
+    </w:p>
+    <w:p>
+      <w:pPr>
+        <w:ind w:firstLine="420"/>
+        <w:rPr>
+          <w:rFonts w:ascii="Open Sans" w:eastAsia="Open Sans" w:hAnsi="Open Sans" w:cs="Open Sans"/>
+          <w:color w:val="333333"/>
+          <w:sz w:val="24"/>
+          <w:szCs w:val="24"/>
+        </w:rPr>
+      </w:pPr>
+      <w:r>
+        <w:rPr>
+          <w:rFonts w:ascii="Open Sans" w:eastAsia="Open Sans" w:hAnsi="Open Sans" w:cs="Open Sans"/>
+          <w:b/>
+          <w:color w:val="333333"/>
+          <w:sz w:val="24"/>
+          <w:szCs w:val="24"/>
+        </w:rPr>
+        <w:t>Next</w:t>
+      </w:r>
+      <w:r>
+        <w:rPr>
+          <w:rFonts w:ascii="Open Sans" w:eastAsia="Open Sans" w:hAnsi="Open Sans" w:cs="Open Sans"/>
+          <w:color w:val="333333"/>
+          <w:sz w:val="24"/>
+          <w:szCs w:val="24"/>
+        </w:rPr>
+        <w:t xml:space="preserve">, we defined the average number of attempts (ATN) as a characterization of the difficulty of a particular word for the player and performed a </w:t>
+      </w:r>
+      <w:r>
+        <w:rPr>
+          <w:rFonts w:ascii="Open Sans" w:eastAsia="Open Sans" w:hAnsi="Open Sans" w:cs="Open Sans"/>
+          <w:b/>
+          <w:color w:val="333333"/>
+          <w:sz w:val="24"/>
+          <w:szCs w:val="24"/>
+        </w:rPr>
+        <w:t>Shapiro-Wilk Normality Test</w:t>
+      </w:r>
+      <w:r>
+        <w:rPr>
+          <w:rFonts w:ascii="Open Sans" w:eastAsia="Open Sans" w:hAnsi="Open Sans" w:cs="Open Sans"/>
+          <w:color w:val="333333"/>
+          <w:sz w:val="24"/>
+          <w:szCs w:val="24"/>
+        </w:rPr>
+        <w:t xml:space="preserve"> on the ATN, which showed that the ATN was accepted as normally distributed. The ATN was then divided into three intervals according to Empirical Rule, corresponding to the three </w:t>
+      </w:r>
+      <w:r>
+        <w:rPr>
+          <w:rFonts w:ascii="Open Sans" w:eastAsia="Open Sans" w:hAnsi="Open Sans" w:cs="Open Sans"/>
+          <w:color w:val="333333"/>
+          <w:sz w:val="24"/>
+          <w:szCs w:val="24"/>
+        </w:rPr>
+        <w:t xml:space="preserve">difficulty levels of easy, normal and hard. The task of classifying word difficulty is then transformed into a prediction task for ATN, which allows us to follow the MIMO </w:t>
+      </w:r>
+      <w:proofErr w:type="spellStart"/>
+      <w:r>
+        <w:rPr>
+          <w:rFonts w:ascii="Open Sans" w:eastAsia="Open Sans" w:hAnsi="Open Sans" w:cs="Open Sans"/>
+          <w:color w:val="333333"/>
+          <w:sz w:val="24"/>
+          <w:szCs w:val="24"/>
+        </w:rPr>
+        <w:t>XGBoost</w:t>
+      </w:r>
+      <w:proofErr w:type="spellEnd"/>
+      <w:r>
+        <w:rPr>
+          <w:rFonts w:ascii="Open Sans" w:eastAsia="Open Sans" w:hAnsi="Open Sans" w:cs="Open Sans"/>
+          <w:color w:val="333333"/>
+          <w:sz w:val="24"/>
+          <w:szCs w:val="24"/>
+        </w:rPr>
+        <w:t xml:space="preserve"> model described above in predicting the ATN of a given word, while maintaining a high classification accuracy consistent with the prediction task described above.</w:t>
+      </w:r>
+      <w:r>
+        <w:rPr>
+          <w:rFonts w:ascii="Open Sans" w:eastAsia="Open Sans" w:hAnsi="Open Sans" w:cs="Open Sans"/>
+          <w:color w:val="333333"/>
+          <w:sz w:val="24"/>
+          <w:szCs w:val="24"/>
+        </w:rPr>
+        <w:t xml:space="preserve"> Our classification model shows that EERIE has a hard difficulty.</w:t>
+      </w:r>
+    </w:p>
+    <w:p>
+      <w:pPr>
+        <w:ind w:firstLine="420"/>
+        <w:rPr>
+          <w:rFonts w:ascii="Open Sans" w:eastAsia="Open Sans" w:hAnsi="Open Sans" w:cs="Open Sans"/>
+          <w:color w:val="333333"/>
+          <w:sz w:val="24"/>
+          <w:szCs w:val="24"/>
+        </w:rPr>
+      </w:pPr>
+      <w:r>
+        <w:rPr>
+          <w:rFonts w:ascii="Open Sans" w:eastAsia="Open Sans" w:hAnsi="Open Sans" w:cs="Open Sans"/>
+          <w:b/>
+          <w:color w:val="333333"/>
+          <w:sz w:val="24"/>
+          <w:szCs w:val="24"/>
+        </w:rPr>
+        <w:t>Finally</w:t>
+      </w:r>
+      <w:r>
+        <w:rPr>
+          <w:rFonts w:ascii="Open Sans" w:eastAsia="Open Sans" w:hAnsi="Open Sans" w:cs="Open Sans"/>
+          <w:color w:val="333333"/>
+          <w:sz w:val="24"/>
+          <w:szCs w:val="24"/>
+        </w:rPr>
+        <w:t>, we have collated and analyzed some interesting features of the dataset and provided the patterns from the above analysis and exploration as suggestions to the Puzzle Editor of the New York Times.</w:t>
+      </w:r>
+    </w:p>
+    <w:p>
+      <w:pPr>
+        <w:ind w:firstLine="420"/>
+        <w:rPr>
+          <w:rFonts w:ascii="Open Sans" w:eastAsia="Open Sans" w:hAnsi="Open Sans" w:cs="Open Sans"/>
+          <w:color w:val="333333"/>
+          <w:sz w:val="24"/>
+          <w:szCs w:val="24"/>
+        </w:rPr>
+      </w:pPr>
+      <w:r>
+        <w:rPr>
+          <w:rFonts w:ascii="Open Sans" w:eastAsia="Open Sans" w:hAnsi="Open Sans" w:cs="Open Sans"/>
+          <w:b/>
+          <w:color w:val="333333"/>
+          <w:sz w:val="24"/>
+          <w:szCs w:val="24"/>
+        </w:rPr>
+        <w:t>Keywords:</w:t>
+      </w:r>
+      <w:r>
+        <w:rPr>
+          <w:rFonts w:ascii="Open Sans" w:eastAsia="Open Sans" w:hAnsi="Open Sans" w:cs="Open Sans"/>
+          <w:color w:val="333333"/>
+          <w:sz w:val="24"/>
+          <w:szCs w:val="24"/>
+        </w:rPr>
+        <w:t xml:space="preserve"> the ARIMA Model; the MIMO </w:t>
+      </w:r>
+      <w:proofErr w:type="spellStart"/>
+      <w:r>
+        <w:rPr>
+          <w:rFonts w:ascii="Open Sans" w:eastAsia="Open Sans" w:hAnsi="Open Sans" w:cs="Open Sans"/>
+          <w:color w:val="333333"/>
+          <w:sz w:val="24"/>
+          <w:szCs w:val="24"/>
+        </w:rPr>
+        <w:t>XGBoost</w:t>
+      </w:r>
+      <w:proofErr w:type="spellEnd"/>
+      <w:r>
+        <w:rPr>
+          <w:rFonts w:ascii="Open Sans" w:eastAsia="Open Sans" w:hAnsi="Open Sans" w:cs="Open Sans"/>
+          <w:color w:val="333333"/>
+          <w:sz w:val="24"/>
+          <w:szCs w:val="24"/>
+        </w:rPr>
+        <w:t xml:space="preserve"> Model; Spearman's Correlation Analysis; Shapiro-Wilk Normality Test.</w:t>
+      </w:r>
+    </w:p>
+    <w:p>
+      <w:pPr>
+        <w:rPr>
+          <w:rFonts w:ascii="Open Sans" w:eastAsia="Open Sans" w:hAnsi="Open Sans" w:cs="Open Sans"/>
+          <w:color w:val="333333"/>
+          <w:sz w:val="24"/>
+          <w:szCs w:val="24"/>
+        </w:rPr>
       </w:pPr>
     </w:p>
     <w:p>
@@ -23493,7 +25068,35 @@
         <w:rPr>
           <w:szCs w:val="21"/>
         </w:rPr>
-        <w:t>Wordle is one of the most popular word-guessing games in the world. In this game, you can successfully guess the only word of the day in six chances, and share your proud results on social platforms. In a word-guessing game, one of the most curious things is what the word of the day is, and that curiosity and the social nature of the game drive players crazy. But while playing, it's clear that the difficulty of a word can greatly affect the number of attempts a player makes that day, and potentially the traffic of subsequent games, so we hope to find some interesting patterns in our analysis of daily words and make our suggestions to the New York Times Wordle editors.</w:t>
+        <w:t xml:space="preserve">Wordle is one of the most popular word-guessing games in the world. In this game, you can successfully guess the only word of the day in six </w:t>
+      </w:r>
+      <w:proofErr w:type="gramStart"/>
+      <w:r>
+        <w:rPr>
+          <w:szCs w:val="21"/>
+        </w:rPr>
+        <w:t>chances, and</w:t>
+      </w:r>
+      <w:proofErr w:type="gramEnd"/>
+      <w:r>
+        <w:rPr>
+          <w:szCs w:val="21"/>
+        </w:rPr>
+        <w:t xml:space="preserve"> share your proud results on social platforms. In a word-guessing game, one of the most curious things is what the word of the day is, and that curiosity and the social nature of the game drive players crazy. But while playing, it's clear that the difficulty of a word can greatly </w:t>
+      </w:r>
+      <w:proofErr w:type="gramStart"/>
+      <w:r>
+        <w:rPr>
+          <w:szCs w:val="21"/>
+        </w:rPr>
+        <w:t>affect</w:t>
+      </w:r>
+      <w:proofErr w:type="gramEnd"/>
+      <w:r>
+        <w:rPr>
+          <w:szCs w:val="21"/>
+        </w:rPr>
+        <w:t xml:space="preserve"> the number of attempts a player makes that day, and potentially the traffic of subsequent games, so we hope to find some interesting patterns in our analysis of daily words and make our suggestions to the New York Times Wordle editors.</w:t>
       </w:r>
     </w:p>
     <w:p>
@@ -23635,7 +25238,6 @@
           <w:rFonts w:asciiTheme="minorEastAsia" w:hAnsiTheme="minorEastAsia"/>
           <w:szCs w:val="21"/>
         </w:rPr>
-        <w:lastRenderedPageBreak/>
         <w:t>o Evaluate our model.</w:t>
       </w:r>
     </w:p>
@@ -23905,7 +25507,7 @@
           <w:shd w:val="clear" w:color="auto" w:fill="FFFFFF"/>
         </w:rPr>
       </w:pPr>
-      <w:bookmarkStart w:id="36" w:name="OLE_LINK11"/>
+      <w:bookmarkStart w:id="38" w:name="OLE_LINK11"/>
       <w:r>
         <w:rPr>
           <w:rFonts w:ascii="Segoe UI" w:hAnsi="Segoe UI" w:cs="Segoe UI"/>
@@ -23915,7 +25517,7 @@
         </w:rPr>
         <w:t xml:space="preserve">We make several assumptions in our model. Later, we may </w:t>
       </w:r>
-      <w:commentRangeStart w:id="37"/>
+      <w:commentRangeStart w:id="39"/>
       <w:r>
         <w:rPr>
           <w:rFonts w:ascii="Segoe UI" w:hAnsi="Segoe UI" w:cs="Segoe UI"/>
@@ -23935,12 +25537,12 @@
         </w:rPr>
         <w:t xml:space="preserve"> </w:t>
       </w:r>
-      <w:commentRangeEnd w:id="37"/>
+      <w:commentRangeEnd w:id="39"/>
       <w:r>
         <w:rPr>
           <w:rStyle w:val="af3"/>
         </w:rPr>
-        <w:commentReference w:id="37"/>
+        <w:commentReference w:id="39"/>
       </w:r>
       <w:r>
         <w:rPr>
@@ -24097,7 +25699,7 @@
         <w:t>Each player uploads records at most once a day.</w:t>
       </w:r>
     </w:p>
-    <w:bookmarkEnd w:id="36"/>
+    <w:bookmarkEnd w:id="38"/>
     <w:p>
       <w:pPr>
         <w:pStyle w:val="3"/>
@@ -24138,12 +25740,14 @@
           <w:szCs w:val="21"/>
         </w:rPr>
       </w:pPr>
+      <w:proofErr w:type="spellStart"/>
       <w:r>
         <w:rPr>
           <w:szCs w:val="21"/>
         </w:rPr>
         <w:t>y_i</w:t>
       </w:r>
+      <w:proofErr w:type="spellEnd"/>
       <w:r>
         <w:rPr>
           <w:rFonts w:hint="eastAsia"/>
@@ -24169,8 +25773,16 @@
         <w:rPr>
           <w:szCs w:val="21"/>
         </w:rPr>
-        <w:t>\hat{y}_i</w:t>
-      </w:r>
+        <w:t>\hat{y}_</w:t>
+      </w:r>
+      <w:proofErr w:type="spellStart"/>
+      <w:r>
+        <w:rPr>
+          <w:szCs w:val="21"/>
+        </w:rPr>
+        <w:t>i</w:t>
+      </w:r>
+      <w:proofErr w:type="spellEnd"/>
       <w:r>
         <w:rPr>
           <w:rFonts w:hint="eastAsia"/>
@@ -24182,8 +25794,16 @@
         <w:rPr>
           <w:szCs w:val="21"/>
         </w:rPr>
-        <w:t>Predicted output value</w:t>
-      </w:r>
+        <w:t xml:space="preserve">Predicted output </w:t>
+      </w:r>
+      <w:proofErr w:type="gramStart"/>
+      <w:r>
+        <w:rPr>
+          <w:szCs w:val="21"/>
+        </w:rPr>
+        <w:t>value</w:t>
+      </w:r>
+      <w:proofErr w:type="gramEnd"/>
     </w:p>
     <w:p>
       <w:pPr>
@@ -24192,6 +25812,7 @@
           <w:szCs w:val="21"/>
         </w:rPr>
       </w:pPr>
+      <w:proofErr w:type="spellStart"/>
       <w:r>
         <w:rPr>
           <w:rFonts w:hint="eastAsia"/>
@@ -24203,7 +25824,14 @@
         <w:rPr>
           <w:szCs w:val="21"/>
         </w:rPr>
-        <w:t>_d: Difference value</w:t>
+        <w:t>_d</w:t>
+      </w:r>
+      <w:proofErr w:type="spellEnd"/>
+      <w:r>
+        <w:rPr>
+          <w:szCs w:val="21"/>
+        </w:rPr>
+        <w:t>: Difference value</w:t>
       </w:r>
     </w:p>
     <w:p>
@@ -24214,19 +25842,26 @@
           <w:lang w:eastAsia="en-US"/>
         </w:rPr>
       </w:pPr>
+      <w:proofErr w:type="spellStart"/>
       <w:r>
         <w:rPr>
           <w:rFonts w:hint="eastAsia"/>
           <w:szCs w:val="21"/>
         </w:rPr>
-        <w:lastRenderedPageBreak/>
         <w:t>W</w:t>
       </w:r>
       <w:r>
         <w:rPr>
           <w:szCs w:val="21"/>
         </w:rPr>
-        <w:t>_i: Weight</w:t>
+        <w:t>_i</w:t>
+      </w:r>
+      <w:proofErr w:type="spellEnd"/>
+      <w:r>
+        <w:rPr>
+          <w:szCs w:val="21"/>
+        </w:rPr>
+        <w:t>: Weight</w:t>
       </w:r>
     </w:p>
     <w:p>
@@ -24363,6 +25998,7 @@
           <w:szCs w:val="21"/>
         </w:rPr>
       </w:pPr>
+      <w:proofErr w:type="spellStart"/>
       <w:r>
         <w:rPr>
           <w:rFonts w:hint="eastAsia"/>
@@ -24376,6 +26012,7 @@
         </w:rPr>
         <w:t>_d</w:t>
       </w:r>
+      <w:proofErr w:type="spellEnd"/>
       <w:r>
         <w:rPr>
           <w:rFonts w:hint="eastAsia"/>
@@ -24404,6 +26041,7 @@
           <w:szCs w:val="21"/>
         </w:rPr>
       </w:pPr>
+      <w:proofErr w:type="spellStart"/>
       <w:r>
         <w:rPr>
           <w:rFonts w:hint="eastAsia"/>
@@ -24417,6 +26055,7 @@
         </w:rPr>
         <w:t>_h</w:t>
       </w:r>
+      <w:proofErr w:type="spellEnd"/>
       <w:r>
         <w:rPr>
           <w:rFonts w:hint="eastAsia"/>
@@ -24449,7 +26088,21 @@
         <w:rPr>
           <w:szCs w:val="21"/>
         </w:rPr>
-        <w:t>_{ti}</w:t>
+        <w:t>_{</w:t>
+      </w:r>
+      <w:proofErr w:type="spellStart"/>
+      <w:r>
+        <w:rPr>
+          <w:szCs w:val="21"/>
+        </w:rPr>
+        <w:t>ti</w:t>
+      </w:r>
+      <w:proofErr w:type="spellEnd"/>
+      <w:r>
+        <w:rPr>
+          <w:szCs w:val="21"/>
+        </w:rPr>
+        <w:t>}</w:t>
       </w:r>
       <w:r>
         <w:rPr>
@@ -24462,8 +26115,23 @@
         <w:rPr>
           <w:szCs w:val="21"/>
         </w:rPr>
-        <w:t xml:space="preserve">Percentage of i </w:t>
-      </w:r>
+        <w:t xml:space="preserve">Percentage of </w:t>
+      </w:r>
+      <w:proofErr w:type="spellStart"/>
+      <w:r>
+        <w:rPr>
+          <w:szCs w:val="21"/>
+        </w:rPr>
+        <w:t>i</w:t>
+      </w:r>
+      <w:proofErr w:type="spellEnd"/>
+      <w:r>
+        <w:rPr>
+          <w:szCs w:val="21"/>
+        </w:rPr>
+        <w:t xml:space="preserve"> </w:t>
+      </w:r>
+      <w:proofErr w:type="gramStart"/>
       <w:r>
         <w:rPr>
           <w:rFonts w:hint="eastAsia"/>
@@ -24471,6 +26139,7 @@
         </w:rPr>
         <w:t>tries</w:t>
       </w:r>
+      <w:proofErr w:type="gramEnd"/>
     </w:p>
     <w:p>
       <w:pPr>
@@ -24490,7 +26159,21 @@
         <w:rPr>
           <w:szCs w:val="21"/>
         </w:rPr>
-        <w:t>_{dw}</w:t>
+        <w:t>_{</w:t>
+      </w:r>
+      <w:proofErr w:type="spellStart"/>
+      <w:r>
+        <w:rPr>
+          <w:szCs w:val="21"/>
+        </w:rPr>
+        <w:t>dw</w:t>
+      </w:r>
+      <w:proofErr w:type="spellEnd"/>
+      <w:r>
+        <w:rPr>
+          <w:szCs w:val="21"/>
+        </w:rPr>
+        <w:t>}</w:t>
       </w:r>
       <w:r>
         <w:rPr>
@@ -24533,6 +26216,7 @@
           <w:szCs w:val="21"/>
         </w:rPr>
       </w:pPr>
+      <w:proofErr w:type="spellStart"/>
       <w:r>
         <w:rPr>
           <w:rFonts w:hint="eastAsia"/>
@@ -24546,6 +26230,7 @@
         </w:rPr>
         <w:t>_v</w:t>
       </w:r>
+      <w:proofErr w:type="spellEnd"/>
       <w:r>
         <w:rPr>
           <w:rFonts w:hint="eastAsia"/>
@@ -24574,6 +26259,7 @@
           <w:szCs w:val="21"/>
         </w:rPr>
       </w:pPr>
+      <w:proofErr w:type="spellStart"/>
       <w:r>
         <w:rPr>
           <w:rFonts w:hint="eastAsia"/>
@@ -24587,6 +26273,7 @@
         </w:rPr>
         <w:t>_c</w:t>
       </w:r>
+      <w:proofErr w:type="spellEnd"/>
       <w:r>
         <w:rPr>
           <w:rFonts w:hint="eastAsia"/>
@@ -24626,7 +26313,21 @@
         <w:rPr>
           <w:szCs w:val="21"/>
         </w:rPr>
-        <w:t>_{iw}</w:t>
+        <w:t>_{</w:t>
+      </w:r>
+      <w:proofErr w:type="spellStart"/>
+      <w:r>
+        <w:rPr>
+          <w:szCs w:val="21"/>
+        </w:rPr>
+        <w:t>iw</w:t>
+      </w:r>
+      <w:proofErr w:type="spellEnd"/>
+      <w:r>
+        <w:rPr>
+          <w:szCs w:val="21"/>
+        </w:rPr>
+        <w:t>}</w:t>
       </w:r>
       <w:r>
         <w:rPr>
@@ -24708,7 +26409,21 @@
         <w:rPr>
           <w:szCs w:val="21"/>
         </w:rPr>
-        <w:t>F_{rc}</w:t>
+        <w:t>F_{</w:t>
+      </w:r>
+      <w:proofErr w:type="spellStart"/>
+      <w:r>
+        <w:rPr>
+          <w:szCs w:val="21"/>
+        </w:rPr>
+        <w:t>rc</w:t>
+      </w:r>
+      <w:proofErr w:type="spellEnd"/>
+      <w:r>
+        <w:rPr>
+          <w:szCs w:val="21"/>
+        </w:rPr>
+        <w:t>}</w:t>
       </w:r>
       <w:r>
         <w:rPr>
@@ -24750,7 +26465,21 @@
         <w:rPr>
           <w:szCs w:val="21"/>
         </w:rPr>
-        <w:t>F_{vb}</w:t>
+        <w:t>F_{</w:t>
+      </w:r>
+      <w:proofErr w:type="spellStart"/>
+      <w:r>
+        <w:rPr>
+          <w:szCs w:val="21"/>
+        </w:rPr>
+        <w:t>vb</w:t>
+      </w:r>
+      <w:proofErr w:type="spellEnd"/>
+      <w:r>
+        <w:rPr>
+          <w:szCs w:val="21"/>
+        </w:rPr>
+        <w:t>}</w:t>
       </w:r>
       <w:r>
         <w:rPr>
@@ -24794,7 +26523,21 @@
         <w:rPr>
           <w:szCs w:val="21"/>
         </w:rPr>
-        <w:t>F_{ve}</w:t>
+        <w:t>F_{</w:t>
+      </w:r>
+      <w:proofErr w:type="spellStart"/>
+      <w:r>
+        <w:rPr>
+          <w:szCs w:val="21"/>
+        </w:rPr>
+        <w:t>ve</w:t>
+      </w:r>
+      <w:proofErr w:type="spellEnd"/>
+      <w:r>
+        <w:rPr>
+          <w:szCs w:val="21"/>
+        </w:rPr>
+        <w:t>}</w:t>
       </w:r>
       <w:r>
         <w:rPr>
@@ -24838,7 +26581,21 @@
         <w:rPr>
           <w:szCs w:val="21"/>
         </w:rPr>
-        <w:t>F_{vc}</w:t>
+        <w:t>F_{</w:t>
+      </w:r>
+      <w:proofErr w:type="spellStart"/>
+      <w:r>
+        <w:rPr>
+          <w:szCs w:val="21"/>
+        </w:rPr>
+        <w:t>vc</w:t>
+      </w:r>
+      <w:proofErr w:type="spellEnd"/>
+      <w:r>
+        <w:rPr>
+          <w:szCs w:val="21"/>
+        </w:rPr>
+        <w:t>}</w:t>
       </w:r>
       <w:r>
         <w:rPr>
@@ -25089,6 +26846,7 @@
         </w:rPr>
         <w:t xml:space="preserve"> </w:t>
       </w:r>
+      <w:proofErr w:type="spellStart"/>
       <w:r>
         <w:rPr>
           <w:rFonts w:ascii="Segoe UI" w:hAnsi="Segoe UI" w:cs="Segoe UI"/>
@@ -25096,16 +26854,9 @@
           <w:szCs w:val="21"/>
           <w:shd w:val="clear" w:color="auto" w:fill="FFFFFF"/>
         </w:rPr>
-        <w:t xml:space="preserve">tyies attribute, the total percentage of attempts is much greater than 100. Similarly, in the Number of reported results property, the count of two words is well below the average by an order of magnitude. Considering that these words may hurt our modeling, we ignore these anomalous words. </w:t>
-      </w:r>
-    </w:p>
-    <w:p>
-      <w:pPr>
-        <w:pStyle w:val="a0"/>
-        <w:rPr>
-          <w:szCs w:val="21"/>
-        </w:rPr>
-      </w:pPr>
+        <w:t>tyies</w:t>
+      </w:r>
+      <w:proofErr w:type="spellEnd"/>
       <w:r>
         <w:rPr>
           <w:rFonts w:ascii="Segoe UI" w:hAnsi="Segoe UI" w:cs="Segoe UI"/>
@@ -25113,7 +26864,84 @@
           <w:szCs w:val="21"/>
           <w:shd w:val="clear" w:color="auto" w:fill="FFFFFF"/>
         </w:rPr>
-        <w:t>Finally based on the above process, we summarize the file (word_normalization) contains all the words that appeared, and the properties of the words standardization</w:t>
+        <w:t xml:space="preserve"> attribute, the total percentage of attempts is much greater than 100. Similarly, in the Number of reported </w:t>
+      </w:r>
+      <w:proofErr w:type="gramStart"/>
+      <w:r>
+        <w:rPr>
+          <w:rFonts w:ascii="Segoe UI" w:hAnsi="Segoe UI" w:cs="Segoe UI"/>
+          <w:color w:val="101214"/>
+          <w:szCs w:val="21"/>
+          <w:shd w:val="clear" w:color="auto" w:fill="FFFFFF"/>
+        </w:rPr>
+        <w:t>results property</w:t>
+      </w:r>
+      <w:proofErr w:type="gramEnd"/>
+      <w:r>
+        <w:rPr>
+          <w:rFonts w:ascii="Segoe UI" w:hAnsi="Segoe UI" w:cs="Segoe UI"/>
+          <w:color w:val="101214"/>
+          <w:szCs w:val="21"/>
+          <w:shd w:val="clear" w:color="auto" w:fill="FFFFFF"/>
+        </w:rPr>
+        <w:t xml:space="preserve">, the count of two words is well below the average by an order of magnitude. Considering that these words may hurt our modeling, we ignore these anomalous words. </w:t>
+      </w:r>
+    </w:p>
+    <w:p>
+      <w:pPr>
+        <w:pStyle w:val="a0"/>
+        <w:rPr>
+          <w:szCs w:val="21"/>
+        </w:rPr>
+      </w:pPr>
+      <w:r>
+        <w:rPr>
+          <w:rFonts w:ascii="Segoe UI" w:hAnsi="Segoe UI" w:cs="Segoe UI"/>
+          <w:color w:val="101214"/>
+          <w:szCs w:val="21"/>
+          <w:shd w:val="clear" w:color="auto" w:fill="FFFFFF"/>
+        </w:rPr>
+        <w:t>Finally based on the above process, we summarize the file (</w:t>
+      </w:r>
+      <w:proofErr w:type="spellStart"/>
+      <w:r>
+        <w:rPr>
+          <w:rFonts w:ascii="Segoe UI" w:hAnsi="Segoe UI" w:cs="Segoe UI"/>
+          <w:color w:val="101214"/>
+          <w:szCs w:val="21"/>
+          <w:shd w:val="clear" w:color="auto" w:fill="FFFFFF"/>
+        </w:rPr>
+        <w:t>word_normalization</w:t>
+      </w:r>
+      <w:proofErr w:type="spellEnd"/>
+      <w:r>
+        <w:rPr>
+          <w:rFonts w:ascii="Segoe UI" w:hAnsi="Segoe UI" w:cs="Segoe UI"/>
+          <w:color w:val="101214"/>
+          <w:szCs w:val="21"/>
+          <w:shd w:val="clear" w:color="auto" w:fill="FFFFFF"/>
+        </w:rPr>
+        <w:t xml:space="preserve">) contains all the words that appeared, and the properties of the </w:t>
+      </w:r>
+      <w:proofErr w:type="gramStart"/>
+      <w:r>
+        <w:rPr>
+          <w:rFonts w:ascii="Segoe UI" w:hAnsi="Segoe UI" w:cs="Segoe UI"/>
+          <w:color w:val="101214"/>
+          <w:szCs w:val="21"/>
+          <w:shd w:val="clear" w:color="auto" w:fill="FFFFFF"/>
+        </w:rPr>
+        <w:t>words</w:t>
+      </w:r>
+      <w:proofErr w:type="gramEnd"/>
+      <w:r>
+        <w:rPr>
+          <w:rFonts w:ascii="Segoe UI" w:hAnsi="Segoe UI" w:cs="Segoe UI"/>
+          <w:color w:val="101214"/>
+          <w:szCs w:val="21"/>
+          <w:shd w:val="clear" w:color="auto" w:fill="FFFFFF"/>
+        </w:rPr>
+        <w:t xml:space="preserve"> standardization</w:t>
       </w:r>
       <w:r>
         <w:rPr>
@@ -25378,8 +27206,44 @@
         <w:rPr>
           <w:szCs w:val="21"/>
         </w:rPr>
-        <w:t xml:space="preserve">        H_r = num of rr in hard mode / num of rr</w:t>
-      </w:r>
+        <w:t xml:space="preserve">        </w:t>
+      </w:r>
+      <w:proofErr w:type="spellStart"/>
+      <w:r>
+        <w:rPr>
+          <w:szCs w:val="21"/>
+        </w:rPr>
+        <w:t>H_r</w:t>
+      </w:r>
+      <w:proofErr w:type="spellEnd"/>
+      <w:r>
+        <w:rPr>
+          <w:szCs w:val="21"/>
+        </w:rPr>
+        <w:t xml:space="preserve"> = num of </w:t>
+      </w:r>
+      <w:proofErr w:type="spellStart"/>
+      <w:r>
+        <w:rPr>
+          <w:szCs w:val="21"/>
+        </w:rPr>
+        <w:t>rr</w:t>
+      </w:r>
+      <w:proofErr w:type="spellEnd"/>
+      <w:r>
+        <w:rPr>
+          <w:szCs w:val="21"/>
+        </w:rPr>
+        <w:t xml:space="preserve"> in hard mode / num of </w:t>
+      </w:r>
+      <w:proofErr w:type="spellStart"/>
+      <w:r>
+        <w:rPr>
+          <w:szCs w:val="21"/>
+        </w:rPr>
+        <w:t>rr</w:t>
+      </w:r>
+      <w:proofErr w:type="spellEnd"/>
     </w:p>
     <w:p>
       <w:pPr>
@@ -25430,7 +27294,6 @@
           <w:sz w:val="21"/>
           <w:szCs w:val="21"/>
         </w:rPr>
-        <w:lastRenderedPageBreak/>
         <w:t>3.</w:t>
       </w:r>
       <w:r>
@@ -25461,8 +27324,19 @@
           <w:szCs w:val="21"/>
           <w:shd w:val="clear" w:color="auto" w:fill="FFFFFF"/>
         </w:rPr>
-        <w:t>Standardization is a necessary step. Here we use the Min-Max Normalization method, which uses raw data based on its maximum value, Max, and minimum value, Min. The processed data fit the interval distribution from 0 to 1. The conversion function is</w:t>
-      </w:r>
+        <w:t xml:space="preserve">Standardization is a necessary step. Here we use the Min-Max Normalization method, which uses raw data based on its maximum value, Max, and minimum value, Min. The processed data fit the interval distribution from 0 to 1. The conversion function </w:t>
+      </w:r>
+      <w:proofErr w:type="gramStart"/>
+      <w:r>
+        <w:rPr>
+          <w:rFonts w:ascii="Segoe UI" w:hAnsi="Segoe UI" w:cs="Segoe UI"/>
+          <w:color w:val="2A2B2E"/>
+          <w:szCs w:val="21"/>
+          <w:shd w:val="clear" w:color="auto" w:fill="FFFFFF"/>
+        </w:rPr>
+        <w:t>is</w:t>
+      </w:r>
+      <w:proofErr w:type="gramEnd"/>
     </w:p>
     <w:p>
       <w:pPr>
@@ -25601,7 +27475,21 @@
         <w:rPr>
           <w:szCs w:val="21"/>
         </w:rPr>
-        <w:t>\frac{x-x_{\min }}{x_{\max }-x_{\min }}</w:t>
+        <w:t>\</w:t>
+      </w:r>
+      <w:proofErr w:type="gramStart"/>
+      <w:r>
+        <w:rPr>
+          <w:szCs w:val="21"/>
+        </w:rPr>
+        <w:t>frac{</w:t>
+      </w:r>
+      <w:proofErr w:type="gramEnd"/>
+      <w:r>
+        <w:rPr>
+          <w:szCs w:val="21"/>
+        </w:rPr>
+        <w:t>x-x_{\min }}{x_{\max }-x_{\min }}</w:t>
       </w:r>
     </w:p>
     <w:p>
@@ -25623,7 +27511,7 @@
         </w:rPr>
         <w:t>After the standardization step, the standard data of uniform interval is obtained</w:t>
       </w:r>
-      <w:commentRangeStart w:id="38"/>
+      <w:commentRangeStart w:id="40"/>
       <w:r>
         <w:rPr>
           <w:rFonts w:ascii="Segoe UI" w:hAnsi="Segoe UI" w:cs="Segoe UI"/>
@@ -25642,12 +27530,12 @@
         </w:rPr>
         <w:t>。</w:t>
       </w:r>
-      <w:commentRangeEnd w:id="38"/>
+      <w:commentRangeEnd w:id="40"/>
       <w:r>
         <w:rPr>
           <w:rStyle w:val="af3"/>
         </w:rPr>
-        <w:commentReference w:id="38"/>
+        <w:commentReference w:id="40"/>
       </w:r>
     </w:p>
     <w:p>
@@ -25903,15 +27791,23 @@
           <w:rFonts w:ascii="宋体" w:eastAsia="宋体" w:hAnsi="宋体" w:cs="宋体"/>
           <w:szCs w:val="21"/>
         </w:rPr>
-        <w:t xml:space="preserve">In this section, we use the Autoregressive Integrated Moving Average(ARIMA) prediction model as a data simulation measure for the future online number of Wordle. Based on the number performance of Wordle in historical time, At the same time, the lagged moving average is used to obtain a smooth time series, so as to make a rough estimate of the number of people online at a certain time in the future. We then performed feature extraction on the word attributes, using the similarity matrix to analyze whether any attribute of the word affects the percentage of the total number </w:t>
-      </w:r>
+        <w:t xml:space="preserve">In this section, we use the Autoregressive Integrated Moving </w:t>
+      </w:r>
+      <w:proofErr w:type="gramStart"/>
       <w:r>
         <w:rPr>
           <w:rFonts w:ascii="宋体" w:eastAsia="宋体" w:hAnsi="宋体" w:cs="宋体"/>
           <w:szCs w:val="21"/>
         </w:rPr>
-        <w:lastRenderedPageBreak/>
-        <w:t>of people participating in the difficult pattern.</w:t>
+        <w:t>Average(</w:t>
+      </w:r>
+      <w:proofErr w:type="gramEnd"/>
+      <w:r>
+        <w:rPr>
+          <w:rFonts w:ascii="宋体" w:eastAsia="宋体" w:hAnsi="宋体" w:cs="宋体"/>
+          <w:szCs w:val="21"/>
+        </w:rPr>
+        <w:t>ARIMA) prediction model as a data simulation measure for the future online number of Wordle. Based on the number performance of Wordle in historical time, At the same time, the lagged moving average is used to obtain a smooth time series, so as to make a rough estimate of the number of people online at a certain time in the future. We then performed feature extraction on the word attributes, using the similarity matrix to analyze whether any attribute of the word affects the percentage of the total number of people participating in the difficult pattern.</w:t>
       </w:r>
     </w:p>
     <w:p>
@@ -25947,8 +27843,29 @@
           <w:sz w:val="21"/>
           <w:szCs w:val="21"/>
         </w:rPr>
-        <w:t>1.Auto Regression(AR)</w:t>
-      </w:r>
+        <w:t xml:space="preserve">1.Auto </w:t>
+      </w:r>
+      <w:proofErr w:type="gramStart"/>
+      <w:r>
+        <w:rPr>
+          <w:rFonts w:ascii="Calibri" w:eastAsia="Calibri" w:hAnsi="Calibri" w:cs="Calibri"/>
+          <w:color w:val="4F81BD"/>
+          <w:sz w:val="21"/>
+          <w:szCs w:val="21"/>
+        </w:rPr>
+        <w:t>Regression(</w:t>
+      </w:r>
+      <w:proofErr w:type="gramEnd"/>
+      <w:r>
+        <w:rPr>
+          <w:rFonts w:ascii="Calibri" w:eastAsia="Calibri" w:hAnsi="Calibri" w:cs="Calibri"/>
+          <w:color w:val="4F81BD"/>
+          <w:sz w:val="21"/>
+          <w:szCs w:val="21"/>
+        </w:rPr>
+        <w:t>AR)</w:t>
+      </w:r>
+      <w:proofErr w:type="spellStart"/>
       <w:r>
         <w:rPr>
           <w:rFonts w:ascii="宋体" w:eastAsia="宋体" w:hAnsi="宋体" w:cs="宋体"/>
@@ -25958,6 +27875,7 @@
         </w:rPr>
         <w:t>模型</w:t>
       </w:r>
+      <w:proofErr w:type="spellEnd"/>
     </w:p>
     <w:p>
       <w:pPr>
@@ -26027,7 +27945,49 @@
         <w:rPr>
           <w:szCs w:val="21"/>
         </w:rPr>
-        <w:t>y_{t}=\mu+\sum_{i=1}^{p} \gamma_{i} y_{t-i}+\epsilon_{t}</w:t>
+        <w:t>y_{t}=\mu+\sum_{</w:t>
+      </w:r>
+      <w:proofErr w:type="spellStart"/>
+      <w:r>
+        <w:rPr>
+          <w:szCs w:val="21"/>
+        </w:rPr>
+        <w:t>i</w:t>
+      </w:r>
+      <w:proofErr w:type="spellEnd"/>
+      <w:r>
+        <w:rPr>
+          <w:szCs w:val="21"/>
+        </w:rPr>
+        <w:t>=1}^{p} \gamma_{</w:t>
+      </w:r>
+      <w:proofErr w:type="spellStart"/>
+      <w:r>
+        <w:rPr>
+          <w:szCs w:val="21"/>
+        </w:rPr>
+        <w:t>i</w:t>
+      </w:r>
+      <w:proofErr w:type="spellEnd"/>
+      <w:r>
+        <w:rPr>
+          <w:szCs w:val="21"/>
+        </w:rPr>
+        <w:t>} y_{t-</w:t>
+      </w:r>
+      <w:proofErr w:type="spellStart"/>
+      <w:r>
+        <w:rPr>
+          <w:szCs w:val="21"/>
+        </w:rPr>
+        <w:t>i</w:t>
+      </w:r>
+      <w:proofErr w:type="spellEnd"/>
+      <w:r>
+        <w:rPr>
+          <w:szCs w:val="21"/>
+        </w:rPr>
+        <w:t>}+\epsilon_{t}</w:t>
       </w:r>
     </w:p>
     <w:p>
@@ -26135,7 +28095,21 @@
         <w:rPr>
           <w:szCs w:val="21"/>
         </w:rPr>
-        <w:t>x_{t}=\alpha_{1} X_{t-1}+\alpha_{2} X_{t-2}+\ldots+a_{p} x_{t-p}+μ_{t}</w:t>
+        <w:t>x_{t}=\alpha_{1} X_{t-1}+\alpha_{2} X_{t-2}+\</w:t>
+      </w:r>
+      <w:proofErr w:type="spellStart"/>
+      <w:r>
+        <w:rPr>
+          <w:szCs w:val="21"/>
+        </w:rPr>
+        <w:t>ldots+a</w:t>
+      </w:r>
+      <w:proofErr w:type="spellEnd"/>
+      <w:r>
+        <w:rPr>
+          <w:szCs w:val="21"/>
+        </w:rPr>
+        <w:t>_{p} x_{t-p}+μ_{t}</w:t>
       </w:r>
     </w:p>
     <w:p>
@@ -26245,8 +28219,29 @@
           <w:sz w:val="21"/>
           <w:szCs w:val="21"/>
         </w:rPr>
-        <w:t>2. Moving Average(MA)</w:t>
-      </w:r>
+        <w:t xml:space="preserve">2. Moving </w:t>
+      </w:r>
+      <w:proofErr w:type="gramStart"/>
+      <w:r>
+        <w:rPr>
+          <w:rFonts w:ascii="Calibri" w:eastAsia="Calibri" w:hAnsi="Calibri" w:cs="Calibri"/>
+          <w:color w:val="4F81BD"/>
+          <w:sz w:val="21"/>
+          <w:szCs w:val="21"/>
+        </w:rPr>
+        <w:t>Average(</w:t>
+      </w:r>
+      <w:proofErr w:type="gramEnd"/>
+      <w:r>
+        <w:rPr>
+          <w:rFonts w:ascii="Calibri" w:eastAsia="Calibri" w:hAnsi="Calibri" w:cs="Calibri"/>
+          <w:color w:val="4F81BD"/>
+          <w:sz w:val="21"/>
+          <w:szCs w:val="21"/>
+        </w:rPr>
+        <w:t>MA)</w:t>
+      </w:r>
+      <w:proofErr w:type="spellStart"/>
       <w:r>
         <w:rPr>
           <w:rFonts w:ascii="宋体" w:eastAsia="宋体" w:hAnsi="宋体" w:cs="宋体"/>
@@ -26256,6 +28251,7 @@
         </w:rPr>
         <w:t>模型</w:t>
       </w:r>
+      <w:proofErr w:type="spellEnd"/>
     </w:p>
     <w:p>
       <w:pPr>
@@ -26333,7 +28329,49 @@
         <w:rPr>
           <w:szCs w:val="21"/>
         </w:rPr>
-        <w:t>y_{t}=\mu+\epsilon_{t}+\sum_{i=1}^{q} \theta_{i} \epsilon_{t-i}</w:t>
+        <w:t>y_{t}=\mu+\epsilon_{t}+\sum_{</w:t>
+      </w:r>
+      <w:proofErr w:type="spellStart"/>
+      <w:r>
+        <w:rPr>
+          <w:szCs w:val="21"/>
+        </w:rPr>
+        <w:t>i</w:t>
+      </w:r>
+      <w:proofErr w:type="spellEnd"/>
+      <w:r>
+        <w:rPr>
+          <w:szCs w:val="21"/>
+        </w:rPr>
+        <w:t>=1}^{q} \theta_{</w:t>
+      </w:r>
+      <w:proofErr w:type="spellStart"/>
+      <w:r>
+        <w:rPr>
+          <w:szCs w:val="21"/>
+        </w:rPr>
+        <w:t>i</w:t>
+      </w:r>
+      <w:proofErr w:type="spellEnd"/>
+      <w:r>
+        <w:rPr>
+          <w:szCs w:val="21"/>
+        </w:rPr>
+        <w:t>} \epsilon_{t-</w:t>
+      </w:r>
+      <w:proofErr w:type="spellStart"/>
+      <w:r>
+        <w:rPr>
+          <w:szCs w:val="21"/>
+        </w:rPr>
+        <w:t>i</w:t>
+      </w:r>
+      <w:proofErr w:type="spellEnd"/>
+      <w:r>
+        <w:rPr>
+          <w:szCs w:val="21"/>
+        </w:rPr>
+        <w:t>}</w:t>
       </w:r>
     </w:p>
     <w:p>
@@ -26455,7 +28493,63 @@
         <w:rPr>
           <w:szCs w:val="21"/>
         </w:rPr>
-        <w:t>u_{t}=\varepsilon_{t}+\beta_{1} \varepsilon_{t-1}+\ldots+\beta_{q} \varepsilon_{t-q}</w:t>
+        <w:t>u_{t}=\</w:t>
+      </w:r>
+      <w:proofErr w:type="spellStart"/>
+      <w:r>
+        <w:rPr>
+          <w:szCs w:val="21"/>
+        </w:rPr>
+        <w:t>varepsilon</w:t>
+      </w:r>
+      <w:proofErr w:type="spellEnd"/>
+      <w:r>
+        <w:rPr>
+          <w:szCs w:val="21"/>
+        </w:rPr>
+        <w:t>_{t}+\beta_{1} \</w:t>
+      </w:r>
+      <w:proofErr w:type="spellStart"/>
+      <w:r>
+        <w:rPr>
+          <w:szCs w:val="21"/>
+        </w:rPr>
+        <w:t>varepsilon</w:t>
+      </w:r>
+      <w:proofErr w:type="spellEnd"/>
+      <w:r>
+        <w:rPr>
+          <w:szCs w:val="21"/>
+        </w:rPr>
+        <w:t>_{t-1}+\</w:t>
+      </w:r>
+      <w:proofErr w:type="spellStart"/>
+      <w:r>
+        <w:rPr>
+          <w:szCs w:val="21"/>
+        </w:rPr>
+        <w:t>ldots</w:t>
+      </w:r>
+      <w:proofErr w:type="spellEnd"/>
+      <w:r>
+        <w:rPr>
+          <w:szCs w:val="21"/>
+        </w:rPr>
+        <w:t>+\beta_{q} \</w:t>
+      </w:r>
+      <w:proofErr w:type="spellStart"/>
+      <w:r>
+        <w:rPr>
+          <w:szCs w:val="21"/>
+        </w:rPr>
+        <w:t>varepsilon</w:t>
+      </w:r>
+      <w:proofErr w:type="spellEnd"/>
+      <w:r>
+        <w:rPr>
+          <w:szCs w:val="21"/>
+        </w:rPr>
+        <w:t>_{t-q}</w:t>
       </w:r>
     </w:p>
     <w:p>
@@ -26616,18 +28710,18 @@
           <w:szCs w:val="21"/>
           <w:shd w:val="clear" w:color="auto" w:fill="FFFFFF"/>
         </w:rPr>
-        <w:t xml:space="preserve">The autoregressive moving average model consists of two parts: the autoregressive part and </w:t>
-      </w:r>
-      <w:r>
+        <w:t>The autoregressive moving average model consists of two parts: the autoregressive part and the moving average part. The regression equation is expressed as follows:</w:t>
+      </w:r>
+    </w:p>
+    <w:p>
+      <w:pPr>
         <w:rPr>
           <w:rFonts w:ascii="Segoe UI" w:hAnsi="Segoe UI" w:cs="Segoe UI"/>
           <w:color w:val="101214"/>
           <w:szCs w:val="21"/>
           <w:shd w:val="clear" w:color="auto" w:fill="FFFFFF"/>
         </w:rPr>
-        <w:lastRenderedPageBreak/>
-        <w:t>the moving average part. The regression equation is expressed as follows:</w:t>
-      </w:r>
+      </w:pPr>
     </w:p>
     <w:p>
       <w:pPr>
@@ -26638,16 +28732,16 @@
           <w:shd w:val="clear" w:color="auto" w:fill="FFFFFF"/>
         </w:rPr>
       </w:pPr>
-    </w:p>
-    <w:p>
-      <w:pPr>
+      <w:r>
         <w:rPr>
           <w:rFonts w:ascii="Segoe UI" w:hAnsi="Segoe UI" w:cs="Segoe UI"/>
           <w:color w:val="101214"/>
           <w:szCs w:val="21"/>
           <w:shd w:val="clear" w:color="auto" w:fill="FFFFFF"/>
         </w:rPr>
-      </w:pPr>
+        <w:t>y_{t}=\mu+\sum_{</w:t>
+      </w:r>
+      <w:proofErr w:type="spellStart"/>
       <w:r>
         <w:rPr>
           <w:rFonts w:ascii="Segoe UI" w:hAnsi="Segoe UI" w:cs="Segoe UI"/>
@@ -26655,7 +28749,137 @@
           <w:szCs w:val="21"/>
           <w:shd w:val="clear" w:color="auto" w:fill="FFFFFF"/>
         </w:rPr>
-        <w:t>y_{t}=\mu+\sum_{i=1}^{p} \gamma_{i} y_{t-i}+\epsilon_{t}+\sum_{i=1}^{q} \theta_{i} \epsilon_{t-i}</w:t>
+        <w:t>i</w:t>
+      </w:r>
+      <w:proofErr w:type="spellEnd"/>
+      <w:r>
+        <w:rPr>
+          <w:rFonts w:ascii="Segoe UI" w:hAnsi="Segoe UI" w:cs="Segoe UI"/>
+          <w:color w:val="101214"/>
+          <w:szCs w:val="21"/>
+          <w:shd w:val="clear" w:color="auto" w:fill="FFFFFF"/>
+        </w:rPr>
+        <w:t>=</w:t>
+      </w:r>
+      <w:proofErr w:type="gramStart"/>
+      <w:r>
+        <w:rPr>
+          <w:rFonts w:ascii="Segoe UI" w:hAnsi="Segoe UI" w:cs="Segoe UI"/>
+          <w:color w:val="101214"/>
+          <w:szCs w:val="21"/>
+          <w:shd w:val="clear" w:color="auto" w:fill="FFFFFF"/>
+        </w:rPr>
+        <w:t>1}^</w:t>
+      </w:r>
+      <w:proofErr w:type="gramEnd"/>
+      <w:r>
+        <w:rPr>
+          <w:rFonts w:ascii="Segoe UI" w:hAnsi="Segoe UI" w:cs="Segoe UI"/>
+          <w:color w:val="101214"/>
+          <w:szCs w:val="21"/>
+          <w:shd w:val="clear" w:color="auto" w:fill="FFFFFF"/>
+        </w:rPr>
+        <w:t>{p} \gamma_{</w:t>
+      </w:r>
+      <w:proofErr w:type="spellStart"/>
+      <w:r>
+        <w:rPr>
+          <w:rFonts w:ascii="Segoe UI" w:hAnsi="Segoe UI" w:cs="Segoe UI"/>
+          <w:color w:val="101214"/>
+          <w:szCs w:val="21"/>
+          <w:shd w:val="clear" w:color="auto" w:fill="FFFFFF"/>
+        </w:rPr>
+        <w:t>i</w:t>
+      </w:r>
+      <w:proofErr w:type="spellEnd"/>
+      <w:r>
+        <w:rPr>
+          <w:rFonts w:ascii="Segoe UI" w:hAnsi="Segoe UI" w:cs="Segoe UI"/>
+          <w:color w:val="101214"/>
+          <w:szCs w:val="21"/>
+          <w:shd w:val="clear" w:color="auto" w:fill="FFFFFF"/>
+        </w:rPr>
+        <w:t>} y_{t-</w:t>
+      </w:r>
+      <w:proofErr w:type="spellStart"/>
+      <w:r>
+        <w:rPr>
+          <w:rFonts w:ascii="Segoe UI" w:hAnsi="Segoe UI" w:cs="Segoe UI"/>
+          <w:color w:val="101214"/>
+          <w:szCs w:val="21"/>
+          <w:shd w:val="clear" w:color="auto" w:fill="FFFFFF"/>
+        </w:rPr>
+        <w:t>i</w:t>
+      </w:r>
+      <w:proofErr w:type="spellEnd"/>
+      <w:r>
+        <w:rPr>
+          <w:rFonts w:ascii="Segoe UI" w:hAnsi="Segoe UI" w:cs="Segoe UI"/>
+          <w:color w:val="101214"/>
+          <w:szCs w:val="21"/>
+          <w:shd w:val="clear" w:color="auto" w:fill="FFFFFF"/>
+        </w:rPr>
+        <w:t>}+\epsilon_{t}+\sum_{</w:t>
+      </w:r>
+      <w:proofErr w:type="spellStart"/>
+      <w:r>
+        <w:rPr>
+          <w:rFonts w:ascii="Segoe UI" w:hAnsi="Segoe UI" w:cs="Segoe UI"/>
+          <w:color w:val="101214"/>
+          <w:szCs w:val="21"/>
+          <w:shd w:val="clear" w:color="auto" w:fill="FFFFFF"/>
+        </w:rPr>
+        <w:t>i</w:t>
+      </w:r>
+      <w:proofErr w:type="spellEnd"/>
+      <w:r>
+        <w:rPr>
+          <w:rFonts w:ascii="Segoe UI" w:hAnsi="Segoe UI" w:cs="Segoe UI"/>
+          <w:color w:val="101214"/>
+          <w:szCs w:val="21"/>
+          <w:shd w:val="clear" w:color="auto" w:fill="FFFFFF"/>
+        </w:rPr>
+        <w:t>=1}^{q} \theta_{</w:t>
+      </w:r>
+      <w:proofErr w:type="spellStart"/>
+      <w:r>
+        <w:rPr>
+          <w:rFonts w:ascii="Segoe UI" w:hAnsi="Segoe UI" w:cs="Segoe UI"/>
+          <w:color w:val="101214"/>
+          <w:szCs w:val="21"/>
+          <w:shd w:val="clear" w:color="auto" w:fill="FFFFFF"/>
+        </w:rPr>
+        <w:t>i</w:t>
+      </w:r>
+      <w:proofErr w:type="spellEnd"/>
+      <w:r>
+        <w:rPr>
+          <w:rFonts w:ascii="Segoe UI" w:hAnsi="Segoe UI" w:cs="Segoe UI"/>
+          <w:color w:val="101214"/>
+          <w:szCs w:val="21"/>
+          <w:shd w:val="clear" w:color="auto" w:fill="FFFFFF"/>
+        </w:rPr>
+        <w:t>} \epsilon_{t-</w:t>
+      </w:r>
+      <w:proofErr w:type="spellStart"/>
+      <w:r>
+        <w:rPr>
+          <w:rFonts w:ascii="Segoe UI" w:hAnsi="Segoe UI" w:cs="Segoe UI"/>
+          <w:color w:val="101214"/>
+          <w:szCs w:val="21"/>
+          <w:shd w:val="clear" w:color="auto" w:fill="FFFFFF"/>
+        </w:rPr>
+        <w:t>i</w:t>
+      </w:r>
+      <w:proofErr w:type="spellEnd"/>
+      <w:r>
+        <w:rPr>
+          <w:rFonts w:ascii="Segoe UI" w:hAnsi="Segoe UI" w:cs="Segoe UI"/>
+          <w:color w:val="101214"/>
+          <w:szCs w:val="21"/>
+          <w:shd w:val="clear" w:color="auto" w:fill="FFFFFF"/>
+        </w:rPr>
+        <w:t>}</w:t>
       </w:r>
     </w:p>
     <w:p>
@@ -26870,8 +29094,19 @@
           <w:szCs w:val="21"/>
           <w:shd w:val="clear" w:color="auto" w:fill="FFFFFF"/>
         </w:rPr>
-        <w:t>The Autoregressive model (AR), the moving average model (MA), and the difference method (I) are combined to obtain the differential autoregressive moving average model ARIMA (p, d, q), where d is the order of the difference to be performed on the data, and ARIMA is the ARMA model after the difference</w:t>
-      </w:r>
+        <w:t xml:space="preserve">The Autoregressive model (AR), the moving average model (MA), and the difference method (I) are combined to obtain the differential autoregressive moving average model ARIMA (p, d, q), where d is the order of the difference to be performed on the data, and ARIMA is the ARMA model after the </w:t>
+      </w:r>
+      <w:proofErr w:type="gramStart"/>
+      <w:r>
+        <w:rPr>
+          <w:rFonts w:ascii="Segoe UI" w:hAnsi="Segoe UI" w:cs="Segoe UI"/>
+          <w:color w:val="101214"/>
+          <w:szCs w:val="21"/>
+          <w:shd w:val="clear" w:color="auto" w:fill="FFFFFF"/>
+        </w:rPr>
+        <w:t>difference</w:t>
+      </w:r>
+      <w:proofErr w:type="gramEnd"/>
     </w:p>
     <w:p>
       <w:pPr>
@@ -27051,7 +29286,27 @@
           <w:szCs w:val="21"/>
           <w:shd w:val="clear" w:color="auto" w:fill="FFFFFF"/>
         </w:rPr>
-        <w:t>ADF test, and analyze whether it can significantly reject the hypothesis of sequence instability according to the analysis t value (P&lt;0.05).</w:t>
+        <w:t xml:space="preserve">ADF </w:t>
+      </w:r>
+      <w:proofErr w:type="gramStart"/>
+      <w:r>
+        <w:rPr>
+          <w:rFonts w:ascii="Segoe UI" w:hAnsi="Segoe UI" w:cs="Segoe UI"/>
+          <w:color w:val="2A2B2E"/>
+          <w:szCs w:val="21"/>
+          <w:shd w:val="clear" w:color="auto" w:fill="FFFFFF"/>
+        </w:rPr>
+        <w:t>test, and</w:t>
+      </w:r>
+      <w:proofErr w:type="gramEnd"/>
+      <w:r>
+        <w:rPr>
+          <w:rFonts w:ascii="Segoe UI" w:hAnsi="Segoe UI" w:cs="Segoe UI"/>
+          <w:color w:val="2A2B2E"/>
+          <w:szCs w:val="21"/>
+          <w:shd w:val="clear" w:color="auto" w:fill="FFFFFF"/>
+        </w:rPr>
+        <w:t xml:space="preserve"> analyze whether it can significantly reject the hypothesis of sequence instability according to the analysis t value (P&lt;0.05).</w:t>
       </w:r>
     </w:p>
     <w:tbl>
@@ -27167,15 +29422,7 @@
                 <w:color w:val="000000" w:themeColor="text1"/>
                 <w:szCs w:val="21"/>
               </w:rPr>
-              <w:t>Order of differenc</w:t>
-            </w:r>
-            <w:r>
-              <w:rPr>
-                <w:color w:val="000000" w:themeColor="text1"/>
-                <w:szCs w:val="21"/>
-              </w:rPr>
-              <w:lastRenderedPageBreak/>
-              <w:t>e</w:t>
+              <w:t>Order of difference</w:t>
             </w:r>
           </w:p>
         </w:tc>
@@ -27204,7 +29451,6 @@
                 <w:color w:val="000000" w:themeColor="text1"/>
                 <w:szCs w:val="21"/>
               </w:rPr>
-              <w:lastRenderedPageBreak/>
               <w:t>t</w:t>
             </w:r>
           </w:p>
@@ -28320,7 +30566,6 @@
           <w:i/>
           <w:szCs w:val="21"/>
         </w:rPr>
-        <w:lastRenderedPageBreak/>
         <w:t xml:space="preserve"> </w:t>
       </w:r>
       <w:r>
@@ -28383,7 +30628,25 @@
           <w:b/>
           <w:szCs w:val="21"/>
         </w:rPr>
-        <w:t>Final differential data autocorrelogram (ACF)</w:t>
+        <w:t xml:space="preserve">Final differential data </w:t>
+      </w:r>
+      <w:proofErr w:type="spellStart"/>
+      <w:r>
+        <w:rPr>
+          <w:rFonts w:ascii="宋体" w:eastAsia="宋体" w:hAnsi="宋体" w:cs="宋体"/>
+          <w:b/>
+          <w:szCs w:val="21"/>
+        </w:rPr>
+        <w:t>autocorrelogram</w:t>
+      </w:r>
+      <w:proofErr w:type="spellEnd"/>
+      <w:r>
+        <w:rPr>
+          <w:rFonts w:ascii="宋体" w:eastAsia="宋体" w:hAnsi="宋体" w:cs="宋体"/>
+          <w:b/>
+          <w:szCs w:val="21"/>
+        </w:rPr>
+        <w:t xml:space="preserve"> (ACF)</w:t>
       </w:r>
     </w:p>
     <w:p>
@@ -28481,7 +30744,23 @@
           <w:rFonts w:ascii="宋体" w:eastAsia="宋体" w:hAnsi="宋体" w:cs="宋体"/>
           <w:szCs w:val="21"/>
         </w:rPr>
-        <w:t>We finally determined the ARIMA model as ARIMA(2,1,0). The model parameter table is as follows. The table shows the results of this model test, including the sample number, degrees of freedom, Q statistics</w:t>
+        <w:t xml:space="preserve">We finally determined the ARIMA model as </w:t>
+      </w:r>
+      <w:proofErr w:type="gramStart"/>
+      <w:r>
+        <w:rPr>
+          <w:rFonts w:ascii="宋体" w:eastAsia="宋体" w:hAnsi="宋体" w:cs="宋体"/>
+          <w:szCs w:val="21"/>
+        </w:rPr>
+        <w:t>ARIMA(</w:t>
+      </w:r>
+      <w:proofErr w:type="gramEnd"/>
+      <w:r>
+        <w:rPr>
+          <w:rFonts w:ascii="宋体" w:eastAsia="宋体" w:hAnsi="宋体" w:cs="宋体"/>
+          <w:szCs w:val="21"/>
+        </w:rPr>
+        <w:t>2,1,0). The model parameter table is as follows. The table shows the results of this model test, including the sample number, degrees of freedom, Q statistics</w:t>
       </w:r>
       <w:r>
         <w:rPr>
@@ -28698,12 +30977,21 @@
                 <w:szCs w:val="21"/>
               </w:rPr>
             </w:pPr>
+            <w:proofErr w:type="spellStart"/>
             <w:r>
               <w:rPr>
                 <w:color w:val="000000" w:themeColor="text1"/>
                 <w:szCs w:val="21"/>
               </w:rPr>
-              <w:t>Df Residuals</w:t>
+              <w:t>Df</w:t>
+            </w:r>
+            <w:proofErr w:type="spellEnd"/>
+            <w:r>
+              <w:rPr>
+                <w:color w:val="000000" w:themeColor="text1"/>
+                <w:szCs w:val="21"/>
+              </w:rPr>
+              <w:t xml:space="preserve"> Residuals</w:t>
             </w:r>
           </w:p>
         </w:tc>
@@ -28853,7 +31141,6 @@
                 <w:szCs w:val="21"/>
                 <w:shd w:val="clear" w:color="auto" w:fill="FFFFFF"/>
               </w:rPr>
-              <w:lastRenderedPageBreak/>
               <w:t>Q statistic</w:t>
             </w:r>
           </w:p>
@@ -29809,7 +32096,6 @@
         <w:rPr>
           <w:noProof/>
         </w:rPr>
-        <w:lastRenderedPageBreak/>
         <w:drawing>
           <wp:inline distT="0" distB="0" distL="0" distR="0" wp14:anchorId="189C8EF1" wp14:editId="0AFB9801">
             <wp:extent cx="3473206" cy="1953678"/>
@@ -29948,23 +32234,55 @@
           <w:rFonts w:ascii="宋体" w:eastAsia="宋体" w:hAnsi="宋体" w:cs="宋体"/>
           <w:szCs w:val="21"/>
         </w:rPr>
-        <w:t xml:space="preserve">In analyzing the correlation between word attributes and the percentage of people who participated in difficulties, we chose to use Spearman correlation analysis. Pearson correlation analysis is mainly used to analyze the relationship between two quantitative variables that meet normal distribution. If the two variables include rank variables, or the variables do not meet normal distribution, or the distribution type of the variables is unknown, Spearman correlation analysis is a more appropriate analysis method. The basic idea of Spearman correlation analysis is: rank transformation is performed on two variables X and Y respectively, denoted by rank order RX and RY, and the average rank is taken as the rank of each data. The calculation formula of </w:t>
-      </w:r>
-      <w:bookmarkStart w:id="39" w:name="OLE_LINK12"/>
+        <w:t xml:space="preserve">In analyzing the correlation between word attributes and the percentage of people who participated in difficulties, we chose to use Spearman correlation analysis. Pearson correlation analysis is mainly used to analyze the relationship between two quantitative variables that meet normal distribution. If the two variables include rank variables, or the variables do not meet normal distribution, or the distribution type of the variables is unknown, Spearman correlation analysis is a more appropriate analysis method. The basic idea of Spearman correlation analysis </w:t>
+      </w:r>
+      <w:proofErr w:type="gramStart"/>
       <w:r>
         <w:rPr>
           <w:rFonts w:ascii="宋体" w:eastAsia="宋体" w:hAnsi="宋体" w:cs="宋体"/>
           <w:szCs w:val="21"/>
         </w:rPr>
+        <w:t>is:</w:t>
+      </w:r>
+      <w:proofErr w:type="gramEnd"/>
+      <w:r>
+        <w:rPr>
+          <w:rFonts w:ascii="宋体" w:eastAsia="宋体" w:hAnsi="宋体" w:cs="宋体"/>
+          <w:szCs w:val="21"/>
+        </w:rPr>
+        <w:t xml:space="preserve"> rank transformation is performed on two variables X and Y respectively, denoted by rank order RX and RY, and the average rank is taken as the rank of each data. The calculation formula of </w:t>
+      </w:r>
+      <w:bookmarkStart w:id="41" w:name="OLE_LINK12"/>
+      <w:r>
+        <w:rPr>
+          <w:rFonts w:ascii="宋体" w:eastAsia="宋体" w:hAnsi="宋体" w:cs="宋体"/>
+          <w:szCs w:val="21"/>
+        </w:rPr>
         <w:t>Spearman correlation coefficient</w:t>
       </w:r>
-      <w:bookmarkEnd w:id="39"/>
+      <w:bookmarkEnd w:id="41"/>
       <w:r>
         <w:rPr>
           <w:rFonts w:ascii="宋体" w:eastAsia="宋体" w:hAnsi="宋体" w:cs="宋体"/>
           <w:szCs w:val="21"/>
         </w:rPr>
-        <w:t xml:space="preserve"> rs is:</w:t>
+        <w:t xml:space="preserve"> </w:t>
+      </w:r>
+      <w:proofErr w:type="spellStart"/>
+      <w:r>
+        <w:rPr>
+          <w:rFonts w:ascii="宋体" w:eastAsia="宋体" w:hAnsi="宋体" w:cs="宋体"/>
+          <w:szCs w:val="21"/>
+        </w:rPr>
+        <w:t>rs</w:t>
+      </w:r>
+      <w:proofErr w:type="spellEnd"/>
+      <w:r>
+        <w:rPr>
+          <w:rFonts w:ascii="宋体" w:eastAsia="宋体" w:hAnsi="宋体" w:cs="宋体"/>
+          <w:szCs w:val="21"/>
+        </w:rPr>
+        <w:t xml:space="preserve"> is:</w:t>
       </w:r>
     </w:p>
     <w:p>
@@ -30045,7 +32363,7 @@
           <w:szCs w:val="21"/>
         </w:rPr>
       </w:pPr>
-      <w:bookmarkStart w:id="40" w:name="OLE_LINK15"/>
+      <w:bookmarkStart w:id="42" w:name="OLE_LINK15"/>
       <w:r>
         <w:rPr>
           <w:rFonts w:ascii="宋体" w:eastAsia="宋体" w:hAnsi="宋体" w:cs="宋体"/>
@@ -30058,7 +32376,6 @@
           <w:rFonts w:ascii="宋体" w:eastAsia="宋体" w:hAnsi="宋体" w:cs="宋体"/>
           <w:szCs w:val="21"/>
         </w:rPr>
-        <w:lastRenderedPageBreak/>
         <w:t xml:space="preserve">the </w:t>
       </w:r>
       <w:r>
@@ -30069,7 +32386,7 @@
         <w:t>irrelevant relationship between the percentage of people who participate in difficult mode and the attributes of words, so it can be concluded that the attributes of words do not affect the number of people who choose to participate in difficult mode on the day of the game.</w:t>
       </w:r>
     </w:p>
-    <w:bookmarkEnd w:id="40"/>
+    <w:bookmarkEnd w:id="42"/>
     <w:p>
       <w:pPr>
         <w:pStyle w:val="2"/>
@@ -30102,12 +32419,21 @@
         </w:rPr>
         <w:t xml:space="preserve"> </w:t>
       </w:r>
-      <w:r>
-        <w:rPr>
-          <w:sz w:val="21"/>
-          <w:szCs w:val="21"/>
-        </w:rPr>
-        <w:t>XGBoost Model</w:t>
+      <w:proofErr w:type="spellStart"/>
+      <w:r>
+        <w:rPr>
+          <w:sz w:val="21"/>
+          <w:szCs w:val="21"/>
+        </w:rPr>
+        <w:t>XGBoost</w:t>
+      </w:r>
+      <w:proofErr w:type="spellEnd"/>
+      <w:r>
+        <w:rPr>
+          <w:sz w:val="21"/>
+          <w:szCs w:val="21"/>
+        </w:rPr>
+        <w:t xml:space="preserve"> Model</w:t>
       </w:r>
     </w:p>
     <w:p>
@@ -30136,12 +32462,14 @@
         </w:rPr>
         <w:t>$</w:t>
       </w:r>
+      <w:proofErr w:type="spellStart"/>
       <w:r>
         <w:rPr>
           <w:szCs w:val="21"/>
         </w:rPr>
         <w:t>IF_w</w:t>
       </w:r>
+      <w:proofErr w:type="spellEnd"/>
       <w:r>
         <w:rPr>
           <w:szCs w:val="21"/>
@@ -30152,7 +32480,21 @@
         <w:rPr>
           <w:szCs w:val="21"/>
         </w:rPr>
-        <w:t xml:space="preserve"> attribute according to the change in the activity of the social network over time. In summary, we optimize the XGBoost regression prediction model and based on the conclusion of Section 3.1, we take the attributes of words and time attributes as input values, predict the distribution of (1,2,3,4,5,6, X), and quantitatively test the accuracy of the model.</w:t>
+        <w:t xml:space="preserve"> attribute according to the change in the activity of the social network over time. In summary, we optimize the </w:t>
+      </w:r>
+      <w:proofErr w:type="spellStart"/>
+      <w:r>
+        <w:rPr>
+          <w:szCs w:val="21"/>
+        </w:rPr>
+        <w:t>XGBoost</w:t>
+      </w:r>
+      <w:proofErr w:type="spellEnd"/>
+      <w:r>
+        <w:rPr>
+          <w:szCs w:val="21"/>
+        </w:rPr>
+        <w:t xml:space="preserve"> regression prediction model and based on the conclusion of Section 3.1, we take the attributes of words and time attributes as input values, predict the distribution of (1,2,3,4,5,6, X), and quantitatively test the accuracy of the model.</w:t>
       </w:r>
     </w:p>
     <w:p>
@@ -30176,7 +32518,23 @@
           <w:sz w:val="21"/>
           <w:szCs w:val="21"/>
         </w:rPr>
-        <w:t>.1 XGBoost Model Analysis</w:t>
+        <w:t xml:space="preserve">.1 </w:t>
+      </w:r>
+      <w:proofErr w:type="spellStart"/>
+      <w:r>
+        <w:rPr>
+          <w:sz w:val="21"/>
+          <w:szCs w:val="21"/>
+        </w:rPr>
+        <w:t>XGBoost</w:t>
+      </w:r>
+      <w:proofErr w:type="spellEnd"/>
+      <w:r>
+        <w:rPr>
+          <w:sz w:val="21"/>
+          <w:szCs w:val="21"/>
+        </w:rPr>
+        <w:t xml:space="preserve"> Model Analysis</w:t>
       </w:r>
     </w:p>
     <w:p>
@@ -30837,13 +33195,23 @@
         </w:rPr>
         <w:t>\</w:t>
       </w:r>
+      <w:proofErr w:type="spellStart"/>
       <w:r>
         <w:rPr>
           <w:sz w:val="21"/>
           <w:szCs w:val="21"/>
           <w:lang w:eastAsia="zh-CN"/>
         </w:rPr>
-        <w:t>ave defined the objective function above. Considering the difficulty of learning the tree structure, we also adopt the addition strategy to optimize it, adding a new tree each time</w:t>
+        <w:t>ave</w:t>
+      </w:r>
+      <w:proofErr w:type="spellEnd"/>
+      <w:r>
+        <w:rPr>
+          <w:sz w:val="21"/>
+          <w:szCs w:val="21"/>
+          <w:lang w:eastAsia="zh-CN"/>
+        </w:rPr>
+        <w:t xml:space="preserve"> defined the objective function above. Considering the difficulty of learning the tree structure, we also adopt the addition strategy to optimize it, adding a new tree each time</w:t>
       </w:r>
       <w:r>
         <w:rPr>
@@ -33432,7 +35800,21 @@
         <w:rPr>
           <w:szCs w:val="21"/>
         </w:rPr>
-        <w:t>. This is how XGBoost supports custom loss functions.</w:t>
+        <w:t xml:space="preserve">. This is how </w:t>
+      </w:r>
+      <w:proofErr w:type="spellStart"/>
+      <w:r>
+        <w:rPr>
+          <w:szCs w:val="21"/>
+        </w:rPr>
+        <w:t>XGBoost</w:t>
+      </w:r>
+      <w:proofErr w:type="spellEnd"/>
+      <w:r>
+        <w:rPr>
+          <w:szCs w:val="21"/>
+        </w:rPr>
+        <w:t xml:space="preserve"> supports custom loss functions.</w:t>
       </w:r>
     </w:p>
     <w:p>
@@ -34480,7 +36862,21 @@
         <w:rPr>
           <w:szCs w:val="21"/>
         </w:rPr>
-        <w:t>If the structure part q of the tree is known, the objective function can be used to find the optimal Wj and obtain the optimal objective function value. Its essence can be reduced to the problem of solving the minimum value of quadratic function. The solution is:</w:t>
+        <w:t xml:space="preserve">If the structure part q of the tree is known, the objective function can be used to find the optimal </w:t>
+      </w:r>
+      <w:proofErr w:type="spellStart"/>
+      <w:r>
+        <w:rPr>
+          <w:szCs w:val="21"/>
+        </w:rPr>
+        <w:t>Wj</w:t>
+      </w:r>
+      <w:proofErr w:type="spellEnd"/>
+      <w:r>
+        <w:rPr>
+          <w:szCs w:val="21"/>
+        </w:rPr>
+        <w:t xml:space="preserve"> and obtain the optimal objective function value. Its essence can be reduced to the problem of solving the minimum value of quadratic function. The solution is:</w:t>
       </w:r>
     </w:p>
     <w:p>
@@ -34968,7 +37364,25 @@
           <w:szCs w:val="21"/>
           <w:lang w:eastAsia="zh-CN"/>
         </w:rPr>
-        <w:t>Deficiency of XGBoost regression prediction model</w:t>
+        <w:t xml:space="preserve">Deficiency of </w:t>
+      </w:r>
+      <w:proofErr w:type="spellStart"/>
+      <w:r>
+        <w:rPr>
+          <w:sz w:val="21"/>
+          <w:szCs w:val="21"/>
+          <w:lang w:eastAsia="zh-CN"/>
+        </w:rPr>
+        <w:t>XGBoost</w:t>
+      </w:r>
+      <w:proofErr w:type="spellEnd"/>
+      <w:r>
+        <w:rPr>
+          <w:sz w:val="21"/>
+          <w:szCs w:val="21"/>
+          <w:lang w:eastAsia="zh-CN"/>
+        </w:rPr>
+        <w:t xml:space="preserve"> regression prediction model</w:t>
       </w:r>
     </w:p>
     <w:p>
@@ -34986,7 +37400,25 @@
           <w:szCs w:val="21"/>
           <w:lang w:eastAsia="zh-CN"/>
         </w:rPr>
-        <w:t>The XGBoost model we are using here is a multi-input single-output model that can only predict one/at a time. If only this model is used, the different/are not correlated and may result in the total percentage sum of the forecast being much greater than or less than 100, with the subscript of the word black:</w:t>
+        <w:t xml:space="preserve">The </w:t>
+      </w:r>
+      <w:proofErr w:type="spellStart"/>
+      <w:r>
+        <w:rPr>
+          <w:sz w:val="21"/>
+          <w:szCs w:val="21"/>
+          <w:lang w:eastAsia="zh-CN"/>
+        </w:rPr>
+        <w:t>XGBoost</w:t>
+      </w:r>
+      <w:proofErr w:type="spellEnd"/>
+      <w:r>
+        <w:rPr>
+          <w:sz w:val="21"/>
+          <w:szCs w:val="21"/>
+          <w:lang w:eastAsia="zh-CN"/>
+        </w:rPr>
+        <w:t xml:space="preserve"> model we are using here is a multi-input single-output model that can only predict one/at a time. If only this model is used, the different/are not correlated and may result in the total percentage sum of the forecast being much greater than or less than 100, with the subscript of the word black:</w:t>
       </w:r>
     </w:p>
     <w:p>
@@ -35002,7 +37434,23 @@
           <w:sz w:val="21"/>
           <w:szCs w:val="21"/>
         </w:rPr>
-        <w:t>Application of XGBoost to the word black</w:t>
+        <w:t xml:space="preserve">Application of </w:t>
+      </w:r>
+      <w:proofErr w:type="spellStart"/>
+      <w:r>
+        <w:rPr>
+          <w:sz w:val="21"/>
+          <w:szCs w:val="21"/>
+        </w:rPr>
+        <w:t>XGBoost</w:t>
+      </w:r>
+      <w:proofErr w:type="spellEnd"/>
+      <w:r>
+        <w:rPr>
+          <w:sz w:val="21"/>
+          <w:szCs w:val="21"/>
+        </w:rPr>
+        <w:t xml:space="preserve"> to the word black</w:t>
       </w:r>
     </w:p>
     <w:tbl>
@@ -35415,7 +37863,21 @@
         <w:rPr>
           <w:szCs w:val="21"/>
         </w:rPr>
-        <w:t xml:space="preserve">Using a simple XGBoost regression forecasting model to forecast the </w:t>
+        <w:t xml:space="preserve">Using a simple </w:t>
+      </w:r>
+      <w:proofErr w:type="spellStart"/>
+      <w:r>
+        <w:rPr>
+          <w:szCs w:val="21"/>
+        </w:rPr>
+        <w:t>XGBoost</w:t>
+      </w:r>
+      <w:proofErr w:type="spellEnd"/>
+      <w:r>
+        <w:rPr>
+          <w:szCs w:val="21"/>
+        </w:rPr>
+        <w:t xml:space="preserve"> regression forecasting model to forecast the </w:t>
       </w:r>
       <w:r>
         <w:rPr>
@@ -35447,7 +37909,21 @@
         <w:rPr>
           <w:szCs w:val="21"/>
         </w:rPr>
-        <w:t>{ti}lack of correlation between.</w:t>
+        <w:t>{</w:t>
+      </w:r>
+      <w:proofErr w:type="spellStart"/>
+      <w:r>
+        <w:rPr>
+          <w:szCs w:val="21"/>
+        </w:rPr>
+        <w:t>ti</w:t>
+      </w:r>
+      <w:proofErr w:type="spellEnd"/>
+      <w:r>
+        <w:rPr>
+          <w:szCs w:val="21"/>
+        </w:rPr>
+        <w:t>}lack of correlation between.</w:t>
       </w:r>
     </w:p>
     <w:p>
@@ -35465,7 +37941,6 @@
           <w:szCs w:val="21"/>
           <w:lang w:eastAsia="zh-CN"/>
         </w:rPr>
-        <w:lastRenderedPageBreak/>
         <w:t xml:space="preserve">5.2.2 </w:t>
       </w:r>
       <w:r>
@@ -35474,8 +37949,36 @@
           <w:szCs w:val="21"/>
           <w:lang w:eastAsia="zh-CN"/>
         </w:rPr>
-        <w:t>Optimize the XGBoost model</w:t>
-      </w:r>
+        <w:t xml:space="preserve">Optimize the </w:t>
+      </w:r>
+      <w:proofErr w:type="spellStart"/>
+      <w:r>
+        <w:rPr>
+          <w:sz w:val="21"/>
+          <w:szCs w:val="21"/>
+          <w:lang w:eastAsia="zh-CN"/>
+        </w:rPr>
+        <w:t>XGBoost</w:t>
+      </w:r>
+      <w:proofErr w:type="spellEnd"/>
+      <w:r>
+        <w:rPr>
+          <w:sz w:val="21"/>
+          <w:szCs w:val="21"/>
+          <w:lang w:eastAsia="zh-CN"/>
+        </w:rPr>
+        <w:t xml:space="preserve"> </w:t>
+      </w:r>
+      <w:proofErr w:type="gramStart"/>
+      <w:r>
+        <w:rPr>
+          <w:sz w:val="21"/>
+          <w:szCs w:val="21"/>
+          <w:lang w:eastAsia="zh-CN"/>
+        </w:rPr>
+        <w:t>model</w:t>
+      </w:r>
+      <w:proofErr w:type="gramEnd"/>
     </w:p>
     <w:p>
       <w:pPr>
@@ -35492,7 +37995,25 @@
           <w:szCs w:val="21"/>
           <w:lang w:eastAsia="zh-CN"/>
         </w:rPr>
-        <w:t>In practice, the relationship between R_{ti} is as follows:</w:t>
+        <w:t>In practice, the relationship between R_{</w:t>
+      </w:r>
+      <w:proofErr w:type="spellStart"/>
+      <w:r>
+        <w:rPr>
+          <w:sz w:val="21"/>
+          <w:szCs w:val="21"/>
+          <w:lang w:eastAsia="zh-CN"/>
+        </w:rPr>
+        <w:t>ti</w:t>
+      </w:r>
+      <w:proofErr w:type="spellEnd"/>
+      <w:r>
+        <w:rPr>
+          <w:sz w:val="21"/>
+          <w:szCs w:val="21"/>
+          <w:lang w:eastAsia="zh-CN"/>
+        </w:rPr>
+        <w:t>} is as follows:</w:t>
       </w:r>
     </w:p>
     <w:p>
@@ -35817,7 +38338,21 @@
         <w:rPr>
           <w:szCs w:val="21"/>
         </w:rPr>
-        <w:t xml:space="preserve"> the predicted values and 100 value V_d, computation formula is as follows:</w:t>
+        <w:t xml:space="preserve"> the predicted values and 100 value </w:t>
+      </w:r>
+      <w:proofErr w:type="spellStart"/>
+      <w:r>
+        <w:rPr>
+          <w:szCs w:val="21"/>
+        </w:rPr>
+        <w:t>V_d</w:t>
+      </w:r>
+      <w:proofErr w:type="spellEnd"/>
+      <w:r>
+        <w:rPr>
+          <w:szCs w:val="21"/>
+        </w:rPr>
+        <w:t>, computation formula is as follows:</w:t>
       </w:r>
     </w:p>
     <w:p>
@@ -36028,7 +38563,43 @@
           <w:szCs w:val="21"/>
           <w:lang w:eastAsia="zh-CN"/>
         </w:rPr>
-        <w:t>For this model, each predicted value has an impact on V_d, and their respective weights are w_i:</w:t>
+        <w:t xml:space="preserve">For this model, each predicted value has an impact on </w:t>
+      </w:r>
+      <w:proofErr w:type="spellStart"/>
+      <w:r>
+        <w:rPr>
+          <w:sz w:val="21"/>
+          <w:szCs w:val="21"/>
+          <w:lang w:eastAsia="zh-CN"/>
+        </w:rPr>
+        <w:t>V_d</w:t>
+      </w:r>
+      <w:proofErr w:type="spellEnd"/>
+      <w:r>
+        <w:rPr>
+          <w:sz w:val="21"/>
+          <w:szCs w:val="21"/>
+          <w:lang w:eastAsia="zh-CN"/>
+        </w:rPr>
+        <w:t xml:space="preserve">, and their respective weights are </w:t>
+      </w:r>
+      <w:proofErr w:type="spellStart"/>
+      <w:r>
+        <w:rPr>
+          <w:sz w:val="21"/>
+          <w:szCs w:val="21"/>
+          <w:lang w:eastAsia="zh-CN"/>
+        </w:rPr>
+        <w:t>w_i</w:t>
+      </w:r>
+      <w:proofErr w:type="spellEnd"/>
+      <w:r>
+        <w:rPr>
+          <w:sz w:val="21"/>
+          <w:szCs w:val="21"/>
+          <w:lang w:eastAsia="zh-CN"/>
+        </w:rPr>
+        <w:t>:</w:t>
       </w:r>
     </w:p>
     <w:p>
@@ -36581,7 +39152,73 @@
           <w:szCs w:val="21"/>
           <w:shd w:val="clear" w:color="auto" w:fill="FFFFFF"/>
         </w:rPr>
-        <w:t>Formula 1 is added into the objective function of the XGBoost regression model (Formula 3) as a supplement to the cost function, then the optimized XGBoost regression model can be obtained, and the optimized model can conform to the correlation between each R_{ti}, the formula is as follows:</w:t>
+        <w:t xml:space="preserve">Formula 1 is added into the objective function of the </w:t>
+      </w:r>
+      <w:proofErr w:type="spellStart"/>
+      <w:r>
+        <w:rPr>
+          <w:rFonts w:ascii="Segoe UI" w:hAnsi="Segoe UI" w:cs="Segoe UI"/>
+          <w:color w:val="2A2B2E"/>
+          <w:sz w:val="21"/>
+          <w:szCs w:val="21"/>
+          <w:shd w:val="clear" w:color="auto" w:fill="FFFFFF"/>
+        </w:rPr>
+        <w:t>XGBoost</w:t>
+      </w:r>
+      <w:proofErr w:type="spellEnd"/>
+      <w:r>
+        <w:rPr>
+          <w:rFonts w:ascii="Segoe UI" w:hAnsi="Segoe UI" w:cs="Segoe UI"/>
+          <w:color w:val="2A2B2E"/>
+          <w:sz w:val="21"/>
+          <w:szCs w:val="21"/>
+          <w:shd w:val="clear" w:color="auto" w:fill="FFFFFF"/>
+        </w:rPr>
+        <w:t xml:space="preserve"> regression model (Formula 3) as a supplement to the cost function, then the optimized </w:t>
+      </w:r>
+      <w:proofErr w:type="spellStart"/>
+      <w:r>
+        <w:rPr>
+          <w:rFonts w:ascii="Segoe UI" w:hAnsi="Segoe UI" w:cs="Segoe UI"/>
+          <w:color w:val="2A2B2E"/>
+          <w:sz w:val="21"/>
+          <w:szCs w:val="21"/>
+          <w:shd w:val="clear" w:color="auto" w:fill="FFFFFF"/>
+        </w:rPr>
+        <w:t>XGBoost</w:t>
+      </w:r>
+      <w:proofErr w:type="spellEnd"/>
+      <w:r>
+        <w:rPr>
+          <w:rFonts w:ascii="Segoe UI" w:hAnsi="Segoe UI" w:cs="Segoe UI"/>
+          <w:color w:val="2A2B2E"/>
+          <w:sz w:val="21"/>
+          <w:szCs w:val="21"/>
+          <w:shd w:val="clear" w:color="auto" w:fill="FFFFFF"/>
+        </w:rPr>
+        <w:t xml:space="preserve"> regression model can be obtained, and the optimized model can conform to the correlation between each R_{</w:t>
+      </w:r>
+      <w:proofErr w:type="spellStart"/>
+      <w:r>
+        <w:rPr>
+          <w:rFonts w:ascii="Segoe UI" w:hAnsi="Segoe UI" w:cs="Segoe UI"/>
+          <w:color w:val="2A2B2E"/>
+          <w:sz w:val="21"/>
+          <w:szCs w:val="21"/>
+          <w:shd w:val="clear" w:color="auto" w:fill="FFFFFF"/>
+        </w:rPr>
+        <w:t>ti</w:t>
+      </w:r>
+      <w:proofErr w:type="spellEnd"/>
+      <w:r>
+        <w:rPr>
+          <w:rFonts w:ascii="Segoe UI" w:hAnsi="Segoe UI" w:cs="Segoe UI"/>
+          <w:color w:val="2A2B2E"/>
+          <w:sz w:val="21"/>
+          <w:szCs w:val="21"/>
+          <w:shd w:val="clear" w:color="auto" w:fill="FFFFFF"/>
+        </w:rPr>
+        <w:t>}, the formula is as follows:</w:t>
       </w:r>
     </w:p>
     <w:p>
@@ -38515,7 +41152,61 @@
           <w:szCs w:val="21"/>
           <w:lang w:eastAsia="zh-CN"/>
         </w:rPr>
-        <w:t>The value of the objective function only depends on g_i and h_i. In line with the way XGBoost supports custom loss functions.</w:t>
+        <w:t xml:space="preserve">The value of the objective function only depends on </w:t>
+      </w:r>
+      <w:proofErr w:type="spellStart"/>
+      <w:r>
+        <w:rPr>
+          <w:sz w:val="21"/>
+          <w:szCs w:val="21"/>
+          <w:lang w:eastAsia="zh-CN"/>
+        </w:rPr>
+        <w:t>g_i</w:t>
+      </w:r>
+      <w:proofErr w:type="spellEnd"/>
+      <w:r>
+        <w:rPr>
+          <w:sz w:val="21"/>
+          <w:szCs w:val="21"/>
+          <w:lang w:eastAsia="zh-CN"/>
+        </w:rPr>
+        <w:t xml:space="preserve"> and </w:t>
+      </w:r>
+      <w:proofErr w:type="spellStart"/>
+      <w:r>
+        <w:rPr>
+          <w:sz w:val="21"/>
+          <w:szCs w:val="21"/>
+          <w:lang w:eastAsia="zh-CN"/>
+        </w:rPr>
+        <w:t>h_i</w:t>
+      </w:r>
+      <w:proofErr w:type="spellEnd"/>
+      <w:r>
+        <w:rPr>
+          <w:sz w:val="21"/>
+          <w:szCs w:val="21"/>
+          <w:lang w:eastAsia="zh-CN"/>
+        </w:rPr>
+        <w:t xml:space="preserve">. In line with the way </w:t>
+      </w:r>
+      <w:proofErr w:type="spellStart"/>
+      <w:r>
+        <w:rPr>
+          <w:sz w:val="21"/>
+          <w:szCs w:val="21"/>
+          <w:lang w:eastAsia="zh-CN"/>
+        </w:rPr>
+        <w:t>XGBoost</w:t>
+      </w:r>
+      <w:proofErr w:type="spellEnd"/>
+      <w:r>
+        <w:rPr>
+          <w:sz w:val="21"/>
+          <w:szCs w:val="21"/>
+          <w:lang w:eastAsia="zh-CN"/>
+        </w:rPr>
+        <w:t xml:space="preserve"> supports custom loss functions.</w:t>
       </w:r>
     </w:p>
     <w:p>
@@ -38531,7 +41222,6 @@
           <w:sz w:val="21"/>
           <w:szCs w:val="21"/>
         </w:rPr>
-        <w:lastRenderedPageBreak/>
         <w:t>3.模型评估</w:t>
       </w:r>
     </w:p>
@@ -38575,7 +41265,71 @@
           <w:sz w:val="21"/>
           <w:szCs w:val="21"/>
         </w:rPr>
-        <w:t>Using 70% of the data in the word_normalization file as the training set and the rest as the test set, the Percentage of the i tries () in the test set is calculated, and the predicted value of each tries is obtained. In Table i, the left side is the predicted value, and the right side is the real value.</w:t>
+        <w:t xml:space="preserve">Using 70% of the data in the </w:t>
+      </w:r>
+      <w:proofErr w:type="spellStart"/>
+      <w:r>
+        <w:rPr>
+          <w:sz w:val="21"/>
+          <w:szCs w:val="21"/>
+        </w:rPr>
+        <w:t>word_normalization</w:t>
+      </w:r>
+      <w:proofErr w:type="spellEnd"/>
+      <w:r>
+        <w:rPr>
+          <w:sz w:val="21"/>
+          <w:szCs w:val="21"/>
+        </w:rPr>
+        <w:t xml:space="preserve"> file as the training set and the rest as the test set, the Percentage of the </w:t>
+      </w:r>
+      <w:proofErr w:type="spellStart"/>
+      <w:r>
+        <w:rPr>
+          <w:sz w:val="21"/>
+          <w:szCs w:val="21"/>
+        </w:rPr>
+        <w:t>i</w:t>
+      </w:r>
+      <w:proofErr w:type="spellEnd"/>
+      <w:r>
+        <w:rPr>
+          <w:sz w:val="21"/>
+          <w:szCs w:val="21"/>
+        </w:rPr>
+        <w:t xml:space="preserve"> tries () in the test set is calculated, and the predicted value of each </w:t>
+      </w:r>
+      <w:proofErr w:type="gramStart"/>
+      <w:r>
+        <w:rPr>
+          <w:sz w:val="21"/>
+          <w:szCs w:val="21"/>
+        </w:rPr>
+        <w:t>tries</w:t>
+      </w:r>
+      <w:proofErr w:type="gramEnd"/>
+      <w:r>
+        <w:rPr>
+          <w:sz w:val="21"/>
+          <w:szCs w:val="21"/>
+        </w:rPr>
+        <w:t xml:space="preserve"> is obtained. In Table </w:t>
+      </w:r>
+      <w:proofErr w:type="spellStart"/>
+      <w:r>
+        <w:rPr>
+          <w:sz w:val="21"/>
+          <w:szCs w:val="21"/>
+        </w:rPr>
+        <w:t>i</w:t>
+      </w:r>
+      <w:proofErr w:type="spellEnd"/>
+      <w:r>
+        <w:rPr>
+          <w:sz w:val="21"/>
+          <w:szCs w:val="21"/>
+        </w:rPr>
+        <w:t>, the left side is the predicted value, and the right side is the real value.</w:t>
       </w:r>
     </w:p>
     <w:p>
@@ -38603,8 +41357,20 @@
           <w:szCs w:val="21"/>
           <w:shd w:val="clear" w:color="auto" w:fill="FFFFFF"/>
         </w:rPr>
-        <w:t>Partial table of test samples versus real samples</w:t>
-      </w:r>
+        <w:t xml:space="preserve">Partial table of test samples versus real </w:t>
+      </w:r>
+      <w:proofErr w:type="gramStart"/>
+      <w:r>
+        <w:rPr>
+          <w:rFonts w:ascii="Segoe UI" w:hAnsi="Segoe UI" w:cs="Segoe UI"/>
+          <w:color w:val="101214"/>
+          <w:sz w:val="21"/>
+          <w:szCs w:val="21"/>
+          <w:shd w:val="clear" w:color="auto" w:fill="FFFFFF"/>
+        </w:rPr>
+        <w:t>samples</w:t>
+      </w:r>
+      <w:proofErr w:type="gramEnd"/>
     </w:p>
     <w:tbl>
       <w:tblPr>
@@ -39236,6 +42002,7 @@
           <w:szCs w:val="21"/>
         </w:rPr>
       </w:pPr>
+      <w:proofErr w:type="spellStart"/>
       <w:r>
         <w:rPr>
           <w:sz w:val="21"/>
@@ -39243,6 +42010,7 @@
         </w:rPr>
         <w:t>EERIE的评估结果</w:t>
       </w:r>
+      <w:proofErr w:type="spellEnd"/>
     </w:p>
     <w:tbl>
       <w:tblPr>
@@ -39447,7 +42215,6 @@
                 <w:sz w:val="21"/>
                 <w:szCs w:val="21"/>
               </w:rPr>
-              <w:lastRenderedPageBreak/>
               <w:t>test set</w:t>
             </w:r>
           </w:p>
@@ -39646,7 +42413,7 @@
           <w:lang w:eastAsia="zh-CN"/>
         </w:rPr>
       </w:pPr>
-      <w:bookmarkStart w:id="41" w:name="OLE_LINK13"/>
+      <w:bookmarkStart w:id="43" w:name="OLE_LINK13"/>
       <w:r>
         <w:rPr>
           <w:sz w:val="21"/>
@@ -39656,7 +42423,7 @@
         <w:t>Plot of the prediction results for EERIE</w:t>
       </w:r>
     </w:p>
-    <w:bookmarkEnd w:id="41"/>
+    <w:bookmarkEnd w:id="43"/>
     <w:p>
       <w:pPr>
         <w:pStyle w:val="CaptionedFigure"/>
@@ -39721,15 +42488,29 @@
           <w:szCs w:val="21"/>
         </w:rPr>
       </w:pPr>
-      <w:bookmarkStart w:id="42" w:name="OLE_LINK14"/>
-      <w:r>
-        <w:rPr>
-          <w:szCs w:val="21"/>
-        </w:rPr>
-        <w:t>Based on the evaluation conclusions of Section 3.2, we have strong confidence in the prediction of the distribution of EERIE words $R_{ti}$</w:t>
-      </w:r>
-    </w:p>
-    <w:bookmarkEnd w:id="42"/>
+      <w:bookmarkStart w:id="44" w:name="OLE_LINK14"/>
+      <w:r>
+        <w:rPr>
+          <w:szCs w:val="21"/>
+        </w:rPr>
+        <w:t>Based on the evaluation conclusions of Section 3.2, we have strong confidence in the prediction of the distribution of EERIE words $R_{</w:t>
+      </w:r>
+      <w:proofErr w:type="spellStart"/>
+      <w:r>
+        <w:rPr>
+          <w:szCs w:val="21"/>
+        </w:rPr>
+        <w:t>ti</w:t>
+      </w:r>
+      <w:proofErr w:type="spellEnd"/>
+      <w:r>
+        <w:rPr>
+          <w:szCs w:val="21"/>
+        </w:rPr>
+        <w:t>}$</w:t>
+      </w:r>
+    </w:p>
+    <w:bookmarkEnd w:id="44"/>
     <w:p>
       <w:pPr>
         <w:pStyle w:val="3"/>
@@ -39769,7 +42550,7 @@
     <w:p>
       <w:pPr>
         <w:pStyle w:val="a0"/>
-        <w:pPrChange w:id="43" w:author="Yizhe Wang" w:date="2023-02-21T04:40:00Z">
+        <w:pPrChange w:id="45" w:author="Yizhe Wang" w:date="2023-02-21T04:40:00Z">
           <w:pPr>
             <w:pStyle w:val="2"/>
           </w:pPr>
@@ -39779,7 +42560,6 @@
         <w:rPr>
           <w:szCs w:val="21"/>
         </w:rPr>
-        <w:lastRenderedPageBreak/>
         <w:t xml:space="preserve">6. </w:t>
       </w:r>
       <w:r>
@@ -39869,7 +42649,21 @@
         <w:rPr>
           <w:szCs w:val="21"/>
         </w:rPr>
-        <w:t>Based on our previous findings (H_r is relatively stable) and the fact that Wordle randomly selects words for each day, it is reasonable to guess that the distribution of attempts is acceptable as a normal distribution. Therefore, we consider dividing the difficulty of words according to the properties of the normal distribution.</w:t>
+        <w:t>Based on our previous findings (</w:t>
+      </w:r>
+      <w:proofErr w:type="spellStart"/>
+      <w:r>
+        <w:rPr>
+          <w:szCs w:val="21"/>
+        </w:rPr>
+        <w:t>H_r</w:t>
+      </w:r>
+      <w:proofErr w:type="spellEnd"/>
+      <w:r>
+        <w:rPr>
+          <w:szCs w:val="21"/>
+        </w:rPr>
+        <w:t xml:space="preserve"> is relatively stable) and the fact that Wordle randomly selects words for each day, it is reasonable to guess that the distribution of attempts is acceptable as a normal distribution. Therefore, we consider dividing the difficulty of words according to the properties of the normal distribution.</w:t>
       </w:r>
     </w:p>
     <w:p>
@@ -39991,8 +42785,16 @@
         <w:rPr>
           <w:szCs w:val="21"/>
         </w:rPr>
-        <w:t>&amp;gt</w:t>
-      </w:r>
+        <w:t>&amp;</w:t>
+      </w:r>
+      <w:proofErr w:type="spellStart"/>
+      <w:r>
+        <w:rPr>
+          <w:szCs w:val="21"/>
+        </w:rPr>
+        <w:t>gt</w:t>
+      </w:r>
+      <w:proofErr w:type="spellEnd"/>
       <w:r>
         <w:rPr>
           <w:szCs w:val="21"/>
@@ -40013,7 +42815,6 @@
           <w:noProof/>
           <w:szCs w:val="21"/>
         </w:rPr>
-        <w:lastRenderedPageBreak/>
         <w:drawing>
           <wp:inline distT="0" distB="0" distL="0" distR="0" wp14:anchorId="30AF3D69" wp14:editId="4DD3C580">
             <wp:extent cx="5486400" cy="3599815"/>
@@ -41009,7 +43810,6 @@
           <w:noProof/>
           <w:szCs w:val="21"/>
         </w:rPr>
-        <w:lastRenderedPageBreak/>
         <w:drawing>
           <wp:inline distT="0" distB="0" distL="0" distR="0" wp14:anchorId="504CAFF7" wp14:editId="29078939">
             <wp:extent cx="3390181" cy="2375056"/>
@@ -41106,7 +43906,25 @@
           <w:color w:val="000000"/>
           <w:szCs w:val="21"/>
         </w:rPr>
-        <w:t>The above plot shows the normality test histogram for the ATN data.If the normal plot has a bell-shaped shape (high in the middle, low at both ends), the data is not absolutely normal, but it is generally accepted as normally distributed.</w:t>
+        <w:t xml:space="preserve">The above plot shows the normality test histogram for the ATN </w:t>
+      </w:r>
+      <w:proofErr w:type="spellStart"/>
+      <w:r>
+        <w:rPr>
+          <w:rFonts w:ascii="等线" w:eastAsia="等线" w:hAnsi="等线"/>
+          <w:color w:val="000000"/>
+          <w:szCs w:val="21"/>
+        </w:rPr>
+        <w:t>data.If</w:t>
+      </w:r>
+      <w:proofErr w:type="spellEnd"/>
+      <w:r>
+        <w:rPr>
+          <w:rFonts w:ascii="等线" w:eastAsia="等线" w:hAnsi="等线"/>
+          <w:color w:val="000000"/>
+          <w:szCs w:val="21"/>
+        </w:rPr>
+        <w:t xml:space="preserve"> the normal plot has a bell-shaped shape (high in the middle, low at both ends), the data is not absolutely normal, but it is generally accepted as normally distributed.</w:t>
       </w:r>
     </w:p>
     <w:p>
@@ -41137,7 +43955,7 @@
         </w:rPr>
         <w:t xml:space="preserve">Output 3: </w:t>
       </w:r>
-      <w:bookmarkStart w:id="44" w:name="OLE_LINK18"/>
+      <w:bookmarkStart w:id="46" w:name="OLE_LINK18"/>
       <w:r>
         <w:rPr>
           <w:rFonts w:ascii="等线" w:eastAsia="等线" w:hAnsi="等线"/>
@@ -41148,7 +43966,7 @@
         </w:rPr>
         <w:t>Normality test</w:t>
       </w:r>
-      <w:bookmarkEnd w:id="44"/>
+      <w:bookmarkEnd w:id="46"/>
       <w:r>
         <w:rPr>
           <w:rFonts w:ascii="等线" w:eastAsia="等线" w:hAnsi="等线"/>
@@ -41266,16 +44084,7 @@
           <w:color w:val="000000"/>
           <w:szCs w:val="21"/>
         </w:rPr>
-        <w:t xml:space="preserve">The above figure shows the fit of the cumulative probability (P) of the </w:t>
-      </w:r>
-      <w:r>
-        <w:rPr>
-          <w:rFonts w:ascii="等线" w:eastAsia="等线" w:hAnsi="等线"/>
-          <w:color w:val="000000"/>
-          <w:szCs w:val="21"/>
-        </w:rPr>
-        <w:lastRenderedPageBreak/>
-        <w:t>observation calculated by ATN to the normal cumulative probability (P). The higher the degree of fit, the more normal distribution.</w:t>
+        <w:t>The above figure shows the fit of the cumulative probability (P) of the observation calculated by ATN to the normal cumulative probability (P). The higher the degree of fit, the more normal distribution.</w:t>
       </w:r>
     </w:p>
     <w:p>
@@ -41415,7 +44224,23 @@
           <w:color w:val="000000"/>
           <w:szCs w:val="21"/>
         </w:rPr>
-        <w:t>The Q-Q Plot stands for "Quantile Quantile Plot". Test for normal distribution by comparing the probability distributions of different quantiles of the observed and predicted values (assuming normal distribution). The actual data is taken as the X-axis, and the quantile of the assumed normal data is taken as the Y-axis to make a scatter plot. The higher the coincidence degree between the scatter and the line, the more normal distribution is followed, and the larger the difference between the scatter points, the less normal distribution is followed.</w:t>
+        <w:t xml:space="preserve">The Q-Q Plot stands for "Quantile </w:t>
+      </w:r>
+      <w:proofErr w:type="spellStart"/>
+      <w:r>
+        <w:rPr>
+          <w:color w:val="000000"/>
+          <w:szCs w:val="21"/>
+        </w:rPr>
+        <w:t>Quantile</w:t>
+      </w:r>
+      <w:proofErr w:type="spellEnd"/>
+      <w:r>
+        <w:rPr>
+          <w:color w:val="000000"/>
+          <w:szCs w:val="21"/>
+        </w:rPr>
+        <w:t xml:space="preserve"> Plot". Test for normal distribution by comparing the probability distributions of different quantiles of the observed and predicted values (assuming normal distribution). The actual data is taken as the X-axis, and the quantile of the assumed normal data is taken as the Y-axis to make a scatter plot. The higher the coincidence degree between the scatter and the line, the more normal distribution is followed, and the larger the difference between the scatter points, the less normal distribution is followed.</w:t>
       </w:r>
     </w:p>
     <w:p>
@@ -41434,7 +44259,7 @@
         </w:rPr>
         <w:tab/>
       </w:r>
-      <w:bookmarkStart w:id="45" w:name="OLE_LINK19"/>
+      <w:bookmarkStart w:id="47" w:name="OLE_LINK19"/>
       <w:r>
         <w:rPr>
           <w:color w:val="000000"/>
@@ -41442,7 +44267,7 @@
         </w:rPr>
         <w:t>In summary, the PP plot and QQ show a better situation of you and sum, and the ATN can be accepted as normal distribution.</w:t>
       </w:r>
-      <w:bookmarkEnd w:id="45"/>
+      <w:bookmarkEnd w:id="47"/>
     </w:p>
     <w:p>
       <w:pPr>
@@ -41482,7 +44307,21 @@
         <w:rPr>
           <w:szCs w:val="21"/>
         </w:rPr>
-        <w:t>The normal distribution is defined by two parameters: its mean μ and standard deviation σ. The mean determines the center of the distribution and the standard deviation determines the spread or width of the distribution.</w:t>
+        <w:t xml:space="preserve">The normal distribution is defined by two parameters: its mean μ and standard deviation σ. The mean determines the center of the </w:t>
+      </w:r>
+      <w:proofErr w:type="gramStart"/>
+      <w:r>
+        <w:rPr>
+          <w:szCs w:val="21"/>
+        </w:rPr>
+        <w:t>distribution</w:t>
+      </w:r>
+      <w:proofErr w:type="gramEnd"/>
+      <w:r>
+        <w:rPr>
+          <w:szCs w:val="21"/>
+        </w:rPr>
+        <w:t xml:space="preserve"> and the standard deviation determines the spread or width of the distribution.</w:t>
       </w:r>
     </w:p>
     <w:p>
@@ -41523,7 +44362,6 @@
           <w:noProof/>
           <w:szCs w:val="21"/>
         </w:rPr>
-        <w:lastRenderedPageBreak/>
         <w:drawing>
           <wp:inline distT="0" distB="0" distL="0" distR="0" wp14:anchorId="70926063" wp14:editId="3A889952">
             <wp:extent cx="3386937" cy="3356752"/>
@@ -41684,7 +44522,21 @@
         <w:rPr>
           <w:szCs w:val="21"/>
         </w:rPr>
-        <w:t xml:space="preserve">        elif ATN 属于 xx: normal</w:t>
+        <w:t xml:space="preserve">        </w:t>
+      </w:r>
+      <w:proofErr w:type="spellStart"/>
+      <w:r>
+        <w:rPr>
+          <w:szCs w:val="21"/>
+        </w:rPr>
+        <w:t>elif</w:t>
+      </w:r>
+      <w:proofErr w:type="spellEnd"/>
+      <w:r>
+        <w:rPr>
+          <w:szCs w:val="21"/>
+        </w:rPr>
+        <w:t xml:space="preserve"> ATN 属于 xx: normal</w:t>
       </w:r>
     </w:p>
     <w:p>
@@ -41698,16 +44550,32 @@
         <w:rPr>
           <w:szCs w:val="21"/>
         </w:rPr>
-        <w:t xml:space="preserve">        elif ATN 属于 xx: hard</w:t>
+        <w:t xml:space="preserve">        </w:t>
+      </w:r>
+      <w:proofErr w:type="spellStart"/>
+      <w:r>
+        <w:rPr>
+          <w:szCs w:val="21"/>
+        </w:rPr>
+        <w:t>elif</w:t>
+      </w:r>
+      <w:proofErr w:type="spellEnd"/>
+      <w:r>
+        <w:rPr>
+          <w:szCs w:val="21"/>
+        </w:rPr>
+        <w:t xml:space="preserve"> ATN 属于 xx: hard</w:t>
       </w:r>
     </w:p>
     <w:p>
       <w:pPr>
         <w:pStyle w:val="2"/>
       </w:pPr>
+      <w:proofErr w:type="spellStart"/>
       <w:r>
         <w:t>难度的预测</w:t>
       </w:r>
+      <w:proofErr w:type="spellEnd"/>
     </w:p>
     <w:p>
       <w:pPr>
@@ -41726,8 +44594,32 @@
         <w:rPr>
           <w:szCs w:val="21"/>
         </w:rPr>
-        <w:t>Thanks to the work in X.X, we can already predict with high accuracy the distribution of player tries (1 try-7 or more tries (X)) for a given word on a given day.Applying the formula X.X, we can get the ATN for a given word, and the difficulty classification can be obtained from the model x.x.</w:t>
-      </w:r>
+        <w:t xml:space="preserve">Thanks to the work in X.X, we can already predict with high accuracy the distribution of player tries (1 try-7 or more tries (X)) for a given word on a given </w:t>
+      </w:r>
+      <w:proofErr w:type="spellStart"/>
+      <w:proofErr w:type="gramStart"/>
+      <w:r>
+        <w:rPr>
+          <w:szCs w:val="21"/>
+        </w:rPr>
+        <w:t>day.Applying</w:t>
+      </w:r>
+      <w:proofErr w:type="spellEnd"/>
+      <w:proofErr w:type="gramEnd"/>
+      <w:r>
+        <w:rPr>
+          <w:szCs w:val="21"/>
+        </w:rPr>
+        <w:t xml:space="preserve"> the formula X.X, we can get the ATN for a given word, and the difficulty classification can be obtained from the model </w:t>
+      </w:r>
+      <w:proofErr w:type="spellStart"/>
+      <w:r>
+        <w:rPr>
+          <w:szCs w:val="21"/>
+        </w:rPr>
+        <w:t>x.x.</w:t>
+      </w:r>
+      <w:proofErr w:type="spellEnd"/>
     </w:p>
     <w:p>
       <w:pPr>
@@ -41742,14 +44634,14 @@
         </w:rPr>
         <w:t xml:space="preserve">    实例：</w:t>
       </w:r>
-      <w:bookmarkStart w:id="46" w:name="OLE_LINK20"/>
+      <w:bookmarkStart w:id="48" w:name="OLE_LINK20"/>
       <w:r>
         <w:rPr>
           <w:szCs w:val="21"/>
         </w:rPr>
         <w:t>预测2023.3.1日单词 EERIE 的难度分类</w:t>
       </w:r>
-      <w:bookmarkEnd w:id="46"/>
+      <w:bookmarkEnd w:id="48"/>
     </w:p>
     <w:p>
       <w:pPr>
@@ -41782,14 +44674,21 @@
         <w:rPr>
           <w:szCs w:val="21"/>
         </w:rPr>
-        <w:t xml:space="preserve">In the second step, the 13 variables are used as input to the prediction model x.x to obtain the </w:t>
-      </w:r>
-      <w:r>
-        <w:rPr>
-          <w:szCs w:val="21"/>
-        </w:rPr>
-        <w:lastRenderedPageBreak/>
-        <w:t>distribution of attempts for EERIE:</w:t>
+        <w:t xml:space="preserve">In the second step, the 13 variables are used as input to the prediction model </w:t>
+      </w:r>
+      <w:proofErr w:type="spellStart"/>
+      <w:r>
+        <w:rPr>
+          <w:szCs w:val="21"/>
+        </w:rPr>
+        <w:t>x.x</w:t>
+      </w:r>
+      <w:proofErr w:type="spellEnd"/>
+      <w:r>
+        <w:rPr>
+          <w:szCs w:val="21"/>
+        </w:rPr>
+        <w:t xml:space="preserve"> to obtain the distribution of attempts for EERIE:</w:t>
       </w:r>
     </w:p>
     <w:p>
@@ -41803,7 +44702,21 @@
         <w:rPr>
           <w:szCs w:val="21"/>
         </w:rPr>
-        <w:t>Step 3: Calculate the ATN of EERIE according to formula x.x = (7.67*2+10.18*3+22.31*4+21.97*5+33.97*6+3*10) *0.01= 4.79</w:t>
+        <w:t xml:space="preserve">Step 3: Calculate the ATN of EERIE according to formula </w:t>
+      </w:r>
+      <w:proofErr w:type="spellStart"/>
+      <w:r>
+        <w:rPr>
+          <w:szCs w:val="21"/>
+        </w:rPr>
+        <w:t>x.x</w:t>
+      </w:r>
+      <w:proofErr w:type="spellEnd"/>
+      <w:r>
+        <w:rPr>
+          <w:szCs w:val="21"/>
+        </w:rPr>
+        <w:t xml:space="preserve"> = (7.67*2+10.18*3+22.31*4+21.97*5+33.97*6+3*10) *0.01= 4.79</w:t>
       </w:r>
     </w:p>
     <w:p>
@@ -41817,8 +44730,16 @@
         <w:rPr>
           <w:szCs w:val="21"/>
         </w:rPr>
-        <w:t>In the fourth part, the difficulty classification of EERIE is obtained as hard according to the classification model x.x.</w:t>
-      </w:r>
+        <w:t xml:space="preserve">In the fourth part, the difficulty classification of EERIE is obtained as hard according to the classification model </w:t>
+      </w:r>
+      <w:proofErr w:type="spellStart"/>
+      <w:r>
+        <w:rPr>
+          <w:szCs w:val="21"/>
+        </w:rPr>
+        <w:t>x.x.</w:t>
+      </w:r>
+      <w:proofErr w:type="spellEnd"/>
     </w:p>
     <w:p>
       <w:pPr>
@@ -41831,8 +44752,16 @@
         <w:rPr>
           <w:szCs w:val="21"/>
         </w:rPr>
-        <w:t>Identify important attributes</w:t>
-      </w:r>
+        <w:t xml:space="preserve">Identify important </w:t>
+      </w:r>
+      <w:proofErr w:type="gramStart"/>
+      <w:r>
+        <w:rPr>
+          <w:szCs w:val="21"/>
+        </w:rPr>
+        <w:t>attributes</w:t>
+      </w:r>
+      <w:proofErr w:type="gramEnd"/>
     </w:p>
     <w:p>
       <w:pPr>
@@ -41922,7 +44851,63 @@
         <w:rPr>
           <w:szCs w:val="21"/>
         </w:rPr>
-        <w:t>The upper bar chart shows the proportion of importance of each attribute in the difficulty classification, where The Number of duplicate words N_dw, Vowel beginning or not IF_ve, Workday or not IF_w and The number of hours used alphabets N_iw accounted for 16.7% respectively, 12.0%, 11.6% and 10.9%. This is in line with our general understanding, and also has a high compatibility with the Wordle recipes on social networking sites.</w:t>
+        <w:t xml:space="preserve">The upper bar chart shows the proportion of importance of each attribute in the difficulty classification, where The Number of duplicate words </w:t>
+      </w:r>
+      <w:proofErr w:type="spellStart"/>
+      <w:r>
+        <w:rPr>
+          <w:szCs w:val="21"/>
+        </w:rPr>
+        <w:t>N_dw</w:t>
+      </w:r>
+      <w:proofErr w:type="spellEnd"/>
+      <w:r>
+        <w:rPr>
+          <w:szCs w:val="21"/>
+        </w:rPr>
+        <w:t xml:space="preserve">, Vowel beginning or not </w:t>
+      </w:r>
+      <w:proofErr w:type="spellStart"/>
+      <w:r>
+        <w:rPr>
+          <w:szCs w:val="21"/>
+        </w:rPr>
+        <w:t>IF_ve</w:t>
+      </w:r>
+      <w:proofErr w:type="spellEnd"/>
+      <w:r>
+        <w:rPr>
+          <w:szCs w:val="21"/>
+        </w:rPr>
+        <w:t xml:space="preserve">, Workday or not </w:t>
+      </w:r>
+      <w:proofErr w:type="spellStart"/>
+      <w:r>
+        <w:rPr>
+          <w:szCs w:val="21"/>
+        </w:rPr>
+        <w:t>IF_w</w:t>
+      </w:r>
+      <w:proofErr w:type="spellEnd"/>
+      <w:r>
+        <w:rPr>
+          <w:szCs w:val="21"/>
+        </w:rPr>
+        <w:t xml:space="preserve"> and The number of hours used alphabets </w:t>
+      </w:r>
+      <w:proofErr w:type="spellStart"/>
+      <w:r>
+        <w:rPr>
+          <w:szCs w:val="21"/>
+        </w:rPr>
+        <w:t>N_iw</w:t>
+      </w:r>
+      <w:proofErr w:type="spellEnd"/>
+      <w:r>
+        <w:rPr>
+          <w:szCs w:val="21"/>
+        </w:rPr>
+        <w:t xml:space="preserve"> accounted for 16.7% respectively, 12.0%, 11.6% and 10.9%. This is in line with our general understanding, and also has a high compatibility with the Wordle recipes on social networking sites.</w:t>
       </w:r>
     </w:p>
     <w:p>
@@ -41944,16 +44929,40 @@
         <w:rPr>
           <w:szCs w:val="21"/>
         </w:rPr>
-        <w:t>Since the classification model x.2 depends on the ATN and the ATN depends on the prediction model x.1. So the classification model accuracy of model x theoretically depends on x.1. Without further elaboration, please refer to the work in section x.x.</w:t>
-      </w:r>
+        <w:t xml:space="preserve">Since the classification model x.2 depends on the ATN and the ATN depends on the prediction model x.1. </w:t>
+      </w:r>
+      <w:proofErr w:type="gramStart"/>
+      <w:r>
+        <w:rPr>
+          <w:szCs w:val="21"/>
+        </w:rPr>
+        <w:t>So</w:t>
+      </w:r>
+      <w:proofErr w:type="gramEnd"/>
+      <w:r>
+        <w:rPr>
+          <w:szCs w:val="21"/>
+        </w:rPr>
+        <w:t xml:space="preserve"> the classification model accuracy of model x theoretically depends on x.1. Without further elaboration, please refer to the work in section </w:t>
+      </w:r>
+      <w:proofErr w:type="spellStart"/>
+      <w:r>
+        <w:rPr>
+          <w:szCs w:val="21"/>
+        </w:rPr>
+        <w:t>x.x.</w:t>
+      </w:r>
+      <w:proofErr w:type="spellEnd"/>
     </w:p>
     <w:p>
       <w:pPr>
         <w:pStyle w:val="3"/>
       </w:pPr>
+      <w:proofErr w:type="spellStart"/>
       <w:r>
         <w:t>模型评估</w:t>
       </w:r>
+      <w:proofErr w:type="spellEnd"/>
     </w:p>
     <w:p>
       <w:pPr>
@@ -41967,8 +44976,30 @@
         <w:rPr>
           <w:szCs w:val="21"/>
         </w:rPr>
-        <w:t>Since the classification model x.2 depends on the ATN and the ATN depends on the prediction model x.1. So the classification model accuracy of model x theoretically depends on x.1. Without further elaboration, please refer to the work in section x.x.</w:t>
-      </w:r>
+        <w:t xml:space="preserve">Since the classification model x.2 depends on the ATN and the ATN depends on the prediction model x.1. </w:t>
+      </w:r>
+      <w:proofErr w:type="gramStart"/>
+      <w:r>
+        <w:rPr>
+          <w:szCs w:val="21"/>
+        </w:rPr>
+        <w:t>So</w:t>
+      </w:r>
+      <w:proofErr w:type="gramEnd"/>
+      <w:r>
+        <w:rPr>
+          <w:szCs w:val="21"/>
+        </w:rPr>
+        <w:t xml:space="preserve"> the classification model accuracy of model x theoretically depends on x.1. Without further elaboration, please refer to the work in section </w:t>
+      </w:r>
+      <w:proofErr w:type="spellStart"/>
+      <w:r>
+        <w:rPr>
+          <w:szCs w:val="21"/>
+        </w:rPr>
+        <w:t>x.x.</w:t>
+      </w:r>
+      <w:proofErr w:type="spellEnd"/>
     </w:p>
     <w:p>
       <w:pPr>
@@ -41985,7 +45016,6 @@
           <w:szCs w:val="21"/>
           <w:lang w:eastAsia="zh-CN"/>
         </w:rPr>
-        <w:lastRenderedPageBreak/>
         <w:t>7. Data Insights</w:t>
       </w:r>
     </w:p>
@@ -42125,15 +45155,23 @@
           <w:rFonts w:ascii="宋体" w:eastAsia="宋体" w:hAnsi="宋体" w:cs="宋体"/>
           <w:szCs w:val="21"/>
         </w:rPr>
-        <w:t xml:space="preserve">The graph above shows the numerical relationship between the number of attempts, the date, and the percentage. When we look at the number of attempts on a given day, </w:t>
-      </w:r>
+        <w:t xml:space="preserve">The graph above shows the numerical relationship between the number of attempts, the date, and the percentage. When we look at the number of attempts on a given day, we can see that the distribution is roughly normal, with the daily high points of the percentage concentrated between 2, 3, 4, and 5 attempts, which confirms our conjecture about the distribution of the data. </w:t>
+      </w:r>
+      <w:proofErr w:type="gramStart"/>
       <w:r>
         <w:rPr>
           <w:rFonts w:ascii="宋体" w:eastAsia="宋体" w:hAnsi="宋体" w:cs="宋体"/>
           <w:szCs w:val="21"/>
         </w:rPr>
-        <w:lastRenderedPageBreak/>
-        <w:t>we can see that the distribution is roughly normal, with the daily high points of the percentage concentrated between 2, 3, 4, and 5 attempts, which confirms our conjecture about the distribution of the data. So the number of 1 and 7 attempts can be considered to be very low when excluding the exception of individual players, and this feature is in good agreement with our previous prediction for words.</w:t>
+        <w:t>So</w:t>
+      </w:r>
+      <w:proofErr w:type="gramEnd"/>
+      <w:r>
+        <w:rPr>
+          <w:rFonts w:ascii="宋体" w:eastAsia="宋体" w:hAnsi="宋体" w:cs="宋体"/>
+          <w:szCs w:val="21"/>
+        </w:rPr>
+        <w:t xml:space="preserve"> the number of 1 and 7 attempts can be considered to be very low when excluding the exception of individual players, and this feature is in good agreement with our previous prediction for words.</w:t>
       </w:r>
     </w:p>
     <w:p>
@@ -42321,14 +45359,7 @@
         <w:rPr>
           <w:szCs w:val="21"/>
         </w:rPr>
-        <w:t xml:space="preserve">-Make the most of the information: when designing our measure, we considered other useful </w:t>
-      </w:r>
-      <w:r>
-        <w:rPr>
-          <w:szCs w:val="21"/>
-        </w:rPr>
-        <w:lastRenderedPageBreak/>
-        <w:t>properties of the words in the provided data;</w:t>
+        <w:t>-Make the most of the information: when designing our measure, we considered other useful properties of the words in the provided data;</w:t>
       </w:r>
     </w:p>
     <w:p>
@@ -42356,8 +45387,16 @@
         <w:rPr>
           <w:szCs w:val="21"/>
         </w:rPr>
-        <w:t>-Right method choice: We reveal a link between the number of no-tries, thanks to our choice of method;</w:t>
-      </w:r>
+        <w:t xml:space="preserve">-Right method choice: We reveal a link between the number of no-tries, thanks to our choice of </w:t>
+      </w:r>
+      <w:proofErr w:type="gramStart"/>
+      <w:r>
+        <w:rPr>
+          <w:szCs w:val="21"/>
+        </w:rPr>
+        <w:t>method;</w:t>
+      </w:r>
+      <w:proofErr w:type="gramEnd"/>
     </w:p>
     <w:p>
       <w:pPr>
@@ -42406,8 +45445,18 @@
           <w:szCs w:val="21"/>
           <w:lang w:eastAsia="zh-CN"/>
         </w:rPr>
-        <w:t>- Some degree of randomness in feature extraction: we used random thinking when extracting some feature values;</w:t>
-      </w:r>
+        <w:t xml:space="preserve">- Some degree of randomness in feature extraction: we used random thinking when extracting some feature </w:t>
+      </w:r>
+      <w:proofErr w:type="gramStart"/>
+      <w:r>
+        <w:rPr>
+          <w:sz w:val="21"/>
+          <w:szCs w:val="21"/>
+          <w:lang w:eastAsia="zh-CN"/>
+        </w:rPr>
+        <w:t>values;</w:t>
+      </w:r>
+      <w:proofErr w:type="gramEnd"/>
     </w:p>
     <w:p>
       <w:pPr>
@@ -42424,8 +45473,36 @@
           <w:szCs w:val="21"/>
           <w:lang w:eastAsia="zh-CN"/>
         </w:rPr>
-        <w:t>- Limitations of the training word set: The word set we used to train in the XGboost model lacks scale to some extent, which may lead to biased prediction results;</w:t>
-      </w:r>
+        <w:t xml:space="preserve">- Limitations of the training word set: The word set we used to train in the </w:t>
+      </w:r>
+      <w:proofErr w:type="spellStart"/>
+      <w:r>
+        <w:rPr>
+          <w:sz w:val="21"/>
+          <w:szCs w:val="21"/>
+          <w:lang w:eastAsia="zh-CN"/>
+        </w:rPr>
+        <w:t>XGboost</w:t>
+      </w:r>
+      <w:proofErr w:type="spellEnd"/>
+      <w:r>
+        <w:rPr>
+          <w:sz w:val="21"/>
+          <w:szCs w:val="21"/>
+          <w:lang w:eastAsia="zh-CN"/>
+        </w:rPr>
+        <w:t xml:space="preserve"> model lacks scale to some extent, which may lead to biased prediction </w:t>
+      </w:r>
+      <w:proofErr w:type="gramStart"/>
+      <w:r>
+        <w:rPr>
+          <w:sz w:val="21"/>
+          <w:szCs w:val="21"/>
+          <w:lang w:eastAsia="zh-CN"/>
+        </w:rPr>
+        <w:t>results;</w:t>
+      </w:r>
+      <w:proofErr w:type="gramEnd"/>
     </w:p>
     <w:p>
       <w:pPr>
@@ -42495,8 +45572,9 @@
           <w:sz w:val="24"/>
           <w:szCs w:val="24"/>
         </w:rPr>
-        <w:t xml:space="preserve">We then concluded that the average number of attempts (ATN) could be used to some extent as a characterization of word difficulty, and after performing the Shapiro-Wilk normality test, we used the Empirical Rule to classify words as easy, normal and hard, which also meant that the task of classifying word difficulty was transformed into a prediction task for ATN, which allowed us to </w:t>
-      </w:r>
+        <w:t xml:space="preserve">We then concluded that the average number of attempts (ATN) could be used to some extent as a characterization of word difficulty, and after performing the Shapiro-Wilk normality test, we used the Empirical Rule to classify words as easy, normal and hard, which also meant that the task of classifying word difficulty was transformed into a prediction task for ATN, which allowed us to use the above MIMO </w:t>
+      </w:r>
+      <w:proofErr w:type="spellStart"/>
       <w:r>
         <w:rPr>
           <w:rFonts w:ascii="Open Sans" w:eastAsia="Open Sans" w:hAnsi="Open Sans" w:cs="Open Sans"/>
@@ -42504,8 +45582,17 @@
           <w:sz w:val="24"/>
           <w:szCs w:val="24"/>
         </w:rPr>
-        <w:lastRenderedPageBreak/>
-        <w:t>use the above MIMO XGBoost Model again, further demonstrating the reasonableness and superiority of the model.</w:t>
+        <w:t>XGBoost</w:t>
+      </w:r>
+      <w:proofErr w:type="spellEnd"/>
+      <w:r>
+        <w:rPr>
+          <w:rFonts w:ascii="Open Sans" w:eastAsia="Open Sans" w:hAnsi="Open Sans" w:cs="Open Sans"/>
+          <w:color w:val="333333"/>
+          <w:sz w:val="24"/>
+          <w:szCs w:val="24"/>
+        </w:rPr>
+        <w:t xml:space="preserve"> Model again, further demonstrating the reasonableness and superiority of the model.</w:t>
       </w:r>
     </w:p>
     <w:p>
@@ -42660,7 +45747,27 @@
           <w:kern w:val="0"/>
           <w:szCs w:val="21"/>
         </w:rPr>
-        <w:t>[1] Scientific Platform Serving for Statistics Professional 2021. SPSSPRO. (Version 1.0.11)[Online Application Software]. Retrieved from https://www.spsspro.com.</w:t>
+        <w:t xml:space="preserve">[1] Scientific Platform Serving for Statistics Professional 2021. SPSSPRO. (Version </w:t>
+      </w:r>
+      <w:proofErr w:type="gramStart"/>
+      <w:r>
+        <w:rPr>
+          <w:rFonts w:ascii="PingFangSC-Regular" w:eastAsia="宋体" w:hAnsi="PingFangSC-Regular" w:cs="宋体"/>
+          <w:color w:val="6A6F77"/>
+          <w:kern w:val="0"/>
+          <w:szCs w:val="21"/>
+        </w:rPr>
+        <w:t>1.0.11)[</w:t>
+      </w:r>
+      <w:proofErr w:type="gramEnd"/>
+      <w:r>
+        <w:rPr>
+          <w:rFonts w:ascii="PingFangSC-Regular" w:eastAsia="宋体" w:hAnsi="PingFangSC-Regular" w:cs="宋体"/>
+          <w:color w:val="6A6F77"/>
+          <w:kern w:val="0"/>
+          <w:szCs w:val="21"/>
+        </w:rPr>
+        <w:t>Online Application Software]. Retrieved from https://www.spsspro.com.</w:t>
       </w:r>
     </w:p>
     <w:p>
@@ -42681,7 +45788,7 @@
         </w:rPr>
         <w:t>[2] </w:t>
       </w:r>
-      <w:bookmarkStart w:id="47" w:name="OLE_LINK16"/>
+      <w:bookmarkStart w:id="49" w:name="OLE_LINK16"/>
       <w:r>
         <w:rPr>
           <w:rFonts w:ascii="PingFangSC-Regular" w:eastAsia="宋体" w:hAnsi="PingFangSC-Regular" w:cs="宋体"/>
@@ -42692,7 +45799,7 @@
         <w:t>Wang Yan. Application of time series analysis [M]. Beijing: China Renmin University Press 2005.</w:t>
       </w:r>
     </w:p>
-    <w:bookmarkEnd w:id="47"/>
+    <w:bookmarkEnd w:id="49"/>
     <w:p>
       <w:pPr>
         <w:widowControl/>
@@ -42712,7 +45819,27 @@
           <w:kern w:val="0"/>
           <w:szCs w:val="21"/>
         </w:rPr>
-        <w:t>[1] Scientific Platform Serving for Statistics Professional 2021. SPSSPRO. (Version 1.0.11)[Online Application Software]. Retrieved from https://www.spsspro.com.</w:t>
+        <w:t xml:space="preserve">[1] Scientific Platform Serving for Statistics Professional 2021. SPSSPRO. (Version </w:t>
+      </w:r>
+      <w:proofErr w:type="gramStart"/>
+      <w:r>
+        <w:rPr>
+          <w:rFonts w:ascii="PingFangSC-Regular" w:eastAsia="宋体" w:hAnsi="PingFangSC-Regular" w:cs="宋体"/>
+          <w:color w:val="6A6F77"/>
+          <w:kern w:val="0"/>
+          <w:szCs w:val="21"/>
+        </w:rPr>
+        <w:t>1.0.11)[</w:t>
+      </w:r>
+      <w:proofErr w:type="gramEnd"/>
+      <w:r>
+        <w:rPr>
+          <w:rFonts w:ascii="PingFangSC-Regular" w:eastAsia="宋体" w:hAnsi="PingFangSC-Regular" w:cs="宋体"/>
+          <w:color w:val="6A6F77"/>
+          <w:kern w:val="0"/>
+          <w:szCs w:val="21"/>
+        </w:rPr>
+        <w:t>Online Application Software]. Retrieved from https://www.spsspro.com.</w:t>
       </w:r>
     </w:p>
     <w:p>
@@ -42734,7 +45861,67 @@
           <w:kern w:val="0"/>
           <w:szCs w:val="21"/>
         </w:rPr>
-        <w:t>[2] Chen T , Guestrin C . XGBoost: A Scalable Tree Boosting System[J]. ACM, 2016.</w:t>
+        <w:t xml:space="preserve">[2] Chen </w:t>
+      </w:r>
+      <w:proofErr w:type="gramStart"/>
+      <w:r>
+        <w:rPr>
+          <w:rFonts w:ascii="PingFangSC-Regular" w:eastAsia="宋体" w:hAnsi="PingFangSC-Regular" w:cs="宋体"/>
+          <w:color w:val="6A6F77"/>
+          <w:kern w:val="0"/>
+          <w:szCs w:val="21"/>
+        </w:rPr>
+        <w:t>T ,</w:t>
+      </w:r>
+      <w:proofErr w:type="gramEnd"/>
+      <w:r>
+        <w:rPr>
+          <w:rFonts w:ascii="PingFangSC-Regular" w:eastAsia="宋体" w:hAnsi="PingFangSC-Regular" w:cs="宋体"/>
+          <w:color w:val="6A6F77"/>
+          <w:kern w:val="0"/>
+          <w:szCs w:val="21"/>
+        </w:rPr>
+        <w:t xml:space="preserve"> </w:t>
+      </w:r>
+      <w:proofErr w:type="spellStart"/>
+      <w:r>
+        <w:rPr>
+          <w:rFonts w:ascii="PingFangSC-Regular" w:eastAsia="宋体" w:hAnsi="PingFangSC-Regular" w:cs="宋体"/>
+          <w:color w:val="6A6F77"/>
+          <w:kern w:val="0"/>
+          <w:szCs w:val="21"/>
+        </w:rPr>
+        <w:t>Guestrin</w:t>
+      </w:r>
+      <w:proofErr w:type="spellEnd"/>
+      <w:r>
+        <w:rPr>
+          <w:rFonts w:ascii="PingFangSC-Regular" w:eastAsia="宋体" w:hAnsi="PingFangSC-Regular" w:cs="宋体"/>
+          <w:color w:val="6A6F77"/>
+          <w:kern w:val="0"/>
+          <w:szCs w:val="21"/>
+        </w:rPr>
+        <w:t xml:space="preserve"> C . </w:t>
+      </w:r>
+      <w:proofErr w:type="spellStart"/>
+      <w:r>
+        <w:rPr>
+          <w:rFonts w:ascii="PingFangSC-Regular" w:eastAsia="宋体" w:hAnsi="PingFangSC-Regular" w:cs="宋体"/>
+          <w:color w:val="6A6F77"/>
+          <w:kern w:val="0"/>
+          <w:szCs w:val="21"/>
+        </w:rPr>
+        <w:t>XGBoost</w:t>
+      </w:r>
+      <w:proofErr w:type="spellEnd"/>
+      <w:r>
+        <w:rPr>
+          <w:rFonts w:ascii="PingFangSC-Regular" w:eastAsia="宋体" w:hAnsi="PingFangSC-Regular" w:cs="宋体"/>
+          <w:color w:val="6A6F77"/>
+          <w:kern w:val="0"/>
+          <w:szCs w:val="21"/>
+        </w:rPr>
+        <w:t>: A Scalable Tree Boosting System[J]. ACM, 2016.</w:t>
       </w:r>
     </w:p>
     <w:p>
@@ -42756,7 +45943,27 @@
           <w:kern w:val="0"/>
           <w:szCs w:val="21"/>
         </w:rPr>
-        <w:t>[1] Scientific Platform Serving for Statistics Professional 2021. SPSSPRO. (Version 1.0.11)[Online Application Software]. Retrieved from https://www.spsspro.com.</w:t>
+        <w:t xml:space="preserve">[1] Scientific Platform Serving for Statistics Professional 2021. SPSSPRO. (Version </w:t>
+      </w:r>
+      <w:proofErr w:type="gramStart"/>
+      <w:r>
+        <w:rPr>
+          <w:rFonts w:ascii="PingFangSC-Regular" w:eastAsia="宋体" w:hAnsi="PingFangSC-Regular" w:cs="宋体"/>
+          <w:color w:val="6A6F77"/>
+          <w:kern w:val="0"/>
+          <w:szCs w:val="21"/>
+        </w:rPr>
+        <w:t>1.0.11)[</w:t>
+      </w:r>
+      <w:proofErr w:type="gramEnd"/>
+      <w:r>
+        <w:rPr>
+          <w:rFonts w:ascii="PingFangSC-Regular" w:eastAsia="宋体" w:hAnsi="PingFangSC-Regular" w:cs="宋体"/>
+          <w:color w:val="6A6F77"/>
+          <w:kern w:val="0"/>
+          <w:szCs w:val="21"/>
+        </w:rPr>
+        <w:t>Online Application Software]. Retrieved from https://www.spsspro.com.</w:t>
       </w:r>
     </w:p>
     <w:p>
@@ -42780,6 +45987,7 @@
         </w:rPr>
         <w:t>[2] </w:t>
       </w:r>
+      <w:proofErr w:type="gramStart"/>
       <w:r>
         <w:rPr>
           <w:rFonts w:ascii="PingFangSC-Regular" w:eastAsia="宋体" w:hAnsi="PingFangSC-Regular" w:cs="宋体"/>
@@ -42789,6 +45997,7 @@
         </w:rPr>
         <w:t>徐维超</w:t>
       </w:r>
+      <w:proofErr w:type="gramEnd"/>
       <w:r>
         <w:rPr>
           <w:rFonts w:ascii="PingFangSC-Regular" w:eastAsia="宋体" w:hAnsi="PingFangSC-Regular" w:cs="宋体"/>
@@ -42851,7 +46060,7 @@
 
 <file path=word/comments.xml><?xml version="1.0" encoding="utf-8"?>
 <w:comments xmlns:wpc="http://schemas.microsoft.com/office/word/2010/wordprocessingCanvas" xmlns:cx="http://schemas.microsoft.com/office/drawing/2014/chartex" xmlns:cx1="http://schemas.microsoft.com/office/drawing/2015/9/8/chartex" xmlns:cx2="http://schemas.microsoft.com/office/drawing/2015/10/21/chartex" xmlns:cx3="http://schemas.microsoft.com/office/drawing/2016/5/9/chartex" xmlns:cx4="http://schemas.microsoft.com/office/drawing/2016/5/10/chartex" xmlns:cx5="http://schemas.microsoft.com/office/drawing/2016/5/11/chartex" xmlns:cx6="http://schemas.microsoft.com/office/drawing/2016/5/12/chartex" xmlns:cx7="http://schemas.microsoft.com/office/drawing/2016/5/13/chartex" xmlns:cx8="http://schemas.microsoft.com/office/drawing/2016/5/14/chartex" xmlns:mc="http://schemas.openxmlformats.org/markup-compatibility/2006" xmlns:aink="http://schemas.microsoft.com/office/drawing/2016/ink" xmlns:am3d="http://schemas.microsoft.com/office/drawing/2017/model3d" xmlns:o="urn:schemas-microsoft-com:office:office" xmlns:oel="http://schemas.microsoft.com/office/2019/extlst" xmlns:r="http://schemas.openxmlformats.org/officeDocument/2006/relationships" xmlns:m="http://schemas.openxmlformats.org/officeDocument/2006/math" xmlns:v="urn:schemas-microsoft-com:vml" xmlns:wp14="http://schemas.microsoft.com/office/word/2010/wordprocessingDrawing" xmlns:wp="http://schemas.openxmlformats.org/drawingml/2006/wordprocessingDrawing" xmlns:w10="urn:schemas-microsoft-com:office:word" xmlns:w="http://schemas.openxmlformats.org/wordprocessingml/2006/main" xmlns:w14="http://schemas.microsoft.com/office/word/2010/wordml" xmlns:w15="http://schemas.microsoft.com/office/word/2012/wordml" xmlns:w16cex="http://schemas.microsoft.com/office/word/2018/wordml/cex" xmlns:w16cid="http://schemas.microsoft.com/office/word/2016/wordml/cid" xmlns:w16="http://schemas.microsoft.com/office/word/2018/wordml" xmlns:w16sdtdh="http://schemas.microsoft.com/office/word/2020/wordml/sdtdatahash" xmlns:w16se="http://schemas.microsoft.com/office/word/2015/wordml/symex" xmlns:wpg="http://schemas.microsoft.com/office/word/2010/wordprocessingGroup" xmlns:wpi="http://schemas.microsoft.com/office/word/2010/wordprocessingInk" xmlns:wne="http://schemas.microsoft.com/office/word/2006/wordml" xmlns:wps="http://schemas.microsoft.com/office/word/2010/wordprocessingShape" mc:Ignorable="w14 w15 w16se w16cid w16 w16cex w16sdtdh wp14">
-  <w:comment w:id="37" w:author="Yitong Hu" w:date="2023-02-21T01:45:00Z" w:initials="YH">
+  <w:comment w:id="39" w:author="Yitong Hu" w:date="2023-02-21T01:45:00Z" w:initials="YH">
     <w:p>
       <w:pPr>
         <w:pStyle w:val="af4"/>
@@ -42867,7 +46076,7 @@
       </w:r>
     </w:p>
   </w:comment>
-  <w:comment w:id="38" w:author="Yizhe Wang" w:date="2023-02-21T02:16:00Z" w:initials="YW">
+  <w:comment w:id="40" w:author="Yizhe Wang" w:date="2023-02-21T02:16:00Z" w:initials="YW">
     <w:p>
       <w:pPr>
         <w:pStyle w:val="af4"/>

--- a/doc/MCM-C-2023-正文＆翻译.docx
+++ b/doc/MCM-C-2023-正文＆翻译.docx
@@ -8,8 +8,14 @@
         <w:tabs>
           <w:tab w:val="left" w:pos="1909"/>
         </w:tabs>
-      </w:pPr>
-      <w:r>
+        <w:rPr>
+          <w:highlight w:val="yellow"/>
+        </w:rPr>
+      </w:pPr>
+      <w:r>
+        <w:rPr>
+          <w:highlight w:val="yellow"/>
+        </w:rPr>
         <w:t>猜词的洞见：Wordle背后的数据探索与分析</w:t>
       </w:r>
     </w:p>
@@ -21,13 +27,11 @@
         </w:tabs>
       </w:pPr>
       <w:r>
-        <w:t xml:space="preserve">Insights from guessing words: the data exploration and analysis behind </w:t>
-      </w:r>
-      <w:proofErr w:type="gramStart"/>
-      <w:r>
-        <w:t>Wordle</w:t>
-      </w:r>
-      <w:proofErr w:type="gramEnd"/>
+        <w:rPr>
+          <w:highlight w:val="yellow"/>
+        </w:rPr>
+        <w:t>Insights from guessing words: the data exploration and analysis behind Wordle</w:t>
+      </w:r>
     </w:p>
     <w:p>
       <w:pPr>
@@ -174,35 +178,7 @@
         <w:rPr>
           <w:szCs w:val="21"/>
         </w:rPr>
-        <w:t xml:space="preserve">        基于对 Wordle 的规则和社交网络特点的理解，我们从空间和时间两个维</w:t>
-      </w:r>
-      <w:proofErr w:type="gramStart"/>
-      <w:r>
-        <w:rPr>
-          <w:szCs w:val="21"/>
-        </w:rPr>
-        <w:t>度分析</w:t>
-      </w:r>
-      <w:proofErr w:type="gramEnd"/>
-      <w:r>
-        <w:rPr>
-          <w:szCs w:val="21"/>
-        </w:rPr>
-        <w:t>了需要的数据特征。我们参考了权威的英语语素</w:t>
-      </w:r>
-      <w:proofErr w:type="gramStart"/>
-      <w:r>
-        <w:rPr>
-          <w:szCs w:val="21"/>
-        </w:rPr>
-        <w:t>构词学</w:t>
-      </w:r>
-      <w:proofErr w:type="gramEnd"/>
-      <w:r>
-        <w:rPr>
-          <w:szCs w:val="21"/>
-        </w:rPr>
-        <w:t>以及全面的 Wordle 攻略，提出具有单词拓扑-玩家水平和融合社交网络活跃度的异构时空特征，并遵循数据标准化原则对特征量化处理，得到定量和定类（以 IF 开头）属性。特征工程是本研究的重中之重，贯穿后续的相关性分析、预测和分类任务。随后，我们对现有数据进行统计性描述，包括数据的集中趋势与离散趋势，发掘数据集的特性。并且清除了异常数据，完成了数据清洗工作。</w:t>
+        <w:t xml:space="preserve">        基于对 Wordle 的规则和社交网络特点的理解，我们从空间和时间两个维度分析了需要的数据特征。我们参考了权威的英语语素构词学以及全面的 Wordle 攻略，提出具有单词拓扑-玩家水平和融合社交网络活跃度的异构时空特征，并遵循数据标准化原则对特征量化处理，得到定量和定类（以 IF 开头）属性。特征工程是本研究的重中之重，贯穿后续的相关性分析、预测和分类任务。随后，我们对现有数据进行统计性描述，包括数据的集中趋势与离散趋势，发掘数据集的特性。并且清除了异常数据，完成了数据清洗工作。</w:t>
       </w:r>
     </w:p>
     <w:p>
@@ -286,21 +262,7 @@
         <w:rPr>
           <w:szCs w:val="21"/>
         </w:rPr>
-        <w:t xml:space="preserve"> 模型，可在预测时考虑他们间的关联性并引入频率和为 1 的约束。具体而言，我们时间同步地训练了 7 </w:t>
-      </w:r>
-      <w:proofErr w:type="gramStart"/>
-      <w:r>
-        <w:rPr>
-          <w:szCs w:val="21"/>
-        </w:rPr>
-        <w:t>个</w:t>
-      </w:r>
-      <w:proofErr w:type="gramEnd"/>
-      <w:r>
-        <w:rPr>
-          <w:szCs w:val="21"/>
-        </w:rPr>
-        <w:t xml:space="preserve"> </w:t>
+        <w:t xml:space="preserve"> 模型，可在预测时考虑他们间的关联性并引入频率和为 1 的约束。具体而言，我们时间同步地训练了 7 个 </w:t>
       </w:r>
       <w:proofErr w:type="spellStart"/>
       <w:r>
@@ -314,21 +276,7 @@
         <w:rPr>
           <w:szCs w:val="21"/>
         </w:rPr>
-        <w:t xml:space="preserve"> 回归模型，根据单词相关的多个时空属性预测 1 try-7 or more tries (X) 的分布情况，即 MIMO。并且设计了分布式的损失函数，确保 7 </w:t>
-      </w:r>
-      <w:proofErr w:type="gramStart"/>
-      <w:r>
-        <w:rPr>
-          <w:szCs w:val="21"/>
-        </w:rPr>
-        <w:t>个</w:t>
-      </w:r>
-      <w:proofErr w:type="gramEnd"/>
-      <w:r>
-        <w:rPr>
-          <w:szCs w:val="21"/>
-        </w:rPr>
-        <w:t>模型朝一个共同目标优化参数，即满足频率和为 1 的约束。联合训练完成后，每个模型均可独立使用，即异步使</w:t>
+        <w:t xml:space="preserve"> 回归模型，根据单词相关的多个时空属性预测 1 try-7 or more tries (X) 的分布情况，即 MIMO。并且设计了分布式的损失函数，确保 7 个模型朝一个共同目标优化参数，即满足频率和为 1 的约束。联合训练完成后，每个模型均可独立使用，即异步使</w:t>
       </w:r>
       <w:r>
         <w:rPr>
@@ -1255,25 +1203,7 @@
           <w:kern w:val="0"/>
           <w:szCs w:val="21"/>
         </w:rPr>
-        <w:t>针对 Wordle 游戏的规则，提取单词的特征，并确定</w:t>
-      </w:r>
-      <w:proofErr w:type="gramStart"/>
-      <w:r>
-        <w:rPr>
-          <w:rFonts w:asciiTheme="minorEastAsia" w:hAnsiTheme="minorEastAsia" w:cs="宋体"/>
-          <w:kern w:val="0"/>
-          <w:szCs w:val="21"/>
-        </w:rPr>
-        <w:t>各特征</w:t>
-      </w:r>
-      <w:proofErr w:type="gramEnd"/>
-      <w:r>
-        <w:rPr>
-          <w:rFonts w:asciiTheme="minorEastAsia" w:hAnsiTheme="minorEastAsia" w:cs="宋体"/>
-          <w:kern w:val="0"/>
-          <w:szCs w:val="21"/>
-        </w:rPr>
-        <w:t>的度量。</w:t>
+        <w:t>针对 Wordle 游戏的规则，提取单词的特征，并确定各特征的度量。</w:t>
       </w:r>
     </w:p>
     <w:p>
@@ -1495,29 +1425,7 @@
           <w:sz w:val="21"/>
           <w:szCs w:val="21"/>
         </w:rPr>
-        <w:t>人们</w:t>
-      </w:r>
-      <w:proofErr w:type="gramStart"/>
-      <w:r>
-        <w:rPr>
-          <w:rStyle w:val="md-plain"/>
-          <w:rFonts w:ascii="Open Sans" w:hAnsi="Open Sans" w:cs="Open Sans"/>
-          <w:color w:val="333333"/>
-          <w:sz w:val="21"/>
-          <w:szCs w:val="21"/>
-        </w:rPr>
-        <w:t>在推特上面</w:t>
-      </w:r>
-      <w:proofErr w:type="gramEnd"/>
-      <w:r>
-        <w:rPr>
-          <w:rStyle w:val="md-plain"/>
-          <w:rFonts w:ascii="Open Sans" w:hAnsi="Open Sans" w:cs="Open Sans"/>
-          <w:color w:val="333333"/>
-          <w:sz w:val="21"/>
-          <w:szCs w:val="21"/>
-        </w:rPr>
-        <w:t>上传的记录是准确的。</w:t>
+        <w:t>人们在推特上面上传的记录是准确的。</w:t>
       </w:r>
     </w:p>
     <w:p>
@@ -1567,29 +1475,7 @@
           <w:sz w:val="21"/>
           <w:szCs w:val="21"/>
         </w:rPr>
-        <w:t>每天玩家的数量记录等于统计的数量总和，即，在</w:t>
-      </w:r>
-      <w:proofErr w:type="gramStart"/>
-      <w:r>
-        <w:rPr>
-          <w:rStyle w:val="md-plain"/>
-          <w:rFonts w:ascii="Open Sans" w:hAnsi="Open Sans" w:cs="Open Sans"/>
-          <w:color w:val="333333"/>
-          <w:sz w:val="21"/>
-          <w:szCs w:val="21"/>
-        </w:rPr>
-        <w:t>任何提供</w:t>
-      </w:r>
-      <w:proofErr w:type="gramEnd"/>
-      <w:r>
-        <w:rPr>
-          <w:rStyle w:val="md-plain"/>
-          <w:rFonts w:ascii="Open Sans" w:hAnsi="Open Sans" w:cs="Open Sans"/>
-          <w:color w:val="333333"/>
-          <w:sz w:val="21"/>
-          <w:szCs w:val="21"/>
-        </w:rPr>
-        <w:t>的数据集中都没有遗漏或排除的记录。</w:t>
+        <w:t>每天玩家的数量记录等于统计的数量总和，即，在任何提供的数据集中都没有遗漏或排除的记录。</w:t>
       </w:r>
     </w:p>
     <w:p>
@@ -1639,29 +1525,7 @@
           <w:sz w:val="21"/>
           <w:szCs w:val="21"/>
         </w:rPr>
-        <w:t>每个玩家最多</w:t>
-      </w:r>
-      <w:proofErr w:type="gramStart"/>
-      <w:r>
-        <w:rPr>
-          <w:rStyle w:val="md-plain"/>
-          <w:rFonts w:ascii="Open Sans" w:hAnsi="Open Sans" w:cs="Open Sans"/>
-          <w:color w:val="333333"/>
-          <w:sz w:val="21"/>
-          <w:szCs w:val="21"/>
-        </w:rPr>
-        <w:t>一</w:t>
-      </w:r>
-      <w:proofErr w:type="gramEnd"/>
-      <w:r>
-        <w:rPr>
-          <w:rStyle w:val="md-plain"/>
-          <w:rFonts w:ascii="Open Sans" w:hAnsi="Open Sans" w:cs="Open Sans"/>
-          <w:color w:val="333333"/>
-          <w:sz w:val="21"/>
-          <w:szCs w:val="21"/>
-        </w:rPr>
-        <w:t>天上传一次记录。</w:t>
+        <w:t>每个玩家最多一天上传一次记录。</w:t>
       </w:r>
     </w:p>
     <w:p>
@@ -1878,14 +1742,7 @@
         <w:rPr>
           <w:szCs w:val="21"/>
         </w:rPr>
-        <w:t>_</w:t>
-      </w:r>
-      <w:proofErr w:type="gramStart"/>
-      <w:r>
-        <w:rPr>
-          <w:szCs w:val="21"/>
-        </w:rPr>
-        <w:t>i:</w:t>
+        <w:t>_i:</w:t>
       </w:r>
       <w:r>
         <w:rPr>
@@ -1894,7 +1751,6 @@
         <w:t>weight</w:t>
       </w:r>
       <w:proofErr w:type="spellEnd"/>
-      <w:proofErr w:type="gramEnd"/>
     </w:p>
     <w:p>
       <w:pPr>
@@ -2196,7 +2052,6 @@
         </w:rPr>
         <w:t xml:space="preserve"> </w:t>
       </w:r>
-      <w:proofErr w:type="gramStart"/>
       <w:r>
         <w:rPr>
           <w:rFonts w:hint="eastAsia"/>
@@ -2204,7 +2059,6 @@
         </w:rPr>
         <w:t>tries</w:t>
       </w:r>
-      <w:proofErr w:type="gramEnd"/>
     </w:p>
     <w:bookmarkEnd w:id="5"/>
     <w:p>
@@ -3283,21 +3137,7 @@
         <w:rPr>
           <w:szCs w:val="21"/>
         </w:rPr>
-        <w:t xml:space="preserve">    时间维度上，社交网络的活跃度可能会影响游戏的参加人数以及玩家水平结构，进而可能会影响尝试次数的分布。我们选取纽约证券交易所的交易</w:t>
-      </w:r>
-      <w:proofErr w:type="gramStart"/>
-      <w:r>
-        <w:rPr>
-          <w:szCs w:val="21"/>
-        </w:rPr>
-        <w:t>日数据</w:t>
-      </w:r>
-      <w:proofErr w:type="gramEnd"/>
-      <w:r>
-        <w:rPr>
-          <w:szCs w:val="21"/>
-        </w:rPr>
-        <w:t>对日期标注，引入 Workday or not 属性作为社交网络活跃度的表征。</w:t>
+        <w:t xml:space="preserve">    时间维度上，社交网络的活跃度可能会影响游戏的参加人数以及玩家水平结构，进而可能会影响尝试次数的分布。我们选取纽约证券交易所的交易日数据对日期标注，引入 Workday or not 属性作为社交网络活跃度的表征。</w:t>
       </w:r>
     </w:p>
     <w:p>
@@ -4268,27 +4108,7 @@
           <w:sz w:val="21"/>
           <w:szCs w:val="21"/>
         </w:rPr>
-        <w:t xml:space="preserve">1.Auto </w:t>
-      </w:r>
-      <w:proofErr w:type="gramStart"/>
-      <w:r>
-        <w:rPr>
-          <w:rFonts w:ascii="Calibri" w:eastAsia="Calibri" w:hAnsi="Calibri" w:cs="Calibri"/>
-          <w:color w:val="4F81BD"/>
-          <w:sz w:val="21"/>
-          <w:szCs w:val="21"/>
-        </w:rPr>
-        <w:t>Regression(</w:t>
-      </w:r>
-      <w:proofErr w:type="gramEnd"/>
-      <w:r>
-        <w:rPr>
-          <w:rFonts w:ascii="Calibri" w:eastAsia="Calibri" w:hAnsi="Calibri" w:cs="Calibri"/>
-          <w:color w:val="4F81BD"/>
-          <w:sz w:val="21"/>
-          <w:szCs w:val="21"/>
-        </w:rPr>
-        <w:t>AR)</w:t>
+        <w:t>1.Auto Regression(AR)</w:t>
       </w:r>
       <w:proofErr w:type="spellStart"/>
       <w:r>
@@ -4336,21 +4156,12 @@
         </w:rPr>
         <w:t>p</w:t>
       </w:r>
-      <w:proofErr w:type="gramStart"/>
       <w:r>
         <w:rPr>
           <w:rFonts w:ascii="宋体" w:eastAsia="宋体" w:hAnsi="宋体" w:cs="宋体"/>
           <w:szCs w:val="21"/>
         </w:rPr>
-        <w:t>阶自回归</w:t>
-      </w:r>
-      <w:proofErr w:type="gramEnd"/>
-      <w:r>
-        <w:rPr>
-          <w:rFonts w:ascii="宋体" w:eastAsia="宋体" w:hAnsi="宋体" w:cs="宋体"/>
-          <w:szCs w:val="21"/>
-        </w:rPr>
-        <w:t>过程的公式定义：</w:t>
+        <w:t>阶自回归过程的公式定义：</w:t>
       </w:r>
     </w:p>
     <w:p>
@@ -4592,27 +4403,7 @@
           <w:sz w:val="21"/>
           <w:szCs w:val="21"/>
         </w:rPr>
-        <w:t xml:space="preserve">2. Moving </w:t>
-      </w:r>
-      <w:proofErr w:type="gramStart"/>
-      <w:r>
-        <w:rPr>
-          <w:rFonts w:ascii="Calibri" w:eastAsia="Calibri" w:hAnsi="Calibri" w:cs="Calibri"/>
-          <w:color w:val="4F81BD"/>
-          <w:sz w:val="21"/>
-          <w:szCs w:val="21"/>
-        </w:rPr>
-        <w:t>Average(</w:t>
-      </w:r>
-      <w:proofErr w:type="gramEnd"/>
-      <w:r>
-        <w:rPr>
-          <w:rFonts w:ascii="Calibri" w:eastAsia="Calibri" w:hAnsi="Calibri" w:cs="Calibri"/>
-          <w:color w:val="4F81BD"/>
-          <w:sz w:val="21"/>
-          <w:szCs w:val="21"/>
-        </w:rPr>
-        <w:t>MA)</w:t>
+        <w:t>2. Moving Average(MA)</w:t>
       </w:r>
       <w:proofErr w:type="spellStart"/>
       <w:r>
@@ -4660,7 +4451,6 @@
         </w:rPr>
         <w:t>q</w:t>
       </w:r>
-      <w:proofErr w:type="gramStart"/>
       <w:r>
         <w:rPr>
           <w:rFonts w:ascii="宋体" w:eastAsia="宋体" w:hAnsi="宋体" w:cs="宋体"/>
@@ -4668,7 +4458,6 @@
         </w:rPr>
         <w:t>阶自</w:t>
       </w:r>
-      <w:proofErr w:type="gramEnd"/>
       <w:r>
         <w:rPr>
           <w:rFonts w:ascii="Cambria" w:eastAsia="Cambria" w:hAnsi="Cambria" w:cs="Cambria"/>
@@ -5721,7 +5510,6 @@
               <w:spacing w:line="450" w:lineRule="exact"/>
               <w:jc w:val="center"/>
             </w:pPr>
-            <w:proofErr w:type="gramStart"/>
             <w:r>
               <w:rPr>
                 <w:color w:val="000000" w:themeColor="text1"/>
@@ -5729,7 +5517,6 @@
               </w:rPr>
               <w:t>差分阶数</w:t>
             </w:r>
-            <w:proofErr w:type="gramEnd"/>
           </w:p>
         </w:tc>
         <w:tc>
@@ -6595,23 +6382,7 @@
           <w:rFonts w:ascii="宋体" w:eastAsia="宋体" w:hAnsi="宋体" w:cs="宋体"/>
           <w:szCs w:val="21"/>
         </w:rPr>
-        <w:t>通过查表以及对差分序列图像的对比，我们得出最好的</w:t>
-      </w:r>
-      <w:proofErr w:type="gramStart"/>
-      <w:r>
-        <w:rPr>
-          <w:rFonts w:ascii="宋体" w:eastAsia="宋体" w:hAnsi="宋体" w:cs="宋体"/>
-          <w:szCs w:val="21"/>
-        </w:rPr>
-        <w:t>差分值</w:t>
-      </w:r>
-      <w:proofErr w:type="gramEnd"/>
-      <w:r>
-        <w:rPr>
-          <w:rFonts w:ascii="宋体" w:eastAsia="宋体" w:hAnsi="宋体" w:cs="宋体"/>
-          <w:szCs w:val="21"/>
-        </w:rPr>
-        <w:t>为</w:t>
+        <w:t>通过查表以及对差分序列图像的对比，我们得出最好的差分值为</w:t>
       </w:r>
       <w:r>
         <w:rPr>
@@ -6773,23 +6544,7 @@
           <w:rFonts w:ascii="宋体" w:eastAsia="宋体" w:hAnsi="宋体" w:cs="宋体"/>
           <w:szCs w:val="21"/>
         </w:rPr>
-        <w:t>查看差分前后数据对比图，判断是否平稳，同时对时间序列进行偏（自相关分析），根据</w:t>
-      </w:r>
-      <w:proofErr w:type="gramStart"/>
-      <w:r>
-        <w:rPr>
-          <w:rFonts w:ascii="宋体" w:eastAsia="宋体" w:hAnsi="宋体" w:cs="宋体"/>
-          <w:szCs w:val="21"/>
-        </w:rPr>
-        <w:t>截尾情况</w:t>
-      </w:r>
-      <w:proofErr w:type="gramEnd"/>
-      <w:r>
-        <w:rPr>
-          <w:rFonts w:ascii="宋体" w:eastAsia="宋体" w:hAnsi="宋体" w:cs="宋体"/>
-          <w:szCs w:val="21"/>
-        </w:rPr>
-        <w:t>估算其</w:t>
+        <w:t>查看差分前后数据对比图，判断是否平稳，同时对时间序列进行偏（自相关分析），根据截尾情况估算其</w:t>
       </w:r>
       <w:r>
         <w:rPr>
@@ -7017,19 +6772,8 @@
           <w:bCs/>
           <w:szCs w:val="21"/>
         </w:rPr>
-        <w:t>最终差分</w:t>
-      </w:r>
-      <w:proofErr w:type="gramStart"/>
-      <w:r>
-        <w:rPr>
-          <w:rFonts w:ascii="宋体" w:eastAsia="宋体" w:hAnsi="宋体" w:cs="宋体"/>
-          <w:b/>
-          <w:bCs/>
-          <w:szCs w:val="21"/>
-        </w:rPr>
-        <w:t>数据偏自相关图</w:t>
-      </w:r>
-      <w:proofErr w:type="gramEnd"/>
+        <w:t>最终差分数据偏自相关图</w:t>
+      </w:r>
       <w:r>
         <w:rPr>
           <w:rFonts w:ascii="Cambria" w:eastAsia="Cambria" w:hAnsi="Cambria" w:cs="Cambria"/>
@@ -8465,53 +8209,21 @@
           <w:rFonts w:ascii="宋体" w:eastAsia="宋体" w:hAnsi="宋体" w:cs="宋体"/>
           <w:szCs w:val="21"/>
         </w:rPr>
-        <w:t>做</w:t>
-      </w:r>
-      <w:proofErr w:type="gramStart"/>
+        <w:t>做秩变换</w:t>
+      </w:r>
+      <w:r>
+        <w:rPr>
+          <w:rFonts w:ascii="Cambria" w:eastAsia="Cambria" w:hAnsi="Cambria" w:cs="Cambria"/>
+          <w:szCs w:val="21"/>
+        </w:rPr>
+        <w:t>(rank transformation)</w:t>
+      </w:r>
       <w:r>
         <w:rPr>
           <w:rFonts w:ascii="宋体" w:eastAsia="宋体" w:hAnsi="宋体" w:cs="宋体"/>
           <w:szCs w:val="21"/>
         </w:rPr>
-        <w:t>秩</w:t>
-      </w:r>
-      <w:proofErr w:type="gramEnd"/>
-      <w:r>
-        <w:rPr>
-          <w:rFonts w:ascii="宋体" w:eastAsia="宋体" w:hAnsi="宋体" w:cs="宋体"/>
-          <w:szCs w:val="21"/>
-        </w:rPr>
-        <w:t>变换</w:t>
-      </w:r>
-      <w:r>
-        <w:rPr>
-          <w:rFonts w:ascii="Cambria" w:eastAsia="Cambria" w:hAnsi="Cambria" w:cs="Cambria"/>
-          <w:szCs w:val="21"/>
-        </w:rPr>
-        <w:t>(rank transformation)</w:t>
-      </w:r>
-      <w:r>
-        <w:rPr>
-          <w:rFonts w:ascii="宋体" w:eastAsia="宋体" w:hAnsi="宋体" w:cs="宋体"/>
-          <w:szCs w:val="21"/>
-        </w:rPr>
-        <w:t>，用</w:t>
-      </w:r>
-      <w:proofErr w:type="gramStart"/>
-      <w:r>
-        <w:rPr>
-          <w:rFonts w:ascii="宋体" w:eastAsia="宋体" w:hAnsi="宋体" w:cs="宋体"/>
-          <w:szCs w:val="21"/>
-        </w:rPr>
-        <w:t>秩</w:t>
-      </w:r>
-      <w:proofErr w:type="gramEnd"/>
-      <w:r>
-        <w:rPr>
-          <w:rFonts w:ascii="宋体" w:eastAsia="宋体" w:hAnsi="宋体" w:cs="宋体"/>
-          <w:szCs w:val="21"/>
-        </w:rPr>
-        <w:t>次</w:t>
+        <w:t>，用秩次</w:t>
       </w:r>
       <w:r>
         <w:rPr>
@@ -8543,39 +8255,7 @@
           <w:rFonts w:ascii="宋体" w:eastAsia="宋体" w:hAnsi="宋体" w:cs="宋体"/>
           <w:szCs w:val="21"/>
         </w:rPr>
-        <w:t>表示，取其平均</w:t>
-      </w:r>
-      <w:proofErr w:type="gramStart"/>
-      <w:r>
-        <w:rPr>
-          <w:rFonts w:ascii="宋体" w:eastAsia="宋体" w:hAnsi="宋体" w:cs="宋体"/>
-          <w:szCs w:val="21"/>
-        </w:rPr>
-        <w:t>秩</w:t>
-      </w:r>
-      <w:proofErr w:type="gramEnd"/>
-      <w:r>
-        <w:rPr>
-          <w:rFonts w:ascii="宋体" w:eastAsia="宋体" w:hAnsi="宋体" w:cs="宋体"/>
-          <w:szCs w:val="21"/>
-        </w:rPr>
-        <w:t>次为每个数据的</w:t>
-      </w:r>
-      <w:proofErr w:type="gramStart"/>
-      <w:r>
-        <w:rPr>
-          <w:rFonts w:ascii="宋体" w:eastAsia="宋体" w:hAnsi="宋体" w:cs="宋体"/>
-          <w:szCs w:val="21"/>
-        </w:rPr>
-        <w:t>秩</w:t>
-      </w:r>
-      <w:proofErr w:type="gramEnd"/>
-      <w:r>
-        <w:rPr>
-          <w:rFonts w:ascii="宋体" w:eastAsia="宋体" w:hAnsi="宋体" w:cs="宋体"/>
-          <w:szCs w:val="21"/>
-        </w:rPr>
-        <w:t>次，其中</w:t>
+        <w:t>表示，取其平均秩次为每个数据的秩次，其中</w:t>
       </w:r>
       <w:r>
         <w:rPr>
@@ -11600,21 +11280,7 @@
         <w:rPr>
           <w:szCs w:val="21"/>
         </w:rPr>
-        <w:t>将损失函数进行泰</w:t>
-      </w:r>
-      <w:proofErr w:type="gramStart"/>
-      <w:r>
-        <w:rPr>
-          <w:szCs w:val="21"/>
-        </w:rPr>
-        <w:t>勒展开至二阶并</w:t>
-      </w:r>
-      <w:proofErr w:type="gramEnd"/>
-      <w:r>
-        <w:rPr>
-          <w:szCs w:val="21"/>
-        </w:rPr>
-        <w:t>去掉所有的常量之后可得：</w:t>
+        <w:t>将损失函数进行泰勒展开至二阶并去掉所有的常量之后可得：</w:t>
       </w:r>
     </w:p>
     <w:p>
@@ -12000,16 +11666,8 @@
         <w:rPr>
           <w:szCs w:val="21"/>
         </w:rPr>
-        <w:t>在这个定义下，目标函数</w:t>
-      </w:r>
-      <w:proofErr w:type="gramStart"/>
-      <w:r>
-        <w:rPr>
-          <w:szCs w:val="21"/>
-        </w:rPr>
-        <w:t>的值只取决于</w:t>
-      </w:r>
-      <w:proofErr w:type="gramEnd"/>
+        <w:t>在这个定义下，目标函数的值只取决于</w:t>
+      </w:r>
       <m:oMath>
         <m:sSub>
           <m:sSubPr>
@@ -13136,19 +12794,11 @@
           <w:szCs w:val="21"/>
         </w:rPr>
       </w:pPr>
-      <w:proofErr w:type="gramStart"/>
-      <w:r>
-        <w:rPr>
-          <w:szCs w:val="21"/>
-        </w:rPr>
-        <w:t>若树</w:t>
-      </w:r>
-      <w:proofErr w:type="gramEnd"/>
-      <w:r>
-        <w:rPr>
-          <w:szCs w:val="21"/>
-        </w:rPr>
-        <w:t xml:space="preserve">的结构部分 q 已知，可使用目标函数寻找最优 </w:t>
+      <w:r>
+        <w:rPr>
+          <w:szCs w:val="21"/>
+        </w:rPr>
+        <w:t xml:space="preserve">若树的结构部分 q 已知，可使用目标函数寻找最优 </w:t>
       </w:r>
       <w:proofErr w:type="spellStart"/>
       <w:r>
@@ -15326,15 +14976,7 @@
           <w:sz w:val="21"/>
           <w:szCs w:val="21"/>
         </w:rPr>
-        <w:t>value，</w:t>
-      </w:r>
-      <w:proofErr w:type="gramStart"/>
-      <w:r>
-        <w:rPr>
-          <w:sz w:val="21"/>
-          <w:szCs w:val="21"/>
-        </w:rPr>
-        <w:t>我们给出了每个预测值对于偏差值的影响值</w:t>
+        <w:t>value，我们给出了每个预测值对于偏差值的影响值</w:t>
       </w:r>
       <w:proofErr w:type="spellEnd"/>
       <w:r>
@@ -15344,7 +14986,6 @@
         </w:rPr>
         <w:t>(</w:t>
       </w:r>
-      <w:proofErr w:type="gramEnd"/>
       <m:oMath>
         <m:sSub>
           <m:sSubPr>
@@ -17364,25 +17005,7 @@
           <w:szCs w:val="21"/>
           <w:lang w:eastAsia="zh-CN"/>
         </w:rPr>
-        <w:t>将损失函数进行泰</w:t>
-      </w:r>
-      <w:proofErr w:type="gramStart"/>
-      <w:r>
-        <w:rPr>
-          <w:sz w:val="21"/>
-          <w:szCs w:val="21"/>
-          <w:lang w:eastAsia="zh-CN"/>
-        </w:rPr>
-        <w:t>勒展开至二阶并</w:t>
-      </w:r>
-      <w:proofErr w:type="gramEnd"/>
-      <w:r>
-        <w:rPr>
-          <w:sz w:val="21"/>
-          <w:szCs w:val="21"/>
-          <w:lang w:eastAsia="zh-CN"/>
-        </w:rPr>
-        <w:t>去掉所有的常量之后任然可得：</w:t>
+        <w:t>将损失函数进行泰勒展开至二阶并去掉所有的常量之后任然可得：</w:t>
       </w:r>
     </w:p>
     <w:p>
@@ -17790,18 +17413,8 @@
           <w:szCs w:val="21"/>
           <w:lang w:eastAsia="zh-CN"/>
         </w:rPr>
-        <w:t>目标函数</w:t>
-      </w:r>
-      <w:proofErr w:type="gramStart"/>
-      <w:r>
-        <w:rPr>
-          <w:sz w:val="21"/>
-          <w:szCs w:val="21"/>
-          <w:lang w:eastAsia="zh-CN"/>
-        </w:rPr>
-        <w:t>的值只取决于</w:t>
-      </w:r>
-      <w:proofErr w:type="gramEnd"/>
+        <w:t>目标函数的值只取决于</w:t>
+      </w:r>
       <m:oMath>
         <m:sSub>
           <m:sSubPr>
@@ -18044,20 +17657,9 @@
           <w:sz w:val="21"/>
           <w:szCs w:val="21"/>
         </w:rPr>
-        <w:t>在表i中左边为预测值，</w:t>
-      </w:r>
-      <w:proofErr w:type="gramStart"/>
-      <w:r>
-        <w:rPr>
-          <w:b/>
-          <w:bCs/>
-          <w:sz w:val="21"/>
-          <w:szCs w:val="21"/>
-        </w:rPr>
-        <w:t>右边为真实值</w:t>
+        <w:t>在表i中左边为预测值，右边为真实值</w:t>
       </w:r>
       <w:proofErr w:type="spellEnd"/>
-      <w:proofErr w:type="gramEnd"/>
     </w:p>
     <w:p>
       <w:pPr>
@@ -19396,43 +18998,7 @@
           <w:szCs w:val="21"/>
           <w:lang w:eastAsia="zh-CN"/>
         </w:rPr>
-        <w:t>尽管我们的预测模型具有很好的拟合度和预测准确性，但是该模型是基于2.1节的假设训练出来的模型，具有理论性，真实情况会更加复杂，有很多不受控的影响因素可能会对我们的预测结果产生冲击。举例来说，在推特上发布成绩这一行为具有很强的主观性，如果EERIE这一</w:t>
-      </w:r>
-      <w:proofErr w:type="gramStart"/>
-      <w:r>
-        <w:rPr>
-          <w:sz w:val="21"/>
-          <w:szCs w:val="21"/>
-          <w:lang w:eastAsia="zh-CN"/>
-        </w:rPr>
-        <w:t>词对于</w:t>
-      </w:r>
-      <w:proofErr w:type="gramEnd"/>
-      <w:r>
-        <w:rPr>
-          <w:sz w:val="21"/>
-          <w:szCs w:val="21"/>
-          <w:lang w:eastAsia="zh-CN"/>
-        </w:rPr>
-        <w:t>很多人来说太过于复杂，可能会使人们的成绩降低，不好的成绩可能会导致他们不会</w:t>
-      </w:r>
-      <w:proofErr w:type="gramStart"/>
-      <w:r>
-        <w:rPr>
-          <w:sz w:val="21"/>
-          <w:szCs w:val="21"/>
-          <w:lang w:eastAsia="zh-CN"/>
-        </w:rPr>
-        <w:t>在推特上上</w:t>
-      </w:r>
-      <w:proofErr w:type="gramEnd"/>
-      <w:r>
-        <w:rPr>
-          <w:sz w:val="21"/>
-          <w:szCs w:val="21"/>
-          <w:lang w:eastAsia="zh-CN"/>
-        </w:rPr>
-        <w:t>传自己的成绩。但是如果忽略这部分主观影响，在理论情况下，我对于我们的预测模型有很强的信心。</w:t>
+        <w:t>尽管我们的预测模型具有很好的拟合度和预测准确性，但是该模型是基于2.1节的假设训练出来的模型，具有理论性，真实情况会更加复杂，有很多不受控的影响因素可能会对我们的预测结果产生冲击。举例来说，在推特上发布成绩这一行为具有很强的主观性，如果EERIE这一词对于很多人来说太过于复杂，可能会使人们的成绩降低，不好的成绩可能会导致他们不会在推特上上传自己的成绩。但是如果忽略这部分主观影响，在理论情况下，我对于我们的预测模型有很强的信心。</w:t>
       </w:r>
     </w:p>
     <w:bookmarkEnd w:id="24"/>
@@ -19909,21 +19475,7 @@
         <w:rPr>
           <w:szCs w:val="21"/>
         </w:rPr>
-        <w:t>相对稳定）以及 Wordle 随机选择每天的单词，我们有理由猜测尝试次数的分布可接受为正态分布。因此，我们考虑</w:t>
-      </w:r>
-      <w:proofErr w:type="gramStart"/>
-      <w:r>
-        <w:rPr>
-          <w:szCs w:val="21"/>
-        </w:rPr>
-        <w:t>根据根据</w:t>
-      </w:r>
-      <w:proofErr w:type="gramEnd"/>
-      <w:r>
-        <w:rPr>
-          <w:szCs w:val="21"/>
-        </w:rPr>
-        <w:t>正态分布的性质划为单词分难度。</w:t>
+        <w:t>相对稳定）以及 Wordle 随机选择每天的单词，我们有理由猜测尝试次数的分布可接受为正态分布。因此，我们考虑根据根据正态分布的性质划为单词分难度。</w:t>
       </w:r>
     </w:p>
     <w:p>
@@ -21182,7 +20734,6 @@
         </w:rPr>
         <w:t xml:space="preserve"> PP</w:t>
       </w:r>
-      <w:proofErr w:type="gramStart"/>
       <w:r>
         <w:rPr>
           <w:rFonts w:ascii="等线" w:eastAsia="等线" w:hAnsi="等线" w:hint="eastAsia"/>
@@ -21191,7 +20742,6 @@
         </w:rPr>
         <w:t>图或者</w:t>
       </w:r>
-      <w:proofErr w:type="gramEnd"/>
       <w:r>
         <w:rPr>
           <w:color w:val="000000"/>
@@ -21810,39 +21360,23 @@
           <w:color w:val="000000"/>
           <w:szCs w:val="21"/>
         </w:rPr>
-        <w:t>“</w:t>
-      </w:r>
-      <w:proofErr w:type="gramStart"/>
+        <w:t xml:space="preserve">“Quantile </w:t>
+      </w:r>
+      <w:proofErr w:type="spellStart"/>
       <w:r>
         <w:rPr>
           <w:color w:val="000000"/>
           <w:szCs w:val="21"/>
         </w:rPr>
-        <w:t xml:space="preserve">Quantile </w:t>
-      </w:r>
-      <w:proofErr w:type="spellStart"/>
+        <w:t>Quantile</w:t>
+      </w:r>
+      <w:proofErr w:type="spellEnd"/>
       <w:r>
         <w:rPr>
           <w:color w:val="000000"/>
           <w:szCs w:val="21"/>
         </w:rPr>
-        <w:t>Quantile</w:t>
-      </w:r>
-      <w:proofErr w:type="spellEnd"/>
-      <w:r>
-        <w:rPr>
-          <w:color w:val="000000"/>
-          <w:szCs w:val="21"/>
-        </w:rPr>
-        <w:t xml:space="preserve"> </w:t>
-      </w:r>
-      <w:proofErr w:type="gramEnd"/>
-      <w:r>
-        <w:rPr>
-          <w:color w:val="000000"/>
-          <w:szCs w:val="21"/>
-        </w:rPr>
-        <w:t>Plot”</w:t>
+        <w:t xml:space="preserve"> Plot”</w:t>
       </w:r>
       <w:r>
         <w:rPr>
@@ -21850,91 +21384,37 @@
           <w:color w:val="000000"/>
           <w:szCs w:val="21"/>
         </w:rPr>
-        <w:t>。用图形的方式比较观测值与预测值（</w:t>
-      </w:r>
-      <w:proofErr w:type="gramStart"/>
+        <w:t>。用图形的方式比较观测值与预测值（假定正态下的分布）不同分位数的概率分布，从而检验是否吻合正态分布规律。并且将实际数据作为</w:t>
+      </w:r>
+      <w:r>
+        <w:rPr>
+          <w:color w:val="000000"/>
+          <w:szCs w:val="21"/>
+        </w:rPr>
+        <w:t>X</w:t>
+      </w:r>
       <w:r>
         <w:rPr>
           <w:rFonts w:ascii="等线" w:eastAsia="等线" w:hAnsi="等线" w:hint="eastAsia"/>
           <w:color w:val="000000"/>
           <w:szCs w:val="21"/>
         </w:rPr>
-        <w:t>假定正</w:t>
-      </w:r>
-      <w:proofErr w:type="gramEnd"/>
+        <w:t>轴，将假定正态时的数据分位数作为</w:t>
+      </w:r>
+      <w:r>
+        <w:rPr>
+          <w:color w:val="000000"/>
+          <w:szCs w:val="21"/>
+        </w:rPr>
+        <w:t>Y</w:t>
+      </w:r>
       <w:r>
         <w:rPr>
           <w:rFonts w:ascii="等线" w:eastAsia="等线" w:hAnsi="等线" w:hint="eastAsia"/>
           <w:color w:val="000000"/>
           <w:szCs w:val="21"/>
         </w:rPr>
-        <w:t>态下的分布）不同分位数的概率分布，从而检验是否吻合正态分布规律。并且将实际数据作为</w:t>
-      </w:r>
-      <w:r>
-        <w:rPr>
-          <w:color w:val="000000"/>
-          <w:szCs w:val="21"/>
-        </w:rPr>
-        <w:t>X</w:t>
-      </w:r>
-      <w:r>
-        <w:rPr>
-          <w:rFonts w:ascii="等线" w:eastAsia="等线" w:hAnsi="等线" w:hint="eastAsia"/>
-          <w:color w:val="000000"/>
-          <w:szCs w:val="21"/>
-        </w:rPr>
-        <w:t>轴，将</w:t>
-      </w:r>
-      <w:proofErr w:type="gramStart"/>
-      <w:r>
-        <w:rPr>
-          <w:rFonts w:ascii="等线" w:eastAsia="等线" w:hAnsi="等线" w:hint="eastAsia"/>
-          <w:color w:val="000000"/>
-          <w:szCs w:val="21"/>
-        </w:rPr>
-        <w:t>假定正</w:t>
-      </w:r>
-      <w:proofErr w:type="gramEnd"/>
-      <w:r>
-        <w:rPr>
-          <w:rFonts w:ascii="等线" w:eastAsia="等线" w:hAnsi="等线" w:hint="eastAsia"/>
-          <w:color w:val="000000"/>
-          <w:szCs w:val="21"/>
-        </w:rPr>
-        <w:t>态时的数据分位数作为</w:t>
-      </w:r>
-      <w:r>
-        <w:rPr>
-          <w:color w:val="000000"/>
-          <w:szCs w:val="21"/>
-        </w:rPr>
-        <w:t>Y</w:t>
-      </w:r>
-      <w:r>
-        <w:rPr>
-          <w:rFonts w:ascii="等线" w:eastAsia="等线" w:hAnsi="等线" w:hint="eastAsia"/>
-          <w:color w:val="000000"/>
-          <w:szCs w:val="21"/>
-        </w:rPr>
-        <w:t>轴，作散点图，散点与直线重</w:t>
-      </w:r>
-      <w:proofErr w:type="gramStart"/>
-      <w:r>
-        <w:rPr>
-          <w:rFonts w:ascii="等线" w:eastAsia="等线" w:hAnsi="等线" w:hint="eastAsia"/>
-          <w:color w:val="000000"/>
-          <w:szCs w:val="21"/>
-        </w:rPr>
-        <w:t>合度越</w:t>
-      </w:r>
-      <w:proofErr w:type="gramEnd"/>
-      <w:r>
-        <w:rPr>
-          <w:rFonts w:ascii="等线" w:eastAsia="等线" w:hAnsi="等线" w:hint="eastAsia"/>
-          <w:color w:val="000000"/>
-          <w:szCs w:val="21"/>
-        </w:rPr>
-        <w:t>高越服从正态分布，散点差异愈大越不服从正态分布。</w:t>
+        <w:t>轴，作散点图，散点与直线重合度越高越服从正态分布，散点差异愈大越不服从正态分布。</w:t>
       </w:r>
     </w:p>
     <w:p>
@@ -22065,21 +21545,7 @@
         <w:rPr>
           <w:szCs w:val="21"/>
         </w:rPr>
-        <w:t xml:space="preserve">    The normal distribution is defined by two parameters: its mean μ and standard deviation σ. The mean determines the center of the </w:t>
-      </w:r>
-      <w:proofErr w:type="gramStart"/>
-      <w:r>
-        <w:rPr>
-          <w:szCs w:val="21"/>
-        </w:rPr>
-        <w:t>distribution</w:t>
-      </w:r>
-      <w:proofErr w:type="gramEnd"/>
-      <w:r>
-        <w:rPr>
-          <w:szCs w:val="21"/>
-        </w:rPr>
-        <w:t xml:space="preserve"> and the standard deviation determines the spread or width of the distribution.</w:t>
+        <w:t xml:space="preserve">    The normal distribution is defined by two parameters: its mean μ and standard deviation σ. The mean determines the center of the distribution and the standard deviation determines the spread or width of the distribution.</w:t>
       </w:r>
     </w:p>
     <w:p>
@@ -22375,21 +21841,7 @@
         <w:rPr>
           <w:szCs w:val="21"/>
         </w:rPr>
-        <w:t xml:space="preserve"> 节的工作，我们已经可以以较高的精度预测</w:t>
-      </w:r>
-      <w:proofErr w:type="gramStart"/>
-      <w:r>
-        <w:rPr>
-          <w:szCs w:val="21"/>
-        </w:rPr>
-        <w:t>特</w:t>
-      </w:r>
-      <w:proofErr w:type="gramEnd"/>
-      <w:r>
-        <w:rPr>
-          <w:szCs w:val="21"/>
-        </w:rPr>
-        <w:t>单词在特定日期的玩家尝试次数分布（1 try-7 or more tries (X)），应用公式 X.X，我们可以得到特定单词的 ATN，进而由模型</w:t>
+        <w:t xml:space="preserve"> 节的工作，我们已经可以以较高的精度预测特单词在特定日期的玩家尝试次数分布（1 try-7 or more tries (X)），应用公式 X.X，我们可以得到特定单词的 ATN，进而由模型</w:t>
       </w:r>
       <w:proofErr w:type="spellStart"/>
       <w:r>
@@ -22462,21 +21914,7 @@
         <w:rPr>
           <w:szCs w:val="21"/>
         </w:rPr>
-        <w:t xml:space="preserve"> </w:t>
-      </w:r>
-      <w:proofErr w:type="gramStart"/>
-      <w:r>
-        <w:rPr>
-          <w:szCs w:val="21"/>
-        </w:rPr>
-        <w:t>个</w:t>
-      </w:r>
-      <w:proofErr w:type="gramEnd"/>
-      <w:r>
-        <w:rPr>
-          <w:szCs w:val="21"/>
-        </w:rPr>
-        <w:t>属性：</w:t>
+        <w:t xml:space="preserve"> 个属性：</w:t>
       </w:r>
     </w:p>
     <w:p>
@@ -22502,21 +21940,7 @@
         <w:rPr>
           <w:szCs w:val="21"/>
         </w:rPr>
-        <w:t xml:space="preserve"> </w:t>
-      </w:r>
-      <w:proofErr w:type="gramStart"/>
-      <w:r>
-        <w:rPr>
-          <w:szCs w:val="21"/>
-        </w:rPr>
-        <w:t>个</w:t>
-      </w:r>
-      <w:proofErr w:type="gramEnd"/>
-      <w:r>
-        <w:rPr>
-          <w:szCs w:val="21"/>
-        </w:rPr>
-        <w:t>变量作为</w:t>
+        <w:t xml:space="preserve"> 个变量作为</w:t>
       </w:r>
       <w:r>
         <w:rPr>
@@ -23444,43 +22868,7 @@
           <w:sz w:val="24"/>
           <w:szCs w:val="24"/>
         </w:rPr>
-        <w:t>上面三张</w:t>
-      </w:r>
-      <w:proofErr w:type="gramStart"/>
-      <w:r>
-        <w:rPr>
-          <w:rFonts w:ascii="宋体" w:eastAsia="宋体" w:hAnsi="宋体" w:cs="宋体"/>
-          <w:sz w:val="24"/>
-          <w:szCs w:val="24"/>
-        </w:rPr>
-        <w:t>图分别</w:t>
-      </w:r>
-      <w:proofErr w:type="gramEnd"/>
-      <w:r>
-        <w:rPr>
-          <w:rFonts w:ascii="宋体" w:eastAsia="宋体" w:hAnsi="宋体" w:cs="宋体"/>
-          <w:sz w:val="24"/>
-          <w:szCs w:val="24"/>
-        </w:rPr>
-        <w:t>是参与游戏人数、选择困难模式人数、选择困难模式人数占总人数的百分比随时间变化的数据图。从图中我们很容易看出，不管什么模式，每天游玩人数都呈现先上升后下降的趋势，这个游戏的热度相较之前有所下降。同时我们注意到，困难模式人数的百分比在</w:t>
-      </w:r>
-      <w:proofErr w:type="gramStart"/>
-      <w:r>
-        <w:rPr>
-          <w:rFonts w:ascii="宋体" w:eastAsia="宋体" w:hAnsi="宋体" w:cs="宋体"/>
-          <w:sz w:val="24"/>
-          <w:szCs w:val="24"/>
-        </w:rPr>
-        <w:t>不断小</w:t>
-      </w:r>
-      <w:proofErr w:type="gramEnd"/>
-      <w:r>
-        <w:rPr>
-          <w:rFonts w:ascii="宋体" w:eastAsia="宋体" w:hAnsi="宋体" w:cs="宋体"/>
-          <w:sz w:val="24"/>
-          <w:szCs w:val="24"/>
-        </w:rPr>
-        <w:t>幅度上升，结合上面两幅图我们可以大致认为主要是由总人数下降所导致，但这一百分比也反映了每天仍有一批困难模式的忠实用户热衷于在猜词游戏中挑战自我。</w:t>
+        <w:t>上面三张图分别是参与游戏人数、选择困难模式人数、选择困难模式人数占总人数的百分比随时间变化的数据图。从图中我们很容易看出，不管什么模式，每天游玩人数都呈现先上升后下降的趋势，这个游戏的热度相较之前有所下降。同时我们注意到，困难模式人数的百分比在不断小幅度上升，结合上面两幅图我们可以大致认为主要是由总人数下降所导致，但这一百分比也反映了每天仍有一批困难模式的忠实用户热衷于在猜词游戏中挑战自我。</w:t>
       </w:r>
     </w:p>
     <w:p>
@@ -23768,26 +23156,10 @@
         <w:pStyle w:val="a0"/>
       </w:pPr>
       <w:r>
-        <w:t>上面两张</w:t>
-      </w:r>
-      <w:proofErr w:type="gramStart"/>
-      <w:r>
-        <w:t>图分别</w:t>
-      </w:r>
-      <w:proofErr w:type="gramEnd"/>
-      <w:r>
-        <w:t>是</w:t>
-      </w:r>
-      <w:r>
-        <w:t>ARIMA模型中的</w:t>
-      </w:r>
-      <w:proofErr w:type="gramStart"/>
-      <w:r>
-        <w:t>零阶差分图</w:t>
-      </w:r>
-      <w:proofErr w:type="gramEnd"/>
-      <w:r>
-        <w:t>和一阶差分图，虽然两者在ADF检验表上</w:t>
+        <w:t>上面两张图分别是</w:t>
+      </w:r>
+      <w:r>
+        <w:t>ARIMA模型中的零阶差分图和一阶差分图，虽然两者在ADF检验表上</w:t>
       </w:r>
       <w:r>
         <w:t>的表现都很好，但通过图像我们还是可以看出一阶差分图所反映的是更为平稳的时间序列，这在我们随后的模型数据中得到了验证</w:t>
@@ -23856,21 +23228,7 @@
         <w:rPr>
           <w:szCs w:val="21"/>
         </w:rPr>
-        <w:t>- 出色的模型表现:我们模型高拟合度和低误差</w:t>
-      </w:r>
-      <w:proofErr w:type="gramStart"/>
-      <w:r>
-        <w:rPr>
-          <w:szCs w:val="21"/>
-        </w:rPr>
-        <w:t>值表明</w:t>
-      </w:r>
-      <w:proofErr w:type="gramEnd"/>
-      <w:r>
-        <w:rPr>
-          <w:szCs w:val="21"/>
-        </w:rPr>
-        <w:t>我们的模型具有出色的表现，并且我们的测量是准确的;</w:t>
+        <w:t>- 出色的模型表现:我们模型高拟合度和低误差值表明我们的模型具有出色的表现，并且我们的测量是准确的;</w:t>
       </w:r>
     </w:p>
     <w:p>
@@ -24017,11 +23375,7 @@
       </w:r>
       <w:r>
         <w:tab/>
-        <w:t>感谢</w:t>
-      </w:r>
-      <w:proofErr w:type="gramStart"/>
-      <w:r>
-        <w:t>您</w:t>
+        <w:t>感谢您</w:t>
       </w:r>
       <w:r>
         <w:t>邀</w:t>
@@ -24029,7 +23383,6 @@
       <w:r>
         <w:t>请</w:t>
       </w:r>
-      <w:proofErr w:type="gramEnd"/>
       <w:r>
         <w:t>我们为顾问!我们已了解您的具体要求，并已充分评估我们任务的可行性。在这里，我们向您展示我们的详细解决方案。我们根据Wordle上每天的单词，分析了影响单词难度的相关因素。我们发现，可以利用单词的许多属性，对单词困难度进行</w:t>
       </w:r>
@@ -24348,13 +23701,8 @@
     <w:p/>
     <w:p>
       <w:r>
-        <w:t xml:space="preserve">If you want to know more details, please refer to our thesis. We will be glad to discuss with you on our solution </w:t>
-      </w:r>
-      <w:proofErr w:type="gramStart"/>
-      <w:r>
-        <w:t>details</w:t>
-      </w:r>
-      <w:proofErr w:type="gramEnd"/>
+        <w:t>If you want to know more details, please refer to our thesis. We will be glad to discuss with you on our solution details</w:t>
+      </w:r>
     </w:p>
     <w:p/>
     <w:p/>
@@ -24479,9 +23827,17 @@
           <w:sz w:val="24"/>
           <w:szCs w:val="24"/>
         </w:rPr>
-        <w:t xml:space="preserve">Autoregressive Integrated Moving </w:t>
-      </w:r>
-      <w:proofErr w:type="gramStart"/>
+        <w:t>Autoregressive Integrated Moving Average(ARIMA) Model</w:t>
+      </w:r>
+      <w:r>
+        <w:rPr>
+          <w:rFonts w:ascii="Open Sans" w:eastAsia="Open Sans" w:hAnsi="Open Sans" w:cs="Open Sans"/>
+          <w:color w:val="333333"/>
+          <w:sz w:val="24"/>
+          <w:szCs w:val="24"/>
+        </w:rPr>
+        <w:t xml:space="preserve"> to analyze the number of people playing Wordle each day in a time-series manner, and the model performed very well in terms of goodness of fit. In addition to fitting the existing data, further analysis was carried out to derive prediction intervals for future data. We then addressed the question of whether word attributes have an effect on the selection rate of difficult modes by using </w:t>
+      </w:r>
       <w:r>
         <w:rPr>
           <w:rFonts w:ascii="Open Sans" w:eastAsia="Open Sans" w:hAnsi="Open Sans" w:cs="Open Sans"/>
@@ -24490,9 +23846,28 @@
           <w:sz w:val="24"/>
           <w:szCs w:val="24"/>
         </w:rPr>
-        <w:t>Average(</w:t>
-      </w:r>
-      <w:proofErr w:type="gramEnd"/>
+        <w:t>Spearman's Correlation Analysis</w:t>
+      </w:r>
+      <w:r>
+        <w:rPr>
+          <w:rFonts w:ascii="Open Sans" w:eastAsia="Open Sans" w:hAnsi="Open Sans" w:cs="Open Sans"/>
+          <w:color w:val="333333"/>
+          <w:sz w:val="24"/>
+          <w:szCs w:val="24"/>
+        </w:rPr>
+        <w:t>, which proved that there was no significant correlation between the two, further indicating the orthogonality of the extracted word features and the selection rate of difficult modes.</w:t>
+      </w:r>
+    </w:p>
+    <w:p>
+      <w:pPr>
+        <w:ind w:firstLine="420"/>
+        <w:rPr>
+          <w:rFonts w:ascii="Open Sans" w:eastAsia="Open Sans" w:hAnsi="Open Sans" w:cs="Open Sans"/>
+          <w:color w:val="333333"/>
+          <w:sz w:val="24"/>
+          <w:szCs w:val="24"/>
+        </w:rPr>
+      </w:pPr>
       <w:r>
         <w:rPr>
           <w:rFonts w:ascii="Open Sans" w:eastAsia="Open Sans" w:hAnsi="Open Sans" w:cs="Open Sans"/>
@@ -24501,7 +23876,7 @@
           <w:sz w:val="24"/>
           <w:szCs w:val="24"/>
         </w:rPr>
-        <w:t>ARIMA) Model</w:t>
+        <w:t>Then</w:t>
       </w:r>
       <w:r>
         <w:rPr>
@@ -24510,7 +23885,7 @@
           <w:sz w:val="24"/>
           <w:szCs w:val="24"/>
         </w:rPr>
-        <w:t xml:space="preserve"> to analyze the number of people playing Wordle each day in a time-series manner, and the model performed very well in terms of goodness of fit. In addition to fitting the existing data, further analysis was carried out to derive prediction intervals for future data. We then addressed the question of whether word attributes have an effect on the selection rate of difficult modes by using </w:t>
+        <w:t xml:space="preserve">, in order to predict the distribution of 1 try-7 or more tries (X), we propose a </w:t>
       </w:r>
       <w:r>
         <w:rPr>
@@ -24520,28 +23895,9 @@
           <w:sz w:val="24"/>
           <w:szCs w:val="24"/>
         </w:rPr>
-        <w:t>Spearman's Correlation Analysis</w:t>
-      </w:r>
-      <w:r>
-        <w:rPr>
-          <w:rFonts w:ascii="Open Sans" w:eastAsia="Open Sans" w:hAnsi="Open Sans" w:cs="Open Sans"/>
-          <w:color w:val="333333"/>
-          <w:sz w:val="24"/>
-          <w:szCs w:val="24"/>
-        </w:rPr>
-        <w:t>, which proved that there was no significant correlation between the two, further indicating the orthogonality of the extracted word features and the selection rate of difficult modes.</w:t>
-      </w:r>
-    </w:p>
-    <w:p>
-      <w:pPr>
-        <w:ind w:firstLine="420"/>
-        <w:rPr>
-          <w:rFonts w:ascii="Open Sans" w:eastAsia="Open Sans" w:hAnsi="Open Sans" w:cs="Open Sans"/>
-          <w:color w:val="333333"/>
-          <w:sz w:val="24"/>
-          <w:szCs w:val="24"/>
-        </w:rPr>
-      </w:pPr>
+        <w:t xml:space="preserve">Multiple-input and Multiple-output Extreme Gradient Boosting(MIMO </w:t>
+      </w:r>
+      <w:proofErr w:type="spellStart"/>
       <w:r>
         <w:rPr>
           <w:rFonts w:ascii="Open Sans" w:eastAsia="Open Sans" w:hAnsi="Open Sans" w:cs="Open Sans"/>
@@ -24550,17 +23906,9 @@
           <w:sz w:val="24"/>
           <w:szCs w:val="24"/>
         </w:rPr>
-        <w:t>Then</w:t>
-      </w:r>
-      <w:r>
-        <w:rPr>
-          <w:rFonts w:ascii="Open Sans" w:eastAsia="Open Sans" w:hAnsi="Open Sans" w:cs="Open Sans"/>
-          <w:color w:val="333333"/>
-          <w:sz w:val="24"/>
-          <w:szCs w:val="24"/>
-        </w:rPr>
-        <w:t xml:space="preserve">, in order to predict the distribution of 1 try-7 or more tries (X), we propose a </w:t>
-      </w:r>
+        <w:t>XGBoost</w:t>
+      </w:r>
+      <w:proofErr w:type="spellEnd"/>
       <w:r>
         <w:rPr>
           <w:rFonts w:ascii="Open Sans" w:eastAsia="Open Sans" w:hAnsi="Open Sans" w:cs="Open Sans"/>
@@ -24569,9 +23917,164 @@
           <w:sz w:val="24"/>
           <w:szCs w:val="24"/>
         </w:rPr>
-        <w:t xml:space="preserve">Multiple-input and Multiple-output Extreme Gradient </w:t>
-      </w:r>
-      <w:proofErr w:type="gramStart"/>
+        <w:t>) Model</w:t>
+      </w:r>
+      <w:r>
+        <w:rPr>
+          <w:rFonts w:ascii="Open Sans" w:eastAsia="Open Sans" w:hAnsi="Open Sans" w:cs="Open Sans"/>
+          <w:color w:val="333333"/>
+          <w:sz w:val="24"/>
+          <w:szCs w:val="24"/>
+        </w:rPr>
+        <w:t xml:space="preserve"> that takes into account their correlation and introduces a percentage sum of 1 constraint in the prediction. Specifically, we trained seven </w:t>
+      </w:r>
+      <w:proofErr w:type="spellStart"/>
+      <w:r>
+        <w:rPr>
+          <w:rFonts w:ascii="Open Sans" w:eastAsia="Open Sans" w:hAnsi="Open Sans" w:cs="Open Sans"/>
+          <w:color w:val="333333"/>
+          <w:sz w:val="24"/>
+          <w:szCs w:val="24"/>
+        </w:rPr>
+        <w:t>XGBoost</w:t>
+      </w:r>
+      <w:proofErr w:type="spellEnd"/>
+      <w:r>
+        <w:rPr>
+          <w:rFonts w:ascii="Open Sans" w:eastAsia="Open Sans" w:hAnsi="Open Sans" w:cs="Open Sans"/>
+          <w:color w:val="333333"/>
+          <w:sz w:val="24"/>
+          <w:szCs w:val="24"/>
+        </w:rPr>
+        <w:t xml:space="preserve"> regression models temporally synchronously to predict the distribution </w:t>
+      </w:r>
+      <w:r>
+        <w:rPr>
+          <w:rFonts w:ascii="Open Sans" w:eastAsia="Open Sans" w:hAnsi="Open Sans" w:cs="Open Sans"/>
+          <w:color w:val="333333"/>
+          <w:sz w:val="24"/>
+          <w:szCs w:val="24"/>
+        </w:rPr>
+        <w:t xml:space="preserve">based on multiple </w:t>
+      </w:r>
+      <w:proofErr w:type="spellStart"/>
+      <w:r>
+        <w:rPr>
+          <w:rFonts w:ascii="Open Sans" w:eastAsia="Open Sans" w:hAnsi="Open Sans" w:cs="Open Sans"/>
+          <w:color w:val="333333"/>
+          <w:sz w:val="24"/>
+          <w:szCs w:val="24"/>
+        </w:rPr>
+        <w:t>spatio</w:t>
+      </w:r>
+      <w:proofErr w:type="spellEnd"/>
+      <w:r>
+        <w:rPr>
+          <w:rFonts w:ascii="Open Sans" w:eastAsia="Open Sans" w:hAnsi="Open Sans" w:cs="Open Sans"/>
+          <w:color w:val="333333"/>
+          <w:sz w:val="24"/>
+          <w:szCs w:val="24"/>
+        </w:rPr>
+        <w:t xml:space="preserve">-temporal attributes related to words, i.e. </w:t>
+      </w:r>
+      <w:r>
+        <w:rPr>
+          <w:rFonts w:ascii="Open Sans" w:eastAsia="Open Sans" w:hAnsi="Open Sans" w:cs="Open Sans"/>
+          <w:color w:val="333333"/>
+          <w:sz w:val="24"/>
+          <w:szCs w:val="24"/>
+        </w:rPr>
+        <w:t>MIMO, and designed a distributed loss function to ensure that the 7 models optimize the parameters towards a common goal</w:t>
+      </w:r>
+      <w:r>
+        <w:rPr>
+          <w:rFonts w:ascii="Open Sans" w:eastAsia="Open Sans" w:hAnsi="Open Sans" w:cs="Open Sans"/>
+          <w:color w:val="333333"/>
+          <w:sz w:val="24"/>
+          <w:szCs w:val="24"/>
+        </w:rPr>
+        <w:t>.</w:t>
+      </w:r>
+      <w:r>
+        <w:rPr>
+          <w:rFonts w:ascii="Open Sans" w:eastAsia="Open Sans" w:hAnsi="Open Sans" w:cs="Open Sans"/>
+          <w:color w:val="333333"/>
+          <w:sz w:val="24"/>
+          <w:szCs w:val="24"/>
+        </w:rPr>
+        <w:t xml:space="preserve"> After joint training is completed, each model can be used asynchronously. Experimental results show that our proposed MIMO </w:t>
+      </w:r>
+      <w:proofErr w:type="spellStart"/>
+      <w:r>
+        <w:rPr>
+          <w:rFonts w:ascii="Open Sans" w:eastAsia="Open Sans" w:hAnsi="Open Sans" w:cs="Open Sans"/>
+          <w:color w:val="333333"/>
+          <w:sz w:val="24"/>
+          <w:szCs w:val="24"/>
+        </w:rPr>
+        <w:t>XGBoost</w:t>
+      </w:r>
+      <w:proofErr w:type="spellEnd"/>
+      <w:r>
+        <w:rPr>
+          <w:rFonts w:ascii="Open Sans" w:eastAsia="Open Sans" w:hAnsi="Open Sans" w:cs="Open Sans"/>
+          <w:color w:val="333333"/>
+          <w:sz w:val="24"/>
+          <w:szCs w:val="24"/>
+        </w:rPr>
+        <w:t xml:space="preserve"> Model brings the frequency closer to 1 than training the </w:t>
+      </w:r>
+      <w:proofErr w:type="spellStart"/>
+      <w:r>
+        <w:rPr>
+          <w:rFonts w:ascii="Open Sans" w:eastAsia="Open Sans" w:hAnsi="Open Sans" w:cs="Open Sans"/>
+          <w:color w:val="333333"/>
+          <w:sz w:val="24"/>
+          <w:szCs w:val="24"/>
+        </w:rPr>
+        <w:t>XGBoost</w:t>
+      </w:r>
+      <w:proofErr w:type="spellEnd"/>
+      <w:r>
+        <w:rPr>
+          <w:rFonts w:ascii="Open Sans" w:eastAsia="Open Sans" w:hAnsi="Open Sans" w:cs="Open Sans"/>
+          <w:color w:val="333333"/>
+          <w:sz w:val="24"/>
+          <w:szCs w:val="24"/>
+        </w:rPr>
+        <w:t xml:space="preserve"> models independently 7 times, while achieving better accuracy and goodness-of-fit on the test set. We predict the distribution of the number of player attempts for the word EERIE in 2023.3.1 and give the proportional importance of each attribute in difficulty classification, and critically, our MIMO </w:t>
+      </w:r>
+      <w:proofErr w:type="spellStart"/>
+      <w:r>
+        <w:rPr>
+          <w:rFonts w:ascii="Open Sans" w:eastAsia="Open Sans" w:hAnsi="Open Sans" w:cs="Open Sans"/>
+          <w:color w:val="333333"/>
+          <w:sz w:val="24"/>
+          <w:szCs w:val="24"/>
+        </w:rPr>
+        <w:t>XGBoost</w:t>
+      </w:r>
+      <w:proofErr w:type="spellEnd"/>
+      <w:r>
+        <w:rPr>
+          <w:rFonts w:ascii="Open Sans" w:eastAsia="Open Sans" w:hAnsi="Open Sans" w:cs="Open Sans"/>
+          <w:color w:val="333333"/>
+          <w:sz w:val="24"/>
+          <w:szCs w:val="24"/>
+        </w:rPr>
+        <w:t xml:space="preserve"> Model provides the basis for subsequent classification tasks.</w:t>
+      </w:r>
+    </w:p>
+    <w:p>
+      <w:pPr>
+        <w:ind w:firstLine="420"/>
+        <w:rPr>
+          <w:rFonts w:ascii="Open Sans" w:eastAsia="Open Sans" w:hAnsi="Open Sans" w:cs="Open Sans"/>
+          <w:color w:val="333333"/>
+          <w:sz w:val="24"/>
+          <w:szCs w:val="24"/>
+        </w:rPr>
+      </w:pPr>
       <w:r>
         <w:rPr>
           <w:rFonts w:ascii="Open Sans" w:eastAsia="Open Sans" w:hAnsi="Open Sans" w:cs="Open Sans"/>
@@ -24580,9 +24083,17 @@
           <w:sz w:val="24"/>
           <w:szCs w:val="24"/>
         </w:rPr>
-        <w:t>Boosting(</w:t>
-      </w:r>
-      <w:proofErr w:type="gramEnd"/>
+        <w:t>Next</w:t>
+      </w:r>
+      <w:r>
+        <w:rPr>
+          <w:rFonts w:ascii="Open Sans" w:eastAsia="Open Sans" w:hAnsi="Open Sans" w:cs="Open Sans"/>
+          <w:color w:val="333333"/>
+          <w:sz w:val="24"/>
+          <w:szCs w:val="24"/>
+        </w:rPr>
+        <w:t xml:space="preserve">, we defined the average number of attempts (ATN) as a characterization of the difficulty of a particular word for the player and performed a </w:t>
+      </w:r>
       <w:r>
         <w:rPr>
           <w:rFonts w:ascii="Open Sans" w:eastAsia="Open Sans" w:hAnsi="Open Sans" w:cs="Open Sans"/>
@@ -24591,9 +24102,66 @@
           <w:sz w:val="24"/>
           <w:szCs w:val="24"/>
         </w:rPr>
-        <w:t xml:space="preserve">MIMO </w:t>
+        <w:t>Shapiro-Wilk Normality Test</w:t>
+      </w:r>
+      <w:r>
+        <w:rPr>
+          <w:rFonts w:ascii="Open Sans" w:eastAsia="Open Sans" w:hAnsi="Open Sans" w:cs="Open Sans"/>
+          <w:color w:val="333333"/>
+          <w:sz w:val="24"/>
+          <w:szCs w:val="24"/>
+        </w:rPr>
+        <w:t xml:space="preserve"> on the ATN, which showed that the ATN was accepted as normally distributed. The ATN was then divided into three intervals according to Empirical Rule, corresponding to the three </w:t>
+      </w:r>
+      <w:r>
+        <w:rPr>
+          <w:rFonts w:ascii="Open Sans" w:eastAsia="Open Sans" w:hAnsi="Open Sans" w:cs="Open Sans"/>
+          <w:color w:val="333333"/>
+          <w:sz w:val="24"/>
+          <w:szCs w:val="24"/>
+        </w:rPr>
+        <w:t xml:space="preserve">difficulty levels of easy, normal and hard. The task of classifying word difficulty is then transformed into a prediction task for ATN, which allows us to follow the MIMO </w:t>
       </w:r>
       <w:proofErr w:type="spellStart"/>
+      <w:r>
+        <w:rPr>
+          <w:rFonts w:ascii="Open Sans" w:eastAsia="Open Sans" w:hAnsi="Open Sans" w:cs="Open Sans"/>
+          <w:color w:val="333333"/>
+          <w:sz w:val="24"/>
+          <w:szCs w:val="24"/>
+        </w:rPr>
+        <w:t>XGBoost</w:t>
+      </w:r>
+      <w:proofErr w:type="spellEnd"/>
+      <w:r>
+        <w:rPr>
+          <w:rFonts w:ascii="Open Sans" w:eastAsia="Open Sans" w:hAnsi="Open Sans" w:cs="Open Sans"/>
+          <w:color w:val="333333"/>
+          <w:sz w:val="24"/>
+          <w:szCs w:val="24"/>
+        </w:rPr>
+        <w:t xml:space="preserve"> model described above in predicting the ATN of a given word, while maintaining a high classification accuracy consistent with the prediction task described above.</w:t>
+      </w:r>
+      <w:r>
+        <w:rPr>
+          <w:rFonts w:ascii="Open Sans" w:eastAsia="Open Sans" w:hAnsi="Open Sans" w:cs="Open Sans"/>
+          <w:color w:val="333333"/>
+          <w:sz w:val="24"/>
+          <w:szCs w:val="24"/>
+        </w:rPr>
+        <w:t xml:space="preserve"> Our classification model shows that EERIE has a hard difficulty.</w:t>
+      </w:r>
+    </w:p>
+    <w:p>
+      <w:pPr>
+        <w:ind w:firstLine="420"/>
+        <w:rPr>
+          <w:rFonts w:ascii="Open Sans" w:eastAsia="Open Sans" w:hAnsi="Open Sans" w:cs="Open Sans"/>
+          <w:color w:val="333333"/>
+          <w:sz w:val="24"/>
+          <w:szCs w:val="24"/>
+        </w:rPr>
+      </w:pPr>
       <w:r>
         <w:rPr>
           <w:rFonts w:ascii="Open Sans" w:eastAsia="Open Sans" w:hAnsi="Open Sans" w:cs="Open Sans"/>
@@ -24602,9 +24170,28 @@
           <w:sz w:val="24"/>
           <w:szCs w:val="24"/>
         </w:rPr>
-        <w:t>XGBoost</w:t>
-      </w:r>
-      <w:proofErr w:type="spellEnd"/>
+        <w:t>Finally</w:t>
+      </w:r>
+      <w:r>
+        <w:rPr>
+          <w:rFonts w:ascii="Open Sans" w:eastAsia="Open Sans" w:hAnsi="Open Sans" w:cs="Open Sans"/>
+          <w:color w:val="333333"/>
+          <w:sz w:val="24"/>
+          <w:szCs w:val="24"/>
+        </w:rPr>
+        <w:t>, we have collated and analyzed some interesting features of the dataset and provided the patterns from the above analysis and exploration as suggestions to the Puzzle Editor of the New York Times.</w:t>
+      </w:r>
+    </w:p>
+    <w:p>
+      <w:pPr>
+        <w:ind w:firstLine="420"/>
+        <w:rPr>
+          <w:rFonts w:ascii="Open Sans" w:eastAsia="Open Sans" w:hAnsi="Open Sans" w:cs="Open Sans"/>
+          <w:color w:val="333333"/>
+          <w:sz w:val="24"/>
+          <w:szCs w:val="24"/>
+        </w:rPr>
+      </w:pPr>
       <w:r>
         <w:rPr>
           <w:rFonts w:ascii="Open Sans" w:eastAsia="Open Sans" w:hAnsi="Open Sans" w:cs="Open Sans"/>
@@ -24613,7 +24200,7 @@
           <w:sz w:val="24"/>
           <w:szCs w:val="24"/>
         </w:rPr>
-        <w:t>) Model</w:t>
+        <w:t>Keywords:</w:t>
       </w:r>
       <w:r>
         <w:rPr>
@@ -24622,7 +24209,7 @@
           <w:sz w:val="24"/>
           <w:szCs w:val="24"/>
         </w:rPr>
-        <w:t xml:space="preserve"> that takes into account their correlation and introduces a percentage sum of 1 constraint in the prediction. Specifically, we trained seven </w:t>
+        <w:t xml:space="preserve"> the ARIMA Model; the MIMO </w:t>
       </w:r>
       <w:proofErr w:type="spellStart"/>
       <w:r>
@@ -24642,340 +24229,17 @@
           <w:sz w:val="24"/>
           <w:szCs w:val="24"/>
         </w:rPr>
-        <w:t xml:space="preserve"> regression models temporally synchronously to predict the distribution </w:t>
-      </w:r>
-      <w:r>
+        <w:t xml:space="preserve"> Model; Spearman's Correlation Analysis; Shapiro-Wilk Normality Test.</w:t>
+      </w:r>
+    </w:p>
+    <w:p>
+      <w:pPr>
         <w:rPr>
           <w:rFonts w:ascii="Open Sans" w:eastAsia="Open Sans" w:hAnsi="Open Sans" w:cs="Open Sans"/>
           <w:color w:val="333333"/>
           <w:sz w:val="24"/>
           <w:szCs w:val="24"/>
         </w:rPr>
-        <w:t xml:space="preserve">based on multiple </w:t>
-      </w:r>
-      <w:proofErr w:type="spellStart"/>
-      <w:r>
-        <w:rPr>
-          <w:rFonts w:ascii="Open Sans" w:eastAsia="Open Sans" w:hAnsi="Open Sans" w:cs="Open Sans"/>
-          <w:color w:val="333333"/>
-          <w:sz w:val="24"/>
-          <w:szCs w:val="24"/>
-        </w:rPr>
-        <w:t>spatio</w:t>
-      </w:r>
-      <w:proofErr w:type="spellEnd"/>
-      <w:r>
-        <w:rPr>
-          <w:rFonts w:ascii="Open Sans" w:eastAsia="Open Sans" w:hAnsi="Open Sans" w:cs="Open Sans"/>
-          <w:color w:val="333333"/>
-          <w:sz w:val="24"/>
-          <w:szCs w:val="24"/>
-        </w:rPr>
-        <w:t xml:space="preserve">-temporal attributes related to words, </w:t>
-      </w:r>
-      <w:proofErr w:type="gramStart"/>
-      <w:r>
-        <w:rPr>
-          <w:rFonts w:ascii="Open Sans" w:eastAsia="Open Sans" w:hAnsi="Open Sans" w:cs="Open Sans"/>
-          <w:color w:val="333333"/>
-          <w:sz w:val="24"/>
-          <w:szCs w:val="24"/>
-        </w:rPr>
-        <w:t>i.e.</w:t>
-      </w:r>
-      <w:proofErr w:type="gramEnd"/>
-      <w:r>
-        <w:rPr>
-          <w:rFonts w:ascii="Open Sans" w:eastAsia="Open Sans" w:hAnsi="Open Sans" w:cs="Open Sans"/>
-          <w:color w:val="333333"/>
-          <w:sz w:val="24"/>
-          <w:szCs w:val="24"/>
-        </w:rPr>
-        <w:t xml:space="preserve"> </w:t>
-      </w:r>
-      <w:r>
-        <w:rPr>
-          <w:rFonts w:ascii="Open Sans" w:eastAsia="Open Sans" w:hAnsi="Open Sans" w:cs="Open Sans"/>
-          <w:color w:val="333333"/>
-          <w:sz w:val="24"/>
-          <w:szCs w:val="24"/>
-        </w:rPr>
-        <w:t>MIMO, and designed a distributed loss function to ensure that the 7 models optimize the parameters towards a common goal</w:t>
-      </w:r>
-      <w:r>
-        <w:rPr>
-          <w:rFonts w:ascii="Open Sans" w:eastAsia="Open Sans" w:hAnsi="Open Sans" w:cs="Open Sans"/>
-          <w:color w:val="333333"/>
-          <w:sz w:val="24"/>
-          <w:szCs w:val="24"/>
-        </w:rPr>
-        <w:t>.</w:t>
-      </w:r>
-      <w:r>
-        <w:rPr>
-          <w:rFonts w:ascii="Open Sans" w:eastAsia="Open Sans" w:hAnsi="Open Sans" w:cs="Open Sans"/>
-          <w:color w:val="333333"/>
-          <w:sz w:val="24"/>
-          <w:szCs w:val="24"/>
-        </w:rPr>
-        <w:t xml:space="preserve"> After joint training is completed, each model can be used asynchronously. Experimental results show that our proposed MIMO </w:t>
-      </w:r>
-      <w:proofErr w:type="spellStart"/>
-      <w:r>
-        <w:rPr>
-          <w:rFonts w:ascii="Open Sans" w:eastAsia="Open Sans" w:hAnsi="Open Sans" w:cs="Open Sans"/>
-          <w:color w:val="333333"/>
-          <w:sz w:val="24"/>
-          <w:szCs w:val="24"/>
-        </w:rPr>
-        <w:t>XGBoost</w:t>
-      </w:r>
-      <w:proofErr w:type="spellEnd"/>
-      <w:r>
-        <w:rPr>
-          <w:rFonts w:ascii="Open Sans" w:eastAsia="Open Sans" w:hAnsi="Open Sans" w:cs="Open Sans"/>
-          <w:color w:val="333333"/>
-          <w:sz w:val="24"/>
-          <w:szCs w:val="24"/>
-        </w:rPr>
-        <w:t xml:space="preserve"> Model brings the frequency closer to 1 than training the </w:t>
-      </w:r>
-      <w:proofErr w:type="spellStart"/>
-      <w:r>
-        <w:rPr>
-          <w:rFonts w:ascii="Open Sans" w:eastAsia="Open Sans" w:hAnsi="Open Sans" w:cs="Open Sans"/>
-          <w:color w:val="333333"/>
-          <w:sz w:val="24"/>
-          <w:szCs w:val="24"/>
-        </w:rPr>
-        <w:t>XGBoost</w:t>
-      </w:r>
-      <w:proofErr w:type="spellEnd"/>
-      <w:r>
-        <w:rPr>
-          <w:rFonts w:ascii="Open Sans" w:eastAsia="Open Sans" w:hAnsi="Open Sans" w:cs="Open Sans"/>
-          <w:color w:val="333333"/>
-          <w:sz w:val="24"/>
-          <w:szCs w:val="24"/>
-        </w:rPr>
-        <w:t xml:space="preserve"> models independently 7 times, while achieving better accuracy and goodness-of-fit on the test set. We predict the distribution of the number of </w:t>
-      </w:r>
-      <w:proofErr w:type="gramStart"/>
-      <w:r>
-        <w:rPr>
-          <w:rFonts w:ascii="Open Sans" w:eastAsia="Open Sans" w:hAnsi="Open Sans" w:cs="Open Sans"/>
-          <w:color w:val="333333"/>
-          <w:sz w:val="24"/>
-          <w:szCs w:val="24"/>
-        </w:rPr>
-        <w:t>player</w:t>
-      </w:r>
-      <w:proofErr w:type="gramEnd"/>
-      <w:r>
-        <w:rPr>
-          <w:rFonts w:ascii="Open Sans" w:eastAsia="Open Sans" w:hAnsi="Open Sans" w:cs="Open Sans"/>
-          <w:color w:val="333333"/>
-          <w:sz w:val="24"/>
-          <w:szCs w:val="24"/>
-        </w:rPr>
-        <w:t xml:space="preserve"> attempts for the word EERIE in 2023.3.1 and give the proportional importance of each attribute in difficulty classification, and critically, our MIMO </w:t>
-      </w:r>
-      <w:proofErr w:type="spellStart"/>
-      <w:r>
-        <w:rPr>
-          <w:rFonts w:ascii="Open Sans" w:eastAsia="Open Sans" w:hAnsi="Open Sans" w:cs="Open Sans"/>
-          <w:color w:val="333333"/>
-          <w:sz w:val="24"/>
-          <w:szCs w:val="24"/>
-        </w:rPr>
-        <w:t>XGBoost</w:t>
-      </w:r>
-      <w:proofErr w:type="spellEnd"/>
-      <w:r>
-        <w:rPr>
-          <w:rFonts w:ascii="Open Sans" w:eastAsia="Open Sans" w:hAnsi="Open Sans" w:cs="Open Sans"/>
-          <w:color w:val="333333"/>
-          <w:sz w:val="24"/>
-          <w:szCs w:val="24"/>
-        </w:rPr>
-        <w:t xml:space="preserve"> Model provides the basis for subsequent classification tasks.</w:t>
-      </w:r>
-    </w:p>
-    <w:p>
-      <w:pPr>
-        <w:ind w:firstLine="420"/>
-        <w:rPr>
-          <w:rFonts w:ascii="Open Sans" w:eastAsia="Open Sans" w:hAnsi="Open Sans" w:cs="Open Sans"/>
-          <w:color w:val="333333"/>
-          <w:sz w:val="24"/>
-          <w:szCs w:val="24"/>
-        </w:rPr>
-      </w:pPr>
-      <w:r>
-        <w:rPr>
-          <w:rFonts w:ascii="Open Sans" w:eastAsia="Open Sans" w:hAnsi="Open Sans" w:cs="Open Sans"/>
-          <w:b/>
-          <w:color w:val="333333"/>
-          <w:sz w:val="24"/>
-          <w:szCs w:val="24"/>
-        </w:rPr>
-        <w:t>Next</w:t>
-      </w:r>
-      <w:r>
-        <w:rPr>
-          <w:rFonts w:ascii="Open Sans" w:eastAsia="Open Sans" w:hAnsi="Open Sans" w:cs="Open Sans"/>
-          <w:color w:val="333333"/>
-          <w:sz w:val="24"/>
-          <w:szCs w:val="24"/>
-        </w:rPr>
-        <w:t xml:space="preserve">, we defined the average number of attempts (ATN) as a characterization of the difficulty of a particular word for the player and performed a </w:t>
-      </w:r>
-      <w:r>
-        <w:rPr>
-          <w:rFonts w:ascii="Open Sans" w:eastAsia="Open Sans" w:hAnsi="Open Sans" w:cs="Open Sans"/>
-          <w:b/>
-          <w:color w:val="333333"/>
-          <w:sz w:val="24"/>
-          <w:szCs w:val="24"/>
-        </w:rPr>
-        <w:t>Shapiro-Wilk Normality Test</w:t>
-      </w:r>
-      <w:r>
-        <w:rPr>
-          <w:rFonts w:ascii="Open Sans" w:eastAsia="Open Sans" w:hAnsi="Open Sans" w:cs="Open Sans"/>
-          <w:color w:val="333333"/>
-          <w:sz w:val="24"/>
-          <w:szCs w:val="24"/>
-        </w:rPr>
-        <w:t xml:space="preserve"> on the ATN, which showed that the ATN was accepted as normally distributed. The ATN was then divided into three intervals according to Empirical Rule, corresponding to the three </w:t>
-      </w:r>
-      <w:r>
-        <w:rPr>
-          <w:rFonts w:ascii="Open Sans" w:eastAsia="Open Sans" w:hAnsi="Open Sans" w:cs="Open Sans"/>
-          <w:color w:val="333333"/>
-          <w:sz w:val="24"/>
-          <w:szCs w:val="24"/>
-        </w:rPr>
-        <w:t xml:space="preserve">difficulty levels of easy, normal and hard. The task of classifying word difficulty is then transformed into a prediction task for ATN, which allows us to follow the MIMO </w:t>
-      </w:r>
-      <w:proofErr w:type="spellStart"/>
-      <w:r>
-        <w:rPr>
-          <w:rFonts w:ascii="Open Sans" w:eastAsia="Open Sans" w:hAnsi="Open Sans" w:cs="Open Sans"/>
-          <w:color w:val="333333"/>
-          <w:sz w:val="24"/>
-          <w:szCs w:val="24"/>
-        </w:rPr>
-        <w:t>XGBoost</w:t>
-      </w:r>
-      <w:proofErr w:type="spellEnd"/>
-      <w:r>
-        <w:rPr>
-          <w:rFonts w:ascii="Open Sans" w:eastAsia="Open Sans" w:hAnsi="Open Sans" w:cs="Open Sans"/>
-          <w:color w:val="333333"/>
-          <w:sz w:val="24"/>
-          <w:szCs w:val="24"/>
-        </w:rPr>
-        <w:t xml:space="preserve"> model described above in predicting the ATN of a given word, while maintaining a high classification accuracy consistent with the prediction task described above.</w:t>
-      </w:r>
-      <w:r>
-        <w:rPr>
-          <w:rFonts w:ascii="Open Sans" w:eastAsia="Open Sans" w:hAnsi="Open Sans" w:cs="Open Sans"/>
-          <w:color w:val="333333"/>
-          <w:sz w:val="24"/>
-          <w:szCs w:val="24"/>
-        </w:rPr>
-        <w:t xml:space="preserve"> Our classification model shows that EERIE has a hard difficulty.</w:t>
-      </w:r>
-    </w:p>
-    <w:p>
-      <w:pPr>
-        <w:ind w:firstLine="420"/>
-        <w:rPr>
-          <w:rFonts w:ascii="Open Sans" w:eastAsia="Open Sans" w:hAnsi="Open Sans" w:cs="Open Sans"/>
-          <w:color w:val="333333"/>
-          <w:sz w:val="24"/>
-          <w:szCs w:val="24"/>
-        </w:rPr>
-      </w:pPr>
-      <w:r>
-        <w:rPr>
-          <w:rFonts w:ascii="Open Sans" w:eastAsia="Open Sans" w:hAnsi="Open Sans" w:cs="Open Sans"/>
-          <w:b/>
-          <w:color w:val="333333"/>
-          <w:sz w:val="24"/>
-          <w:szCs w:val="24"/>
-        </w:rPr>
-        <w:t>Finally</w:t>
-      </w:r>
-      <w:r>
-        <w:rPr>
-          <w:rFonts w:ascii="Open Sans" w:eastAsia="Open Sans" w:hAnsi="Open Sans" w:cs="Open Sans"/>
-          <w:color w:val="333333"/>
-          <w:sz w:val="24"/>
-          <w:szCs w:val="24"/>
-        </w:rPr>
-        <w:t>, we have collated and analyzed some interesting features of the dataset and provided the patterns from the above analysis and exploration as suggestions to the Puzzle Editor of the New York Times.</w:t>
-      </w:r>
-    </w:p>
-    <w:p>
-      <w:pPr>
-        <w:ind w:firstLine="420"/>
-        <w:rPr>
-          <w:rFonts w:ascii="Open Sans" w:eastAsia="Open Sans" w:hAnsi="Open Sans" w:cs="Open Sans"/>
-          <w:color w:val="333333"/>
-          <w:sz w:val="24"/>
-          <w:szCs w:val="24"/>
-        </w:rPr>
-      </w:pPr>
-      <w:r>
-        <w:rPr>
-          <w:rFonts w:ascii="Open Sans" w:eastAsia="Open Sans" w:hAnsi="Open Sans" w:cs="Open Sans"/>
-          <w:b/>
-          <w:color w:val="333333"/>
-          <w:sz w:val="24"/>
-          <w:szCs w:val="24"/>
-        </w:rPr>
-        <w:t>Keywords:</w:t>
-      </w:r>
-      <w:r>
-        <w:rPr>
-          <w:rFonts w:ascii="Open Sans" w:eastAsia="Open Sans" w:hAnsi="Open Sans" w:cs="Open Sans"/>
-          <w:color w:val="333333"/>
-          <w:sz w:val="24"/>
-          <w:szCs w:val="24"/>
-        </w:rPr>
-        <w:t xml:space="preserve"> the ARIMA Model; the MIMO </w:t>
-      </w:r>
-      <w:proofErr w:type="spellStart"/>
-      <w:r>
-        <w:rPr>
-          <w:rFonts w:ascii="Open Sans" w:eastAsia="Open Sans" w:hAnsi="Open Sans" w:cs="Open Sans"/>
-          <w:color w:val="333333"/>
-          <w:sz w:val="24"/>
-          <w:szCs w:val="24"/>
-        </w:rPr>
-        <w:t>XGBoost</w:t>
-      </w:r>
-      <w:proofErr w:type="spellEnd"/>
-      <w:r>
-        <w:rPr>
-          <w:rFonts w:ascii="Open Sans" w:eastAsia="Open Sans" w:hAnsi="Open Sans" w:cs="Open Sans"/>
-          <w:color w:val="333333"/>
-          <w:sz w:val="24"/>
-          <w:szCs w:val="24"/>
-        </w:rPr>
-        <w:t xml:space="preserve"> Model; Spearman's Correlation Analysis; Shapiro-Wilk Normality Test.</w:t>
-      </w:r>
-    </w:p>
-    <w:p>
-      <w:pPr>
-        <w:rPr>
-          <w:rFonts w:ascii="Open Sans" w:eastAsia="Open Sans" w:hAnsi="Open Sans" w:cs="Open Sans"/>
-          <w:color w:val="333333"/>
-          <w:sz w:val="24"/>
-          <w:szCs w:val="24"/>
-        </w:rPr>
       </w:pPr>
     </w:p>
     <w:p>
@@ -25068,35 +24332,7 @@
         <w:rPr>
           <w:szCs w:val="21"/>
         </w:rPr>
-        <w:t xml:space="preserve">Wordle is one of the most popular word-guessing games in the world. In this game, you can successfully guess the only word of the day in six </w:t>
-      </w:r>
-      <w:proofErr w:type="gramStart"/>
-      <w:r>
-        <w:rPr>
-          <w:szCs w:val="21"/>
-        </w:rPr>
-        <w:t>chances, and</w:t>
-      </w:r>
-      <w:proofErr w:type="gramEnd"/>
-      <w:r>
-        <w:rPr>
-          <w:szCs w:val="21"/>
-        </w:rPr>
-        <w:t xml:space="preserve"> share your proud results on social platforms. In a word-guessing game, one of the most curious things is what the word of the day is, and that curiosity and the social nature of the game drive players crazy. But while playing, it's clear that the difficulty of a word can greatly </w:t>
-      </w:r>
-      <w:proofErr w:type="gramStart"/>
-      <w:r>
-        <w:rPr>
-          <w:szCs w:val="21"/>
-        </w:rPr>
-        <w:t>affect</w:t>
-      </w:r>
-      <w:proofErr w:type="gramEnd"/>
-      <w:r>
-        <w:rPr>
-          <w:szCs w:val="21"/>
-        </w:rPr>
-        <w:t xml:space="preserve"> the number of attempts a player makes that day, and potentially the traffic of subsequent games, so we hope to find some interesting patterns in our analysis of daily words and make our suggestions to the New York Times Wordle editors.</w:t>
+        <w:t>Wordle is one of the most popular word-guessing games in the world. In this game, you can successfully guess the only word of the day in six chances, and share your proud results on social platforms. In a word-guessing game, one of the most curious things is what the word of the day is, and that curiosity and the social nature of the game drive players crazy. But while playing, it's clear that the difficulty of a word can greatly affect the number of attempts a player makes that day, and potentially the traffic of subsequent games, so we hope to find some interesting patterns in our analysis of daily words and make our suggestions to the New York Times Wordle editors.</w:t>
       </w:r>
     </w:p>
     <w:p>
@@ -25794,16 +25030,8 @@
         <w:rPr>
           <w:szCs w:val="21"/>
         </w:rPr>
-        <w:t xml:space="preserve">Predicted output </w:t>
-      </w:r>
-      <w:proofErr w:type="gramStart"/>
-      <w:r>
-        <w:rPr>
-          <w:szCs w:val="21"/>
-        </w:rPr>
-        <w:t>value</w:t>
-      </w:r>
-      <w:proofErr w:type="gramEnd"/>
+        <w:t>Predicted output value</w:t>
+      </w:r>
     </w:p>
     <w:p>
       <w:pPr>
@@ -26131,7 +25359,6 @@
         </w:rPr>
         <w:t xml:space="preserve"> </w:t>
       </w:r>
-      <w:proofErr w:type="gramStart"/>
       <w:r>
         <w:rPr>
           <w:rFonts w:hint="eastAsia"/>
@@ -26139,7 +25366,6 @@
         </w:rPr>
         <w:t>tries</w:t>
       </w:r>
-      <w:proofErr w:type="gramEnd"/>
     </w:p>
     <w:p>
       <w:pPr>
@@ -26864,9 +26090,16 @@
           <w:szCs w:val="21"/>
           <w:shd w:val="clear" w:color="auto" w:fill="FFFFFF"/>
         </w:rPr>
-        <w:t xml:space="preserve"> attribute, the total percentage of attempts is much greater than 100. Similarly, in the Number of reported </w:t>
-      </w:r>
-      <w:proofErr w:type="gramStart"/>
+        <w:t xml:space="preserve"> attribute, the total percentage of attempts is much greater than 100. Similarly, in the Number of reported results property, the count of two words is well below the average by an order of magnitude. Considering that these words may hurt our modeling, we ignore these anomalous words. </w:t>
+      </w:r>
+    </w:p>
+    <w:p>
+      <w:pPr>
+        <w:pStyle w:val="a0"/>
+        <w:rPr>
+          <w:szCs w:val="21"/>
+        </w:rPr>
+      </w:pPr>
       <w:r>
         <w:rPr>
           <w:rFonts w:ascii="Segoe UI" w:hAnsi="Segoe UI" w:cs="Segoe UI"/>
@@ -26874,9 +26107,9 @@
           <w:szCs w:val="21"/>
           <w:shd w:val="clear" w:color="auto" w:fill="FFFFFF"/>
         </w:rPr>
-        <w:t>results property</w:t>
-      </w:r>
-      <w:proofErr w:type="gramEnd"/>
+        <w:t>Finally based on the above process, we summarize the file (</w:t>
+      </w:r>
+      <w:proofErr w:type="spellStart"/>
       <w:r>
         <w:rPr>
           <w:rFonts w:ascii="Segoe UI" w:hAnsi="Segoe UI" w:cs="Segoe UI"/>
@@ -26884,16 +26117,9 @@
           <w:szCs w:val="21"/>
           <w:shd w:val="clear" w:color="auto" w:fill="FFFFFF"/>
         </w:rPr>
-        <w:t xml:space="preserve">, the count of two words is well below the average by an order of magnitude. Considering that these words may hurt our modeling, we ignore these anomalous words. </w:t>
-      </w:r>
-    </w:p>
-    <w:p>
-      <w:pPr>
-        <w:pStyle w:val="a0"/>
-        <w:rPr>
-          <w:szCs w:val="21"/>
-        </w:rPr>
-      </w:pPr>
+        <w:t>word_normalization</w:t>
+      </w:r>
+      <w:proofErr w:type="spellEnd"/>
       <w:r>
         <w:rPr>
           <w:rFonts w:ascii="Segoe UI" w:hAnsi="Segoe UI" w:cs="Segoe UI"/>
@@ -26901,47 +26127,7 @@
           <w:szCs w:val="21"/>
           <w:shd w:val="clear" w:color="auto" w:fill="FFFFFF"/>
         </w:rPr>
-        <w:t>Finally based on the above process, we summarize the file (</w:t>
-      </w:r>
-      <w:proofErr w:type="spellStart"/>
-      <w:r>
-        <w:rPr>
-          <w:rFonts w:ascii="Segoe UI" w:hAnsi="Segoe UI" w:cs="Segoe UI"/>
-          <w:color w:val="101214"/>
-          <w:szCs w:val="21"/>
-          <w:shd w:val="clear" w:color="auto" w:fill="FFFFFF"/>
-        </w:rPr>
-        <w:t>word_normalization</w:t>
-      </w:r>
-      <w:proofErr w:type="spellEnd"/>
-      <w:r>
-        <w:rPr>
-          <w:rFonts w:ascii="Segoe UI" w:hAnsi="Segoe UI" w:cs="Segoe UI"/>
-          <w:color w:val="101214"/>
-          <w:szCs w:val="21"/>
-          <w:shd w:val="clear" w:color="auto" w:fill="FFFFFF"/>
-        </w:rPr>
-        <w:t xml:space="preserve">) contains all the words that appeared, and the properties of the </w:t>
-      </w:r>
-      <w:proofErr w:type="gramStart"/>
-      <w:r>
-        <w:rPr>
-          <w:rFonts w:ascii="Segoe UI" w:hAnsi="Segoe UI" w:cs="Segoe UI"/>
-          <w:color w:val="101214"/>
-          <w:szCs w:val="21"/>
-          <w:shd w:val="clear" w:color="auto" w:fill="FFFFFF"/>
-        </w:rPr>
-        <w:t>words</w:t>
-      </w:r>
-      <w:proofErr w:type="gramEnd"/>
-      <w:r>
-        <w:rPr>
-          <w:rFonts w:ascii="Segoe UI" w:hAnsi="Segoe UI" w:cs="Segoe UI"/>
-          <w:color w:val="101214"/>
-          <w:szCs w:val="21"/>
-          <w:shd w:val="clear" w:color="auto" w:fill="FFFFFF"/>
-        </w:rPr>
-        <w:t xml:space="preserve"> standardization</w:t>
+        <w:t>) contains all the words that appeared, and the properties of the words standardization</w:t>
       </w:r>
       <w:r>
         <w:rPr>
@@ -27324,19 +26510,8 @@
           <w:szCs w:val="21"/>
           <w:shd w:val="clear" w:color="auto" w:fill="FFFFFF"/>
         </w:rPr>
-        <w:t xml:space="preserve">Standardization is a necessary step. Here we use the Min-Max Normalization method, which uses raw data based on its maximum value, Max, and minimum value, Min. The processed data fit the interval distribution from 0 to 1. The conversion function </w:t>
-      </w:r>
-      <w:proofErr w:type="gramStart"/>
-      <w:r>
-        <w:rPr>
-          <w:rFonts w:ascii="Segoe UI" w:hAnsi="Segoe UI" w:cs="Segoe UI"/>
-          <w:color w:val="2A2B2E"/>
-          <w:szCs w:val="21"/>
-          <w:shd w:val="clear" w:color="auto" w:fill="FFFFFF"/>
-        </w:rPr>
-        <w:t>is</w:t>
-      </w:r>
-      <w:proofErr w:type="gramEnd"/>
+        <w:t>Standardization is a necessary step. Here we use the Min-Max Normalization method, which uses raw data based on its maximum value, Max, and minimum value, Min. The processed data fit the interval distribution from 0 to 1. The conversion function is</w:t>
+      </w:r>
     </w:p>
     <w:p>
       <w:pPr>
@@ -27475,21 +26650,7 @@
         <w:rPr>
           <w:szCs w:val="21"/>
         </w:rPr>
-        <w:t>\</w:t>
-      </w:r>
-      <w:proofErr w:type="gramStart"/>
-      <w:r>
-        <w:rPr>
-          <w:szCs w:val="21"/>
-        </w:rPr>
-        <w:t>frac{</w:t>
-      </w:r>
-      <w:proofErr w:type="gramEnd"/>
-      <w:r>
-        <w:rPr>
-          <w:szCs w:val="21"/>
-        </w:rPr>
-        <w:t>x-x_{\min }}{x_{\max }-x_{\min }}</w:t>
+        <w:t>\frac{x-x_{\min }}{x_{\max }-x_{\min }}</w:t>
       </w:r>
     </w:p>
     <w:p>
@@ -27791,23 +26952,7 @@
           <w:rFonts w:ascii="宋体" w:eastAsia="宋体" w:hAnsi="宋体" w:cs="宋体"/>
           <w:szCs w:val="21"/>
         </w:rPr>
-        <w:t xml:space="preserve">In this section, we use the Autoregressive Integrated Moving </w:t>
-      </w:r>
-      <w:proofErr w:type="gramStart"/>
-      <w:r>
-        <w:rPr>
-          <w:rFonts w:ascii="宋体" w:eastAsia="宋体" w:hAnsi="宋体" w:cs="宋体"/>
-          <w:szCs w:val="21"/>
-        </w:rPr>
-        <w:t>Average(</w:t>
-      </w:r>
-      <w:proofErr w:type="gramEnd"/>
-      <w:r>
-        <w:rPr>
-          <w:rFonts w:ascii="宋体" w:eastAsia="宋体" w:hAnsi="宋体" w:cs="宋体"/>
-          <w:szCs w:val="21"/>
-        </w:rPr>
-        <w:t>ARIMA) prediction model as a data simulation measure for the future online number of Wordle. Based on the number performance of Wordle in historical time, At the same time, the lagged moving average is used to obtain a smooth time series, so as to make a rough estimate of the number of people online at a certain time in the future. We then performed feature extraction on the word attributes, using the similarity matrix to analyze whether any attribute of the word affects the percentage of the total number of people participating in the difficult pattern.</w:t>
+        <w:t>In this section, we use the Autoregressive Integrated Moving Average(ARIMA) prediction model as a data simulation measure for the future online number of Wordle. Based on the number performance of Wordle in historical time, At the same time, the lagged moving average is used to obtain a smooth time series, so as to make a rough estimate of the number of people online at a certain time in the future. We then performed feature extraction on the word attributes, using the similarity matrix to analyze whether any attribute of the word affects the percentage of the total number of people participating in the difficult pattern.</w:t>
       </w:r>
     </w:p>
     <w:p>
@@ -27843,27 +26988,7 @@
           <w:sz w:val="21"/>
           <w:szCs w:val="21"/>
         </w:rPr>
-        <w:t xml:space="preserve">1.Auto </w:t>
-      </w:r>
-      <w:proofErr w:type="gramStart"/>
-      <w:r>
-        <w:rPr>
-          <w:rFonts w:ascii="Calibri" w:eastAsia="Calibri" w:hAnsi="Calibri" w:cs="Calibri"/>
-          <w:color w:val="4F81BD"/>
-          <w:sz w:val="21"/>
-          <w:szCs w:val="21"/>
-        </w:rPr>
-        <w:t>Regression(</w:t>
-      </w:r>
-      <w:proofErr w:type="gramEnd"/>
-      <w:r>
-        <w:rPr>
-          <w:rFonts w:ascii="Calibri" w:eastAsia="Calibri" w:hAnsi="Calibri" w:cs="Calibri"/>
-          <w:color w:val="4F81BD"/>
-          <w:sz w:val="21"/>
-          <w:szCs w:val="21"/>
-        </w:rPr>
-        <w:t>AR)</w:t>
+        <w:t>1.Auto Regression(AR)</w:t>
       </w:r>
       <w:proofErr w:type="spellStart"/>
       <w:r>
@@ -28219,27 +27344,7 @@
           <w:sz w:val="21"/>
           <w:szCs w:val="21"/>
         </w:rPr>
-        <w:t xml:space="preserve">2. Moving </w:t>
-      </w:r>
-      <w:proofErr w:type="gramStart"/>
-      <w:r>
-        <w:rPr>
-          <w:rFonts w:ascii="Calibri" w:eastAsia="Calibri" w:hAnsi="Calibri" w:cs="Calibri"/>
-          <w:color w:val="4F81BD"/>
-          <w:sz w:val="21"/>
-          <w:szCs w:val="21"/>
-        </w:rPr>
-        <w:t>Average(</w:t>
-      </w:r>
-      <w:proofErr w:type="gramEnd"/>
-      <w:r>
-        <w:rPr>
-          <w:rFonts w:ascii="Calibri" w:eastAsia="Calibri" w:hAnsi="Calibri" w:cs="Calibri"/>
-          <w:color w:val="4F81BD"/>
-          <w:sz w:val="21"/>
-          <w:szCs w:val="21"/>
-        </w:rPr>
-        <w:t>MA)</w:t>
+        <w:t>2. Moving Average(MA)</w:t>
       </w:r>
       <w:proofErr w:type="spellStart"/>
       <w:r>
@@ -28759,27 +27864,7 @@
           <w:szCs w:val="21"/>
           <w:shd w:val="clear" w:color="auto" w:fill="FFFFFF"/>
         </w:rPr>
-        <w:t>=</w:t>
-      </w:r>
-      <w:proofErr w:type="gramStart"/>
-      <w:r>
-        <w:rPr>
-          <w:rFonts w:ascii="Segoe UI" w:hAnsi="Segoe UI" w:cs="Segoe UI"/>
-          <w:color w:val="101214"/>
-          <w:szCs w:val="21"/>
-          <w:shd w:val="clear" w:color="auto" w:fill="FFFFFF"/>
-        </w:rPr>
-        <w:t>1}^</w:t>
-      </w:r>
-      <w:proofErr w:type="gramEnd"/>
-      <w:r>
-        <w:rPr>
-          <w:rFonts w:ascii="Segoe UI" w:hAnsi="Segoe UI" w:cs="Segoe UI"/>
-          <w:color w:val="101214"/>
-          <w:szCs w:val="21"/>
-          <w:shd w:val="clear" w:color="auto" w:fill="FFFFFF"/>
-        </w:rPr>
-        <w:t>{p} \gamma_{</w:t>
+        <w:t>=1}^{p} \gamma_{</w:t>
       </w:r>
       <w:proofErr w:type="spellStart"/>
       <w:r>
@@ -29094,19 +28179,8 @@
           <w:szCs w:val="21"/>
           <w:shd w:val="clear" w:color="auto" w:fill="FFFFFF"/>
         </w:rPr>
-        <w:t xml:space="preserve">The Autoregressive model (AR), the moving average model (MA), and the difference method (I) are combined to obtain the differential autoregressive moving average model ARIMA (p, d, q), where d is the order of the difference to be performed on the data, and ARIMA is the ARMA model after the </w:t>
-      </w:r>
-      <w:proofErr w:type="gramStart"/>
-      <w:r>
-        <w:rPr>
-          <w:rFonts w:ascii="Segoe UI" w:hAnsi="Segoe UI" w:cs="Segoe UI"/>
-          <w:color w:val="101214"/>
-          <w:szCs w:val="21"/>
-          <w:shd w:val="clear" w:color="auto" w:fill="FFFFFF"/>
-        </w:rPr>
-        <w:t>difference</w:t>
-      </w:r>
-      <w:proofErr w:type="gramEnd"/>
+        <w:t>The Autoregressive model (AR), the moving average model (MA), and the difference method (I) are combined to obtain the differential autoregressive moving average model ARIMA (p, d, q), where d is the order of the difference to be performed on the data, and ARIMA is the ARMA model after the difference</w:t>
+      </w:r>
     </w:p>
     <w:p>
       <w:pPr>
@@ -29286,27 +28360,7 @@
           <w:szCs w:val="21"/>
           <w:shd w:val="clear" w:color="auto" w:fill="FFFFFF"/>
         </w:rPr>
-        <w:t xml:space="preserve">ADF </w:t>
-      </w:r>
-      <w:proofErr w:type="gramStart"/>
-      <w:r>
-        <w:rPr>
-          <w:rFonts w:ascii="Segoe UI" w:hAnsi="Segoe UI" w:cs="Segoe UI"/>
-          <w:color w:val="2A2B2E"/>
-          <w:szCs w:val="21"/>
-          <w:shd w:val="clear" w:color="auto" w:fill="FFFFFF"/>
-        </w:rPr>
-        <w:t>test, and</w:t>
-      </w:r>
-      <w:proofErr w:type="gramEnd"/>
-      <w:r>
-        <w:rPr>
-          <w:rFonts w:ascii="Segoe UI" w:hAnsi="Segoe UI" w:cs="Segoe UI"/>
-          <w:color w:val="2A2B2E"/>
-          <w:szCs w:val="21"/>
-          <w:shd w:val="clear" w:color="auto" w:fill="FFFFFF"/>
-        </w:rPr>
-        <w:t xml:space="preserve"> analyze whether it can significantly reject the hypothesis of sequence instability according to the analysis t value (P&lt;0.05).</w:t>
+        <w:t>ADF test, and analyze whether it can significantly reject the hypothesis of sequence instability according to the analysis t value (P&lt;0.05).</w:t>
       </w:r>
     </w:p>
     <w:tbl>
@@ -30744,23 +29798,7 @@
           <w:rFonts w:ascii="宋体" w:eastAsia="宋体" w:hAnsi="宋体" w:cs="宋体"/>
           <w:szCs w:val="21"/>
         </w:rPr>
-        <w:t xml:space="preserve">We finally determined the ARIMA model as </w:t>
-      </w:r>
-      <w:proofErr w:type="gramStart"/>
-      <w:r>
-        <w:rPr>
-          <w:rFonts w:ascii="宋体" w:eastAsia="宋体" w:hAnsi="宋体" w:cs="宋体"/>
-          <w:szCs w:val="21"/>
-        </w:rPr>
-        <w:t>ARIMA(</w:t>
-      </w:r>
-      <w:proofErr w:type="gramEnd"/>
-      <w:r>
-        <w:rPr>
-          <w:rFonts w:ascii="宋体" w:eastAsia="宋体" w:hAnsi="宋体" w:cs="宋体"/>
-          <w:szCs w:val="21"/>
-        </w:rPr>
-        <w:t>2,1,0). The model parameter table is as follows. The table shows the results of this model test, including the sample number, degrees of freedom, Q statistics</w:t>
+        <w:t>We finally determined the ARIMA model as ARIMA(2,1,0). The model parameter table is as follows. The table shows the results of this model test, including the sample number, degrees of freedom, Q statistics</w:t>
       </w:r>
       <w:r>
         <w:rPr>
@@ -32234,23 +31272,7 @@
           <w:rFonts w:ascii="宋体" w:eastAsia="宋体" w:hAnsi="宋体" w:cs="宋体"/>
           <w:szCs w:val="21"/>
         </w:rPr>
-        <w:t xml:space="preserve">In analyzing the correlation between word attributes and the percentage of people who participated in difficulties, we chose to use Spearman correlation analysis. Pearson correlation analysis is mainly used to analyze the relationship between two quantitative variables that meet normal distribution. If the two variables include rank variables, or the variables do not meet normal distribution, or the distribution type of the variables is unknown, Spearman correlation analysis is a more appropriate analysis method. The basic idea of Spearman correlation analysis </w:t>
-      </w:r>
-      <w:proofErr w:type="gramStart"/>
-      <w:r>
-        <w:rPr>
-          <w:rFonts w:ascii="宋体" w:eastAsia="宋体" w:hAnsi="宋体" w:cs="宋体"/>
-          <w:szCs w:val="21"/>
-        </w:rPr>
-        <w:t>is:</w:t>
-      </w:r>
-      <w:proofErr w:type="gramEnd"/>
-      <w:r>
-        <w:rPr>
-          <w:rFonts w:ascii="宋体" w:eastAsia="宋体" w:hAnsi="宋体" w:cs="宋体"/>
-          <w:szCs w:val="21"/>
-        </w:rPr>
-        <w:t xml:space="preserve"> rank transformation is performed on two variables X and Y respectively, denoted by rank order RX and RY, and the average rank is taken as the rank of each data. The calculation formula of </w:t>
+        <w:t xml:space="preserve">In analyzing the correlation between word attributes and the percentage of people who participated in difficulties, we chose to use Spearman correlation analysis. Pearson correlation analysis is mainly used to analyze the relationship between two quantitative variables that meet normal distribution. If the two variables include rank variables, or the variables do not meet normal distribution, or the distribution type of the variables is unknown, Spearman correlation analysis is a more appropriate analysis method. The basic idea of Spearman correlation analysis is: rank transformation is performed on two variables X and Y respectively, denoted by rank order RX and RY, and the average rank is taken as the rank of each data. The calculation formula of </w:t>
       </w:r>
       <w:bookmarkStart w:id="41" w:name="OLE_LINK12"/>
       <w:r>
@@ -37967,18 +36989,8 @@
           <w:szCs w:val="21"/>
           <w:lang w:eastAsia="zh-CN"/>
         </w:rPr>
-        <w:t xml:space="preserve"> </w:t>
-      </w:r>
-      <w:proofErr w:type="gramStart"/>
-      <w:r>
-        <w:rPr>
-          <w:sz w:val="21"/>
-          <w:szCs w:val="21"/>
-          <w:lang w:eastAsia="zh-CN"/>
-        </w:rPr>
-        <w:t>model</w:t>
-      </w:r>
-      <w:proofErr w:type="gramEnd"/>
+        <w:t xml:space="preserve"> model</w:t>
+      </w:r>
     </w:p>
     <w:p>
       <w:pPr>
@@ -41297,23 +40309,7 @@
           <w:sz w:val="21"/>
           <w:szCs w:val="21"/>
         </w:rPr>
-        <w:t xml:space="preserve"> tries () in the test set is calculated, and the predicted value of each </w:t>
-      </w:r>
-      <w:proofErr w:type="gramStart"/>
-      <w:r>
-        <w:rPr>
-          <w:sz w:val="21"/>
-          <w:szCs w:val="21"/>
-        </w:rPr>
-        <w:t>tries</w:t>
-      </w:r>
-      <w:proofErr w:type="gramEnd"/>
-      <w:r>
-        <w:rPr>
-          <w:sz w:val="21"/>
-          <w:szCs w:val="21"/>
-        </w:rPr>
-        <w:t xml:space="preserve"> is obtained. In Table </w:t>
+        <w:t xml:space="preserve"> tries () in the test set is calculated, and the predicted value of each tries is obtained. In Table </w:t>
       </w:r>
       <w:proofErr w:type="spellStart"/>
       <w:r>
@@ -41357,20 +40353,8 @@
           <w:szCs w:val="21"/>
           <w:shd w:val="clear" w:color="auto" w:fill="FFFFFF"/>
         </w:rPr>
-        <w:t xml:space="preserve">Partial table of test samples versus real </w:t>
-      </w:r>
-      <w:proofErr w:type="gramStart"/>
-      <w:r>
-        <w:rPr>
-          <w:rFonts w:ascii="Segoe UI" w:hAnsi="Segoe UI" w:cs="Segoe UI"/>
-          <w:color w:val="101214"/>
-          <w:sz w:val="21"/>
-          <w:szCs w:val="21"/>
-          <w:shd w:val="clear" w:color="auto" w:fill="FFFFFF"/>
-        </w:rPr>
-        <w:t>samples</w:t>
-      </w:r>
-      <w:proofErr w:type="gramEnd"/>
+        <w:t>Partial table of test samples versus real samples</w:t>
+      </w:r>
     </w:p>
     <w:tbl>
       <w:tblPr>
@@ -44307,21 +43291,7 @@
         <w:rPr>
           <w:szCs w:val="21"/>
         </w:rPr>
-        <w:t xml:space="preserve">The normal distribution is defined by two parameters: its mean μ and standard deviation σ. The mean determines the center of the </w:t>
-      </w:r>
-      <w:proofErr w:type="gramStart"/>
-      <w:r>
-        <w:rPr>
-          <w:szCs w:val="21"/>
-        </w:rPr>
-        <w:t>distribution</w:t>
-      </w:r>
-      <w:proofErr w:type="gramEnd"/>
-      <w:r>
-        <w:rPr>
-          <w:szCs w:val="21"/>
-        </w:rPr>
-        <w:t xml:space="preserve"> and the standard deviation determines the spread or width of the distribution.</w:t>
+        <w:t>The normal distribution is defined by two parameters: its mean μ and standard deviation σ. The mean determines the center of the distribution and the standard deviation determines the spread or width of the distribution.</w:t>
       </w:r>
     </w:p>
     <w:p>
@@ -44597,7 +43567,6 @@
         <w:t xml:space="preserve">Thanks to the work in X.X, we can already predict with high accuracy the distribution of player tries (1 try-7 or more tries (X)) for a given word on a given </w:t>
       </w:r>
       <w:proofErr w:type="spellStart"/>
-      <w:proofErr w:type="gramStart"/>
       <w:r>
         <w:rPr>
           <w:szCs w:val="21"/>
@@ -44605,7 +43574,6 @@
         <w:t>day.Applying</w:t>
       </w:r>
       <w:proofErr w:type="spellEnd"/>
-      <w:proofErr w:type="gramEnd"/>
       <w:r>
         <w:rPr>
           <w:szCs w:val="21"/>
@@ -44752,16 +43720,8 @@
         <w:rPr>
           <w:szCs w:val="21"/>
         </w:rPr>
-        <w:t xml:space="preserve">Identify important </w:t>
-      </w:r>
-      <w:proofErr w:type="gramStart"/>
-      <w:r>
-        <w:rPr>
-          <w:szCs w:val="21"/>
-        </w:rPr>
-        <w:t>attributes</w:t>
-      </w:r>
-      <w:proofErr w:type="gramEnd"/>
+        <w:t>Identify important attributes</w:t>
+      </w:r>
     </w:p>
     <w:p>
       <w:pPr>
@@ -44929,21 +43889,7 @@
         <w:rPr>
           <w:szCs w:val="21"/>
         </w:rPr>
-        <w:t xml:space="preserve">Since the classification model x.2 depends on the ATN and the ATN depends on the prediction model x.1. </w:t>
-      </w:r>
-      <w:proofErr w:type="gramStart"/>
-      <w:r>
-        <w:rPr>
-          <w:szCs w:val="21"/>
-        </w:rPr>
-        <w:t>So</w:t>
-      </w:r>
-      <w:proofErr w:type="gramEnd"/>
-      <w:r>
-        <w:rPr>
-          <w:szCs w:val="21"/>
-        </w:rPr>
-        <w:t xml:space="preserve"> the classification model accuracy of model x theoretically depends on x.1. Without further elaboration, please refer to the work in section </w:t>
+        <w:t xml:space="preserve">Since the classification model x.2 depends on the ATN and the ATN depends on the prediction model x.1. So the classification model accuracy of model x theoretically depends on x.1. Without further elaboration, please refer to the work in section </w:t>
       </w:r>
       <w:proofErr w:type="spellStart"/>
       <w:r>
@@ -44976,21 +43922,7 @@
         <w:rPr>
           <w:szCs w:val="21"/>
         </w:rPr>
-        <w:t xml:space="preserve">Since the classification model x.2 depends on the ATN and the ATN depends on the prediction model x.1. </w:t>
-      </w:r>
-      <w:proofErr w:type="gramStart"/>
-      <w:r>
-        <w:rPr>
-          <w:szCs w:val="21"/>
-        </w:rPr>
-        <w:t>So</w:t>
-      </w:r>
-      <w:proofErr w:type="gramEnd"/>
-      <w:r>
-        <w:rPr>
-          <w:szCs w:val="21"/>
-        </w:rPr>
-        <w:t xml:space="preserve"> the classification model accuracy of model x theoretically depends on x.1. Without further elaboration, please refer to the work in section </w:t>
+        <w:t xml:space="preserve">Since the classification model x.2 depends on the ATN and the ATN depends on the prediction model x.1. So the classification model accuracy of model x theoretically depends on x.1. Without further elaboration, please refer to the work in section </w:t>
       </w:r>
       <w:proofErr w:type="spellStart"/>
       <w:r>
@@ -45155,23 +44087,7 @@
           <w:rFonts w:ascii="宋体" w:eastAsia="宋体" w:hAnsi="宋体" w:cs="宋体"/>
           <w:szCs w:val="21"/>
         </w:rPr>
-        <w:t xml:space="preserve">The graph above shows the numerical relationship between the number of attempts, the date, and the percentage. When we look at the number of attempts on a given day, we can see that the distribution is roughly normal, with the daily high points of the percentage concentrated between 2, 3, 4, and 5 attempts, which confirms our conjecture about the distribution of the data. </w:t>
-      </w:r>
-      <w:proofErr w:type="gramStart"/>
-      <w:r>
-        <w:rPr>
-          <w:rFonts w:ascii="宋体" w:eastAsia="宋体" w:hAnsi="宋体" w:cs="宋体"/>
-          <w:szCs w:val="21"/>
-        </w:rPr>
-        <w:t>So</w:t>
-      </w:r>
-      <w:proofErr w:type="gramEnd"/>
-      <w:r>
-        <w:rPr>
-          <w:rFonts w:ascii="宋体" w:eastAsia="宋体" w:hAnsi="宋体" w:cs="宋体"/>
-          <w:szCs w:val="21"/>
-        </w:rPr>
-        <w:t xml:space="preserve"> the number of 1 and 7 attempts can be considered to be very low when excluding the exception of individual players, and this feature is in good agreement with our previous prediction for words.</w:t>
+        <w:t>The graph above shows the numerical relationship between the number of attempts, the date, and the percentage. When we look at the number of attempts on a given day, we can see that the distribution is roughly normal, with the daily high points of the percentage concentrated between 2, 3, 4, and 5 attempts, which confirms our conjecture about the distribution of the data. So the number of 1 and 7 attempts can be considered to be very low when excluding the exception of individual players, and this feature is in good agreement with our previous prediction for words.</w:t>
       </w:r>
     </w:p>
     <w:p>
@@ -45387,16 +44303,8 @@
         <w:rPr>
           <w:szCs w:val="21"/>
         </w:rPr>
-        <w:t xml:space="preserve">-Right method choice: We reveal a link between the number of no-tries, thanks to our choice of </w:t>
-      </w:r>
-      <w:proofErr w:type="gramStart"/>
-      <w:r>
-        <w:rPr>
-          <w:szCs w:val="21"/>
-        </w:rPr>
-        <w:t>method;</w:t>
-      </w:r>
-      <w:proofErr w:type="gramEnd"/>
+        <w:t>-Right method choice: We reveal a link between the number of no-tries, thanks to our choice of method;</w:t>
+      </w:r>
     </w:p>
     <w:p>
       <w:pPr>
@@ -45445,64 +44353,44 @@
           <w:szCs w:val="21"/>
           <w:lang w:eastAsia="zh-CN"/>
         </w:rPr>
-        <w:t xml:space="preserve">- Some degree of randomness in feature extraction: we used random thinking when extracting some feature </w:t>
-      </w:r>
-      <w:proofErr w:type="gramStart"/>
-      <w:r>
+        <w:t>- Some degree of randomness in feature extraction: we used random thinking when extracting some feature values;</w:t>
+      </w:r>
+    </w:p>
+    <w:p>
+      <w:pPr>
+        <w:pStyle w:val="FirstParagraph"/>
         <w:rPr>
           <w:sz w:val="21"/>
           <w:szCs w:val="21"/>
           <w:lang w:eastAsia="zh-CN"/>
         </w:rPr>
-        <w:t>values;</w:t>
-      </w:r>
-      <w:proofErr w:type="gramEnd"/>
-    </w:p>
-    <w:p>
-      <w:pPr>
-        <w:pStyle w:val="FirstParagraph"/>
+      </w:pPr>
+      <w:r>
         <w:rPr>
           <w:sz w:val="21"/>
           <w:szCs w:val="21"/>
           <w:lang w:eastAsia="zh-CN"/>
         </w:rPr>
-      </w:pPr>
+        <w:t xml:space="preserve">- Limitations of the training word set: The word set we used to train in the </w:t>
+      </w:r>
+      <w:proofErr w:type="spellStart"/>
       <w:r>
         <w:rPr>
           <w:sz w:val="21"/>
           <w:szCs w:val="21"/>
           <w:lang w:eastAsia="zh-CN"/>
         </w:rPr>
-        <w:t xml:space="preserve">- Limitations of the training word set: The word set we used to train in the </w:t>
-      </w:r>
-      <w:proofErr w:type="spellStart"/>
+        <w:t>XGboost</w:t>
+      </w:r>
+      <w:proofErr w:type="spellEnd"/>
       <w:r>
         <w:rPr>
           <w:sz w:val="21"/>
           <w:szCs w:val="21"/>
           <w:lang w:eastAsia="zh-CN"/>
         </w:rPr>
-        <w:t>XGboost</w:t>
-      </w:r>
-      <w:proofErr w:type="spellEnd"/>
-      <w:r>
-        <w:rPr>
-          <w:sz w:val="21"/>
-          <w:szCs w:val="21"/>
-          <w:lang w:eastAsia="zh-CN"/>
-        </w:rPr>
-        <w:t xml:space="preserve"> model lacks scale to some extent, which may lead to biased prediction </w:t>
-      </w:r>
-      <w:proofErr w:type="gramStart"/>
-      <w:r>
-        <w:rPr>
-          <w:sz w:val="21"/>
-          <w:szCs w:val="21"/>
-          <w:lang w:eastAsia="zh-CN"/>
-        </w:rPr>
-        <w:t>results;</w:t>
-      </w:r>
-      <w:proofErr w:type="gramEnd"/>
+        <w:t xml:space="preserve"> model lacks scale to some extent, which may lead to biased prediction results;</w:t>
+      </w:r>
     </w:p>
     <w:p>
       <w:pPr>
@@ -45747,9 +44635,18 @@
           <w:kern w:val="0"/>
           <w:szCs w:val="21"/>
         </w:rPr>
-        <w:t xml:space="preserve">[1] Scientific Platform Serving for Statistics Professional 2021. SPSSPRO. (Version </w:t>
-      </w:r>
-      <w:proofErr w:type="gramStart"/>
+        <w:t>[1] Scientific Platform Serving for Statistics Professional 2021. SPSSPRO. (Version 1.0.11)[Online Application Software]. Retrieved from https://www.spsspro.com.</w:t>
+      </w:r>
+    </w:p>
+    <w:p>
+      <w:pPr>
+        <w:rPr>
+          <w:rFonts w:ascii="PingFangSC-Regular" w:eastAsia="宋体" w:hAnsi="PingFangSC-Regular" w:cs="宋体" w:hint="eastAsia"/>
+          <w:color w:val="6A6F77"/>
+          <w:kern w:val="0"/>
+          <w:szCs w:val="21"/>
+        </w:rPr>
+      </w:pPr>
       <w:r>
         <w:rPr>
           <w:rFonts w:ascii="PingFangSC-Regular" w:eastAsia="宋体" w:hAnsi="PingFangSC-Regular" w:cs="宋体"/>
@@ -45757,9 +44654,9 @@
           <w:kern w:val="0"/>
           <w:szCs w:val="21"/>
         </w:rPr>
-        <w:t>1.0.11)[</w:t>
-      </w:r>
-      <w:proofErr w:type="gramEnd"/>
+        <w:t>[2] </w:t>
+      </w:r>
+      <w:bookmarkStart w:id="49" w:name="OLE_LINK16"/>
       <w:r>
         <w:rPr>
           <w:rFonts w:ascii="PingFangSC-Regular" w:eastAsia="宋体" w:hAnsi="PingFangSC-Regular" w:cs="宋体"/>
@@ -45767,11 +44664,15 @@
           <w:kern w:val="0"/>
           <w:szCs w:val="21"/>
         </w:rPr>
-        <w:t>Online Application Software]. Retrieved from https://www.spsspro.com.</w:t>
-      </w:r>
-    </w:p>
-    <w:p>
-      <w:pPr>
+        <w:t>Wang Yan. Application of time series analysis [M]. Beijing: China Renmin University Press 2005.</w:t>
+      </w:r>
+    </w:p>
+    <w:bookmarkEnd w:id="49"/>
+    <w:p>
+      <w:pPr>
+        <w:widowControl/>
+        <w:shd w:val="clear" w:color="auto" w:fill="FFFFFF"/>
+        <w:jc w:val="left"/>
         <w:rPr>
           <w:rFonts w:ascii="PingFangSC-Regular" w:eastAsia="宋体" w:hAnsi="PingFangSC-Regular" w:cs="宋体" w:hint="eastAsia"/>
           <w:color w:val="6A6F77"/>
@@ -45786,9 +44687,21 @@
           <w:kern w:val="0"/>
           <w:szCs w:val="21"/>
         </w:rPr>
-        <w:t>[2] </w:t>
-      </w:r>
-      <w:bookmarkStart w:id="49" w:name="OLE_LINK16"/>
+        <w:t>[1] Scientific Platform Serving for Statistics Professional 2021. SPSSPRO. (Version 1.0.11)[Online Application Software]. Retrieved from https://www.spsspro.com.</w:t>
+      </w:r>
+    </w:p>
+    <w:p>
+      <w:pPr>
+        <w:widowControl/>
+        <w:shd w:val="clear" w:color="auto" w:fill="FFFFFF"/>
+        <w:jc w:val="left"/>
+        <w:rPr>
+          <w:rFonts w:ascii="PingFangSC-Regular" w:eastAsia="宋体" w:hAnsi="PingFangSC-Regular" w:cs="宋体" w:hint="eastAsia"/>
+          <w:color w:val="6A6F77"/>
+          <w:kern w:val="0"/>
+          <w:szCs w:val="21"/>
+        </w:rPr>
+      </w:pPr>
       <w:r>
         <w:rPr>
           <w:rFonts w:ascii="PingFangSC-Regular" w:eastAsia="宋体" w:hAnsi="PingFangSC-Regular" w:cs="宋体"/>
@@ -45796,10 +44709,49 @@
           <w:kern w:val="0"/>
           <w:szCs w:val="21"/>
         </w:rPr>
-        <w:t>Wang Yan. Application of time series analysis [M]. Beijing: China Renmin University Press 2005.</w:t>
-      </w:r>
-    </w:p>
-    <w:bookmarkEnd w:id="49"/>
+        <w:t xml:space="preserve">[2] Chen T , </w:t>
+      </w:r>
+      <w:proofErr w:type="spellStart"/>
+      <w:r>
+        <w:rPr>
+          <w:rFonts w:ascii="PingFangSC-Regular" w:eastAsia="宋体" w:hAnsi="PingFangSC-Regular" w:cs="宋体"/>
+          <w:color w:val="6A6F77"/>
+          <w:kern w:val="0"/>
+          <w:szCs w:val="21"/>
+        </w:rPr>
+        <w:t>Guestrin</w:t>
+      </w:r>
+      <w:proofErr w:type="spellEnd"/>
+      <w:r>
+        <w:rPr>
+          <w:rFonts w:ascii="PingFangSC-Regular" w:eastAsia="宋体" w:hAnsi="PingFangSC-Regular" w:cs="宋体"/>
+          <w:color w:val="6A6F77"/>
+          <w:kern w:val="0"/>
+          <w:szCs w:val="21"/>
+        </w:rPr>
+        <w:t xml:space="preserve"> C . </w:t>
+      </w:r>
+      <w:proofErr w:type="spellStart"/>
+      <w:r>
+        <w:rPr>
+          <w:rFonts w:ascii="PingFangSC-Regular" w:eastAsia="宋体" w:hAnsi="PingFangSC-Regular" w:cs="宋体"/>
+          <w:color w:val="6A6F77"/>
+          <w:kern w:val="0"/>
+          <w:szCs w:val="21"/>
+        </w:rPr>
+        <w:t>XGBoost</w:t>
+      </w:r>
+      <w:proofErr w:type="spellEnd"/>
+      <w:r>
+        <w:rPr>
+          <w:rFonts w:ascii="PingFangSC-Regular" w:eastAsia="宋体" w:hAnsi="PingFangSC-Regular" w:cs="宋体"/>
+          <w:color w:val="6A6F77"/>
+          <w:kern w:val="0"/>
+          <w:szCs w:val="21"/>
+        </w:rPr>
+        <w:t>: A Scalable Tree Boosting System[J]. ACM, 2016.</w:t>
+      </w:r>
+    </w:p>
     <w:p>
       <w:pPr>
         <w:widowControl/>
@@ -45819,9 +44771,21 @@
           <w:kern w:val="0"/>
           <w:szCs w:val="21"/>
         </w:rPr>
-        <w:t xml:space="preserve">[1] Scientific Platform Serving for Statistics Professional 2021. SPSSPRO. (Version </w:t>
-      </w:r>
-      <w:proofErr w:type="gramStart"/>
+        <w:t>[1] Scientific Platform Serving for Statistics Professional 2021. SPSSPRO. (Version 1.0.11)[Online Application Software]. Retrieved from https://www.spsspro.com.</w:t>
+      </w:r>
+    </w:p>
+    <w:p>
+      <w:pPr>
+        <w:widowControl/>
+        <w:shd w:val="clear" w:color="auto" w:fill="FFFFFF"/>
+        <w:jc w:val="left"/>
+        <w:rPr>
+          <w:rFonts w:ascii="PingFangSC-Regular" w:eastAsia="宋体" w:hAnsi="PingFangSC-Regular" w:cs="宋体" w:hint="eastAsia"/>
+          <w:color w:val="6A6F77"/>
+          <w:kern w:val="0"/>
+          <w:szCs w:val="21"/>
+        </w:rPr>
+      </w:pPr>
       <w:r>
         <w:rPr>
           <w:rFonts w:ascii="PingFangSC-Regular" w:eastAsia="宋体" w:hAnsi="PingFangSC-Regular" w:cs="宋体"/>
@@ -45829,9 +44793,8 @@
           <w:kern w:val="0"/>
           <w:szCs w:val="21"/>
         </w:rPr>
-        <w:t>1.0.11)[</w:t>
-      </w:r>
-      <w:proofErr w:type="gramEnd"/>
+        <w:t>[2] </w:t>
+      </w:r>
       <w:r>
         <w:rPr>
           <w:rFonts w:ascii="PingFangSC-Regular" w:eastAsia="宋体" w:hAnsi="PingFangSC-Regular" w:cs="宋体"/>
@@ -45839,165 +44802,8 @@
           <w:kern w:val="0"/>
           <w:szCs w:val="21"/>
         </w:rPr>
-        <w:t>Online Application Software]. Retrieved from https://www.spsspro.com.</w:t>
-      </w:r>
-    </w:p>
-    <w:p>
-      <w:pPr>
-        <w:widowControl/>
-        <w:shd w:val="clear" w:color="auto" w:fill="FFFFFF"/>
-        <w:jc w:val="left"/>
-        <w:rPr>
-          <w:rFonts w:ascii="PingFangSC-Regular" w:eastAsia="宋体" w:hAnsi="PingFangSC-Regular" w:cs="宋体" w:hint="eastAsia"/>
-          <w:color w:val="6A6F77"/>
-          <w:kern w:val="0"/>
-          <w:szCs w:val="21"/>
-        </w:rPr>
-      </w:pPr>
-      <w:r>
-        <w:rPr>
-          <w:rFonts w:ascii="PingFangSC-Regular" w:eastAsia="宋体" w:hAnsi="PingFangSC-Regular" w:cs="宋体"/>
-          <w:color w:val="6A6F77"/>
-          <w:kern w:val="0"/>
-          <w:szCs w:val="21"/>
-        </w:rPr>
-        <w:t xml:space="preserve">[2] Chen </w:t>
-      </w:r>
-      <w:proofErr w:type="gramStart"/>
-      <w:r>
-        <w:rPr>
-          <w:rFonts w:ascii="PingFangSC-Regular" w:eastAsia="宋体" w:hAnsi="PingFangSC-Regular" w:cs="宋体"/>
-          <w:color w:val="6A6F77"/>
-          <w:kern w:val="0"/>
-          <w:szCs w:val="21"/>
-        </w:rPr>
-        <w:t>T ,</w:t>
-      </w:r>
-      <w:proofErr w:type="gramEnd"/>
-      <w:r>
-        <w:rPr>
-          <w:rFonts w:ascii="PingFangSC-Regular" w:eastAsia="宋体" w:hAnsi="PingFangSC-Regular" w:cs="宋体"/>
-          <w:color w:val="6A6F77"/>
-          <w:kern w:val="0"/>
-          <w:szCs w:val="21"/>
-        </w:rPr>
-        <w:t xml:space="preserve"> </w:t>
-      </w:r>
-      <w:proofErr w:type="spellStart"/>
-      <w:r>
-        <w:rPr>
-          <w:rFonts w:ascii="PingFangSC-Regular" w:eastAsia="宋体" w:hAnsi="PingFangSC-Regular" w:cs="宋体"/>
-          <w:color w:val="6A6F77"/>
-          <w:kern w:val="0"/>
-          <w:szCs w:val="21"/>
-        </w:rPr>
-        <w:t>Guestrin</w:t>
-      </w:r>
-      <w:proofErr w:type="spellEnd"/>
-      <w:r>
-        <w:rPr>
-          <w:rFonts w:ascii="PingFangSC-Regular" w:eastAsia="宋体" w:hAnsi="PingFangSC-Regular" w:cs="宋体"/>
-          <w:color w:val="6A6F77"/>
-          <w:kern w:val="0"/>
-          <w:szCs w:val="21"/>
-        </w:rPr>
-        <w:t xml:space="preserve"> C . </w:t>
-      </w:r>
-      <w:proofErr w:type="spellStart"/>
-      <w:r>
-        <w:rPr>
-          <w:rFonts w:ascii="PingFangSC-Regular" w:eastAsia="宋体" w:hAnsi="PingFangSC-Regular" w:cs="宋体"/>
-          <w:color w:val="6A6F77"/>
-          <w:kern w:val="0"/>
-          <w:szCs w:val="21"/>
-        </w:rPr>
-        <w:t>XGBoost</w:t>
-      </w:r>
-      <w:proofErr w:type="spellEnd"/>
-      <w:r>
-        <w:rPr>
-          <w:rFonts w:ascii="PingFangSC-Regular" w:eastAsia="宋体" w:hAnsi="PingFangSC-Regular" w:cs="宋体"/>
-          <w:color w:val="6A6F77"/>
-          <w:kern w:val="0"/>
-          <w:szCs w:val="21"/>
-        </w:rPr>
-        <w:t>: A Scalable Tree Boosting System[J]. ACM, 2016.</w:t>
-      </w:r>
-    </w:p>
-    <w:p>
-      <w:pPr>
-        <w:widowControl/>
-        <w:shd w:val="clear" w:color="auto" w:fill="FFFFFF"/>
-        <w:jc w:val="left"/>
-        <w:rPr>
-          <w:rFonts w:ascii="PingFangSC-Regular" w:eastAsia="宋体" w:hAnsi="PingFangSC-Regular" w:cs="宋体" w:hint="eastAsia"/>
-          <w:color w:val="6A6F77"/>
-          <w:kern w:val="0"/>
-          <w:szCs w:val="21"/>
-        </w:rPr>
-      </w:pPr>
-      <w:r>
-        <w:rPr>
-          <w:rFonts w:ascii="PingFangSC-Regular" w:eastAsia="宋体" w:hAnsi="PingFangSC-Regular" w:cs="宋体"/>
-          <w:color w:val="6A6F77"/>
-          <w:kern w:val="0"/>
-          <w:szCs w:val="21"/>
-        </w:rPr>
-        <w:t xml:space="preserve">[1] Scientific Platform Serving for Statistics Professional 2021. SPSSPRO. (Version </w:t>
-      </w:r>
-      <w:proofErr w:type="gramStart"/>
-      <w:r>
-        <w:rPr>
-          <w:rFonts w:ascii="PingFangSC-Regular" w:eastAsia="宋体" w:hAnsi="PingFangSC-Regular" w:cs="宋体"/>
-          <w:color w:val="6A6F77"/>
-          <w:kern w:val="0"/>
-          <w:szCs w:val="21"/>
-        </w:rPr>
-        <w:t>1.0.11)[</w:t>
-      </w:r>
-      <w:proofErr w:type="gramEnd"/>
-      <w:r>
-        <w:rPr>
-          <w:rFonts w:ascii="PingFangSC-Regular" w:eastAsia="宋体" w:hAnsi="PingFangSC-Regular" w:cs="宋体"/>
-          <w:color w:val="6A6F77"/>
-          <w:kern w:val="0"/>
-          <w:szCs w:val="21"/>
-        </w:rPr>
-        <w:t>Online Application Software]. Retrieved from https://www.spsspro.com.</w:t>
-      </w:r>
-    </w:p>
-    <w:p>
-      <w:pPr>
-        <w:widowControl/>
-        <w:shd w:val="clear" w:color="auto" w:fill="FFFFFF"/>
-        <w:jc w:val="left"/>
-        <w:rPr>
-          <w:rFonts w:ascii="PingFangSC-Regular" w:eastAsia="宋体" w:hAnsi="PingFangSC-Regular" w:cs="宋体" w:hint="eastAsia"/>
-          <w:color w:val="6A6F77"/>
-          <w:kern w:val="0"/>
-          <w:szCs w:val="21"/>
-        </w:rPr>
-      </w:pPr>
-      <w:r>
-        <w:rPr>
-          <w:rFonts w:ascii="PingFangSC-Regular" w:eastAsia="宋体" w:hAnsi="PingFangSC-Regular" w:cs="宋体"/>
-          <w:color w:val="6A6F77"/>
-          <w:kern w:val="0"/>
-          <w:szCs w:val="21"/>
-        </w:rPr>
-        <w:t>[2] </w:t>
-      </w:r>
-      <w:proofErr w:type="gramStart"/>
-      <w:r>
-        <w:rPr>
-          <w:rFonts w:ascii="PingFangSC-Regular" w:eastAsia="宋体" w:hAnsi="PingFangSC-Regular" w:cs="宋体"/>
-          <w:color w:val="6A6F77"/>
-          <w:kern w:val="0"/>
-          <w:szCs w:val="21"/>
-        </w:rPr>
         <w:t>徐维超</w:t>
       </w:r>
-      <w:proofErr w:type="gramEnd"/>
       <w:r>
         <w:rPr>
           <w:rFonts w:ascii="PingFangSC-Regular" w:eastAsia="宋体" w:hAnsi="PingFangSC-Regular" w:cs="宋体"/>
